--- a/UCSD-Embedded-Controller-FinalTerm-Assignment-Chris-Isabelle.docx
+++ b/UCSD-Embedded-Controller-FinalTerm-Assignment-Chris-Isabelle.docx
@@ -183,7 +183,7 @@
           <w:noProof/>
           <w:sz w:val="24"/>
         </w:rPr>
-        <w:t>3/15/2020</w:t>
+        <w:t>3/17/2020</w:t>
       </w:r>
       <w:r>
         <w:rPr>
@@ -1888,6 +1888,16 @@
                 <w:szCs w:val="20"/>
               </w:rPr>
             </w:pPr>
+            <w:r>
+              <w:rPr>
+                <w:rFonts w:ascii="Arial" w:eastAsia="Times New Roman" w:hAnsi="Arial" w:cs="Arial"/>
+                <w:color w:val="000000"/>
+                <w:sz w:val="20"/>
+                <w:szCs w:val="20"/>
+                <w:shd w:val="clear" w:color="auto" w:fill="FFFFFF"/>
+              </w:rPr>
+              <w:sym w:font="Wingdings" w:char="F0FC"/>
+            </w:r>
           </w:p>
         </w:tc>
       </w:tr>
@@ -1964,6 +1974,421 @@
           <w:tcPr>
             <w:tcW w:w="1350" w:type="dxa"/>
             <w:shd w:val="clear" w:color="auto" w:fill="auto"/>
+          </w:tcPr>
+          <w:p>
+            <w:pPr>
+              <w:jc w:val="center"/>
+              <w:rPr>
+                <w:rFonts w:ascii="Arial" w:eastAsia="Times New Roman" w:hAnsi="Arial" w:cs="Arial"/>
+                <w:color w:val="000000"/>
+                <w:sz w:val="20"/>
+                <w:szCs w:val="20"/>
+              </w:rPr>
+            </w:pPr>
+            <w:r>
+              <w:rPr>
+                <w:rFonts w:ascii="Arial" w:eastAsia="Times New Roman" w:hAnsi="Arial" w:cs="Arial"/>
+                <w:color w:val="000000"/>
+                <w:sz w:val="20"/>
+                <w:szCs w:val="20"/>
+                <w:shd w:val="clear" w:color="auto" w:fill="FFFFFF"/>
+              </w:rPr>
+              <w:sym w:font="Wingdings" w:char="F0FC"/>
+            </w:r>
+          </w:p>
+        </w:tc>
+      </w:tr>
+      <w:tr>
+        <w:trPr>
+          <w:trHeight w:val="144"/>
+        </w:trPr>
+        <w:tc>
+          <w:tcPr>
+            <w:tcW w:w="1544" w:type="dxa"/>
+          </w:tcPr>
+          <w:p>
+            <w:pPr>
+              <w:jc w:val="center"/>
+              <w:rPr>
+                <w:rFonts w:ascii="Arial" w:eastAsia="Times New Roman" w:hAnsi="Arial" w:cs="Arial"/>
+                <w:color w:val="000000"/>
+                <w:sz w:val="20"/>
+                <w:szCs w:val="20"/>
+              </w:rPr>
+            </w:pPr>
+            <w:r>
+              <w:rPr>
+                <w:rFonts w:ascii="Arial" w:eastAsia="Times New Roman" w:hAnsi="Arial" w:cs="Arial"/>
+                <w:color w:val="000000"/>
+                <w:sz w:val="20"/>
+                <w:szCs w:val="20"/>
+              </w:rPr>
+              <w:t>P-3</w:t>
+            </w:r>
+          </w:p>
+        </w:tc>
+        <w:tc>
+          <w:tcPr>
+            <w:tcW w:w="8104" w:type="dxa"/>
+          </w:tcPr>
+          <w:p>
+            <w:pPr>
+              <w:rPr>
+                <w:rFonts w:cstheme="minorHAnsi"/>
+              </w:rPr>
+            </w:pPr>
+            <w:r>
+              <w:rPr>
+                <w:rFonts w:cstheme="minorHAnsi"/>
+              </w:rPr>
+              <w:t>Enable GPIO PIN 13 interrupt, used for blue user switch using handler EXTI15_10_IRQHandler()</w:t>
+            </w:r>
+          </w:p>
+        </w:tc>
+        <w:tc>
+          <w:tcPr>
+            <w:tcW w:w="1350" w:type="dxa"/>
+            <w:shd w:val="clear" w:color="auto" w:fill="auto"/>
+          </w:tcPr>
+          <w:p>
+            <w:pPr>
+              <w:jc w:val="center"/>
+              <w:rPr>
+                <w:rFonts w:ascii="Arial" w:eastAsia="Times New Roman" w:hAnsi="Arial" w:cs="Arial"/>
+                <w:color w:val="000000"/>
+                <w:sz w:val="20"/>
+                <w:szCs w:val="20"/>
+              </w:rPr>
+            </w:pPr>
+            <w:r>
+              <w:rPr>
+                <w:rFonts w:ascii="Arial" w:eastAsia="Times New Roman" w:hAnsi="Arial" w:cs="Arial"/>
+                <w:color w:val="000000"/>
+                <w:sz w:val="20"/>
+                <w:szCs w:val="20"/>
+                <w:shd w:val="clear" w:color="auto" w:fill="FFFFFF"/>
+              </w:rPr>
+              <w:sym w:font="Wingdings" w:char="F0FC"/>
+            </w:r>
+          </w:p>
+        </w:tc>
+      </w:tr>
+      <w:tr>
+        <w:trPr>
+          <w:trHeight w:val="144"/>
+        </w:trPr>
+        <w:tc>
+          <w:tcPr>
+            <w:tcW w:w="1544" w:type="dxa"/>
+          </w:tcPr>
+          <w:p>
+            <w:pPr>
+              <w:jc w:val="center"/>
+              <w:rPr>
+                <w:rFonts w:ascii="Arial" w:eastAsia="Times New Roman" w:hAnsi="Arial" w:cs="Arial"/>
+                <w:color w:val="000000"/>
+                <w:sz w:val="20"/>
+                <w:szCs w:val="20"/>
+              </w:rPr>
+            </w:pPr>
+            <w:r>
+              <w:rPr>
+                <w:rFonts w:ascii="Arial" w:eastAsia="Times New Roman" w:hAnsi="Arial" w:cs="Arial"/>
+                <w:color w:val="000000"/>
+                <w:sz w:val="20"/>
+                <w:szCs w:val="20"/>
+              </w:rPr>
+              <w:t>P-4</w:t>
+            </w:r>
+          </w:p>
+        </w:tc>
+        <w:tc>
+          <w:tcPr>
+            <w:tcW w:w="8104" w:type="dxa"/>
+          </w:tcPr>
+          <w:p>
+            <w:pPr>
+              <w:rPr>
+                <w:rFonts w:cstheme="minorHAnsi"/>
+              </w:rPr>
+            </w:pPr>
+            <w:r>
+              <w:rPr>
+                <w:rFonts w:cstheme="minorHAnsi"/>
+              </w:rPr>
+              <w:t>Enable Timer 2 and Timer 3, Timer 6 interrupts</w:t>
+            </w:r>
+          </w:p>
+        </w:tc>
+        <w:tc>
+          <w:tcPr>
+            <w:tcW w:w="1350" w:type="dxa"/>
+            <w:shd w:val="clear" w:color="auto" w:fill="auto"/>
+          </w:tcPr>
+          <w:p>
+            <w:pPr>
+              <w:jc w:val="center"/>
+              <w:rPr>
+                <w:rFonts w:ascii="Arial" w:eastAsia="Times New Roman" w:hAnsi="Arial" w:cs="Arial"/>
+                <w:color w:val="000000"/>
+                <w:sz w:val="20"/>
+                <w:szCs w:val="20"/>
+              </w:rPr>
+            </w:pPr>
+            <w:r>
+              <w:rPr>
+                <w:rFonts w:ascii="Arial" w:eastAsia="Times New Roman" w:hAnsi="Arial" w:cs="Arial"/>
+                <w:color w:val="000000"/>
+                <w:sz w:val="20"/>
+                <w:szCs w:val="20"/>
+                <w:shd w:val="clear" w:color="auto" w:fill="FFFFFF"/>
+              </w:rPr>
+              <w:sym w:font="Wingdings" w:char="F0FC"/>
+            </w:r>
+          </w:p>
+        </w:tc>
+      </w:tr>
+      <w:tr>
+        <w:trPr>
+          <w:trHeight w:val="144"/>
+        </w:trPr>
+        <w:tc>
+          <w:tcPr>
+            <w:tcW w:w="1544" w:type="dxa"/>
+          </w:tcPr>
+          <w:p>
+            <w:pPr>
+              <w:jc w:val="center"/>
+              <w:rPr>
+                <w:rFonts w:ascii="Arial" w:eastAsia="Times New Roman" w:hAnsi="Arial" w:cs="Arial"/>
+                <w:color w:val="000000"/>
+                <w:sz w:val="20"/>
+                <w:szCs w:val="20"/>
+              </w:rPr>
+            </w:pPr>
+            <w:r>
+              <w:rPr>
+                <w:rFonts w:ascii="Arial" w:eastAsia="Times New Roman" w:hAnsi="Arial" w:cs="Arial"/>
+                <w:color w:val="000000"/>
+                <w:sz w:val="20"/>
+                <w:szCs w:val="20"/>
+              </w:rPr>
+              <w:t>P-5</w:t>
+            </w:r>
+          </w:p>
+        </w:tc>
+        <w:tc>
+          <w:tcPr>
+            <w:tcW w:w="8104" w:type="dxa"/>
+          </w:tcPr>
+          <w:p>
+            <w:pPr>
+              <w:rPr>
+                <w:rFonts w:cstheme="minorHAnsi"/>
+              </w:rPr>
+            </w:pPr>
+            <w:r>
+              <w:rPr>
+                <w:rFonts w:cstheme="minorHAnsi"/>
+              </w:rPr>
+              <w:t>Enable both IWDG and WWDG watchdog timers</w:t>
+            </w:r>
+          </w:p>
+        </w:tc>
+        <w:tc>
+          <w:tcPr>
+            <w:tcW w:w="1350" w:type="dxa"/>
+            <w:shd w:val="clear" w:color="auto" w:fill="auto"/>
+          </w:tcPr>
+          <w:p>
+            <w:pPr>
+              <w:jc w:val="center"/>
+              <w:rPr>
+                <w:rFonts w:ascii="Arial" w:eastAsia="Times New Roman" w:hAnsi="Arial" w:cs="Arial"/>
+                <w:color w:val="000000"/>
+                <w:sz w:val="20"/>
+                <w:szCs w:val="20"/>
+              </w:rPr>
+            </w:pPr>
+            <w:r>
+              <w:rPr>
+                <w:rFonts w:ascii="Arial" w:eastAsia="Times New Roman" w:hAnsi="Arial" w:cs="Arial"/>
+                <w:color w:val="000000"/>
+                <w:sz w:val="20"/>
+                <w:szCs w:val="20"/>
+                <w:shd w:val="clear" w:color="auto" w:fill="FFFFFF"/>
+              </w:rPr>
+              <w:sym w:font="Wingdings" w:char="F0FC"/>
+            </w:r>
+          </w:p>
+        </w:tc>
+      </w:tr>
+      <w:tr>
+        <w:trPr>
+          <w:trHeight w:val="144"/>
+        </w:trPr>
+        <w:tc>
+          <w:tcPr>
+            <w:tcW w:w="1544" w:type="dxa"/>
+          </w:tcPr>
+          <w:p>
+            <w:pPr>
+              <w:jc w:val="center"/>
+              <w:rPr>
+                <w:rFonts w:ascii="Arial" w:eastAsia="Times New Roman" w:hAnsi="Arial" w:cs="Arial"/>
+                <w:color w:val="000000"/>
+                <w:sz w:val="20"/>
+                <w:szCs w:val="20"/>
+              </w:rPr>
+            </w:pPr>
+            <w:r>
+              <w:rPr>
+                <w:rFonts w:ascii="Arial" w:eastAsia="Times New Roman" w:hAnsi="Arial" w:cs="Arial"/>
+                <w:color w:val="000000"/>
+                <w:sz w:val="20"/>
+                <w:szCs w:val="20"/>
+              </w:rPr>
+              <w:t>P-6</w:t>
+            </w:r>
+          </w:p>
+        </w:tc>
+        <w:tc>
+          <w:tcPr>
+            <w:tcW w:w="8104" w:type="dxa"/>
+          </w:tcPr>
+          <w:p>
+            <w:pPr>
+              <w:rPr>
+                <w:rFonts w:cstheme="minorHAnsi"/>
+              </w:rPr>
+            </w:pPr>
+            <w:r>
+              <w:rPr>
+                <w:rFonts w:cstheme="minorHAnsi"/>
+              </w:rPr>
+              <w:t>Enable RTC</w:t>
+            </w:r>
+          </w:p>
+        </w:tc>
+        <w:tc>
+          <w:tcPr>
+            <w:tcW w:w="1350" w:type="dxa"/>
+            <w:shd w:val="clear" w:color="auto" w:fill="auto"/>
+          </w:tcPr>
+          <w:p>
+            <w:pPr>
+              <w:jc w:val="center"/>
+              <w:rPr>
+                <w:rFonts w:ascii="Arial" w:eastAsia="Times New Roman" w:hAnsi="Arial" w:cs="Arial"/>
+                <w:color w:val="000000"/>
+                <w:sz w:val="20"/>
+                <w:szCs w:val="20"/>
+              </w:rPr>
+            </w:pPr>
+            <w:r>
+              <w:rPr>
+                <w:rFonts w:ascii="Arial" w:eastAsia="Times New Roman" w:hAnsi="Arial" w:cs="Arial"/>
+                <w:color w:val="000000"/>
+                <w:sz w:val="20"/>
+                <w:szCs w:val="20"/>
+                <w:shd w:val="clear" w:color="auto" w:fill="FFFFFF"/>
+              </w:rPr>
+              <w:sym w:font="Wingdings" w:char="F0FC"/>
+            </w:r>
+          </w:p>
+        </w:tc>
+      </w:tr>
+      <w:tr>
+        <w:trPr>
+          <w:trHeight w:val="144"/>
+        </w:trPr>
+        <w:tc>
+          <w:tcPr>
+            <w:tcW w:w="1544" w:type="dxa"/>
+          </w:tcPr>
+          <w:p>
+            <w:pPr>
+              <w:jc w:val="center"/>
+              <w:rPr>
+                <w:rFonts w:ascii="Arial" w:eastAsia="Times New Roman" w:hAnsi="Arial" w:cs="Arial"/>
+                <w:b/>
+                <w:color w:val="000000"/>
+                <w:sz w:val="20"/>
+                <w:szCs w:val="20"/>
+              </w:rPr>
+            </w:pPr>
+            <w:r>
+              <w:rPr>
+                <w:rFonts w:ascii="Arial" w:eastAsia="Times New Roman" w:hAnsi="Arial" w:cs="Arial"/>
+                <w:b/>
+                <w:color w:val="000000"/>
+                <w:sz w:val="20"/>
+                <w:szCs w:val="20"/>
+              </w:rPr>
+              <w:t>R</w:t>
+            </w:r>
+            <w:r>
+              <w:rPr>
+                <w:rFonts w:ascii="Arial" w:eastAsia="Times New Roman" w:hAnsi="Arial" w:cs="Arial"/>
+                <w:b/>
+                <w:color w:val="000000"/>
+                <w:sz w:val="20"/>
+                <w:szCs w:val="20"/>
+              </w:rPr>
+              <w:t>1</w:t>
+            </w:r>
+          </w:p>
+        </w:tc>
+        <w:tc>
+          <w:tcPr>
+            <w:tcW w:w="8104" w:type="dxa"/>
+          </w:tcPr>
+          <w:p>
+            <w:pPr>
+              <w:rPr>
+                <w:rFonts w:eastAsia="Times New Roman" w:cstheme="minorHAnsi"/>
+                <w:b/>
+                <w:color w:val="000000"/>
+              </w:rPr>
+            </w:pPr>
+            <w:r>
+              <w:rPr>
+                <w:rFonts w:eastAsia="Times New Roman" w:cstheme="minorHAnsi"/>
+                <w:b/>
+                <w:color w:val="000000"/>
+              </w:rPr>
+              <w:t>UART Interrupt</w:t>
+            </w:r>
+            <w:r>
+              <w:rPr>
+                <w:rFonts w:eastAsia="Times New Roman" w:cstheme="minorHAnsi"/>
+                <w:b/>
+                <w:color w:val="000000"/>
+              </w:rPr>
+              <w:t>, (</w:t>
+            </w:r>
+            <w:r>
+              <w:rPr>
+                <w:rFonts w:eastAsia="Times New Roman" w:cstheme="minorHAnsi"/>
+                <w:b/>
+                <w:color w:val="000000"/>
+              </w:rPr>
+              <w:t>1</w:t>
+            </w:r>
+            <w:r>
+              <w:rPr>
+                <w:rFonts w:eastAsia="Times New Roman" w:cstheme="minorHAnsi"/>
+                <w:b/>
+                <w:color w:val="000000"/>
+              </w:rPr>
+              <w:t xml:space="preserve"> point)</w:t>
+            </w:r>
+          </w:p>
+        </w:tc>
+        <w:tc>
+          <w:tcPr>
+            <w:tcW w:w="1350" w:type="dxa"/>
+            <w:shd w:val="clear" w:color="auto" w:fill="DDD9C3" w:themeFill="background2" w:themeFillShade="E6"/>
           </w:tcPr>
           <w:p>
             <w:pPr>
@@ -2003,7 +2428,25 @@
                 <w:sz w:val="20"/>
                 <w:szCs w:val="20"/>
               </w:rPr>
-              <w:t>P-3</w:t>
+              <w:t>R</w:t>
+            </w:r>
+            <w:r>
+              <w:rPr>
+                <w:rFonts w:ascii="Arial" w:eastAsia="Times New Roman" w:hAnsi="Arial" w:cs="Arial"/>
+                <w:color w:val="000000"/>
+                <w:sz w:val="20"/>
+                <w:szCs w:val="20"/>
+              </w:rPr>
+              <w:t>1</w:t>
+            </w:r>
+            <w:r>
+              <w:rPr>
+                <w:rFonts w:ascii="Arial" w:eastAsia="Times New Roman" w:hAnsi="Arial" w:cs="Arial"/>
+                <w:color w:val="000000"/>
+                <w:sz w:val="20"/>
+                <w:szCs w:val="20"/>
+              </w:rPr>
+              <w:t>-1</w:t>
             </w:r>
           </w:p>
         </w:tc>
@@ -2014,14 +2457,67 @@
           <w:p>
             <w:pPr>
               <w:rPr>
+                <w:rFonts w:eastAsia="Times New Roman" w:cstheme="minorHAnsi"/>
+                <w:color w:val="000000"/>
+              </w:rPr>
+            </w:pPr>
+            <w:r>
+              <w:rPr>
                 <w:rFonts w:cstheme="minorHAnsi"/>
               </w:rPr>
-            </w:pPr>
+              <w:t xml:space="preserve">Implement </w:t>
+            </w:r>
+            <w:proofErr w:type="spellStart"/>
+            <w:proofErr w:type="gramStart"/>
             <w:r>
               <w:rPr>
                 <w:rFonts w:cstheme="minorHAnsi"/>
               </w:rPr>
-              <w:t>Enable GPIO PIN 13 interrupt, used for blue user switch using handler EXTI15_10_IRQHandler()</w:t>
+              <w:t>logMsg</w:t>
+            </w:r>
+            <w:proofErr w:type="spellEnd"/>
+            <w:r>
+              <w:rPr>
+                <w:rFonts w:cstheme="minorHAnsi"/>
+              </w:rPr>
+              <w:t>(</w:t>
+            </w:r>
+            <w:proofErr w:type="gramEnd"/>
+            <w:r>
+              <w:rPr>
+                <w:rFonts w:cstheme="minorHAnsi"/>
+              </w:rPr>
+              <w:t xml:space="preserve">) method to display </w:t>
+            </w:r>
+            <w:r>
+              <w:rPr>
+                <w:rFonts w:cstheme="minorHAnsi"/>
+              </w:rPr>
+              <w:t>a</w:t>
+            </w:r>
+            <w:r>
+              <w:rPr>
+                <w:rFonts w:cstheme="minorHAnsi"/>
+              </w:rPr>
+              <w:t xml:space="preserve"> </w:t>
+            </w:r>
+            <w:r>
+              <w:rPr>
+                <w:rFonts w:cstheme="minorHAnsi"/>
+              </w:rPr>
+              <w:t>character</w:t>
+            </w:r>
+            <w:r>
+              <w:rPr>
+                <w:rFonts w:cstheme="minorHAnsi"/>
+              </w:rPr>
+              <w:t xml:space="preserve"> on the terminal using interrupt</w:t>
+            </w:r>
+            <w:r>
+              <w:rPr>
+                <w:rFonts w:cstheme="minorHAnsi"/>
+              </w:rPr>
+              <w:t>.</w:t>
             </w:r>
           </w:p>
         </w:tc>
@@ -2029,6 +2525,708 @@
           <w:tcPr>
             <w:tcW w:w="1350" w:type="dxa"/>
             <w:shd w:val="clear" w:color="auto" w:fill="auto"/>
+          </w:tcPr>
+          <w:p>
+            <w:pPr>
+              <w:shd w:val="clear" w:color="auto" w:fill="FFFFFF"/>
+              <w:jc w:val="center"/>
+              <w:rPr>
+                <w:rFonts w:ascii="Arial" w:eastAsia="Times New Roman" w:hAnsi="Arial" w:cs="Arial"/>
+                <w:color w:val="000000"/>
+                <w:sz w:val="20"/>
+                <w:szCs w:val="20"/>
+                <w:shd w:val="clear" w:color="auto" w:fill="FFFFFF"/>
+              </w:rPr>
+            </w:pPr>
+            <w:r>
+              <w:rPr>
+                <w:rFonts w:ascii="Arial" w:eastAsia="Times New Roman" w:hAnsi="Arial" w:cs="Arial"/>
+                <w:color w:val="000000"/>
+                <w:sz w:val="20"/>
+                <w:szCs w:val="20"/>
+                <w:shd w:val="clear" w:color="auto" w:fill="FFFFFF"/>
+              </w:rPr>
+              <w:sym w:font="Wingdings" w:char="F0FC"/>
+            </w:r>
+          </w:p>
+        </w:tc>
+      </w:tr>
+      <w:tr>
+        <w:trPr>
+          <w:trHeight w:val="144"/>
+        </w:trPr>
+        <w:tc>
+          <w:tcPr>
+            <w:tcW w:w="1544" w:type="dxa"/>
+          </w:tcPr>
+          <w:p>
+            <w:pPr>
+              <w:jc w:val="center"/>
+              <w:rPr>
+                <w:rFonts w:ascii="Arial" w:eastAsia="Times New Roman" w:hAnsi="Arial" w:cs="Arial"/>
+                <w:color w:val="000000"/>
+                <w:sz w:val="20"/>
+                <w:szCs w:val="20"/>
+              </w:rPr>
+            </w:pPr>
+            <w:r>
+              <w:rPr>
+                <w:rFonts w:ascii="Arial" w:eastAsia="Times New Roman" w:hAnsi="Arial" w:cs="Arial"/>
+                <w:color w:val="000000"/>
+                <w:sz w:val="20"/>
+                <w:szCs w:val="20"/>
+              </w:rPr>
+              <w:t>R</w:t>
+            </w:r>
+            <w:r>
+              <w:rPr>
+                <w:rFonts w:ascii="Arial" w:eastAsia="Times New Roman" w:hAnsi="Arial" w:cs="Arial"/>
+                <w:color w:val="000000"/>
+                <w:sz w:val="20"/>
+                <w:szCs w:val="20"/>
+              </w:rPr>
+              <w:t>1</w:t>
+            </w:r>
+            <w:r>
+              <w:rPr>
+                <w:rFonts w:ascii="Arial" w:eastAsia="Times New Roman" w:hAnsi="Arial" w:cs="Arial"/>
+                <w:color w:val="000000"/>
+                <w:sz w:val="20"/>
+                <w:szCs w:val="20"/>
+              </w:rPr>
+              <w:t>-2</w:t>
+            </w:r>
+          </w:p>
+        </w:tc>
+        <w:tc>
+          <w:tcPr>
+            <w:tcW w:w="8104" w:type="dxa"/>
+          </w:tcPr>
+          <w:p>
+            <w:pPr>
+              <w:rPr>
+                <w:rFonts w:eastAsia="Times New Roman" w:cstheme="minorHAnsi"/>
+                <w:color w:val="000000"/>
+              </w:rPr>
+            </w:pPr>
+            <w:r>
+              <w:rPr>
+                <w:rFonts w:cstheme="minorHAnsi"/>
+              </w:rPr>
+              <w:t xml:space="preserve">Implement </w:t>
+            </w:r>
+            <w:proofErr w:type="spellStart"/>
+            <w:proofErr w:type="gramStart"/>
+            <w:r>
+              <w:rPr>
+                <w:rFonts w:cstheme="minorHAnsi"/>
+              </w:rPr>
+              <w:t>logGetMsg</w:t>
+            </w:r>
+            <w:proofErr w:type="spellEnd"/>
+            <w:r>
+              <w:rPr>
+                <w:rFonts w:cstheme="minorHAnsi"/>
+              </w:rPr>
+              <w:t>(</w:t>
+            </w:r>
+            <w:proofErr w:type="gramEnd"/>
+            <w:r>
+              <w:rPr>
+                <w:rFonts w:cstheme="minorHAnsi"/>
+              </w:rPr>
+              <w:t>) method to receive character from terminal using interrupt</w:t>
+            </w:r>
+            <w:r>
+              <w:rPr>
+                <w:rFonts w:cstheme="minorHAnsi"/>
+              </w:rPr>
+              <w:t>.</w:t>
+            </w:r>
+          </w:p>
+        </w:tc>
+        <w:tc>
+          <w:tcPr>
+            <w:tcW w:w="1350" w:type="dxa"/>
+            <w:shd w:val="clear" w:color="auto" w:fill="auto"/>
+          </w:tcPr>
+          <w:p>
+            <w:pPr>
+              <w:shd w:val="clear" w:color="auto" w:fill="FFFFFF"/>
+              <w:jc w:val="center"/>
+              <w:rPr>
+                <w:rFonts w:ascii="Arial" w:eastAsia="Times New Roman" w:hAnsi="Arial" w:cs="Arial"/>
+                <w:color w:val="000000"/>
+                <w:sz w:val="20"/>
+                <w:szCs w:val="20"/>
+              </w:rPr>
+            </w:pPr>
+            <w:r>
+              <w:rPr>
+                <w:rFonts w:ascii="Arial" w:eastAsia="Times New Roman" w:hAnsi="Arial" w:cs="Arial"/>
+                <w:color w:val="000000"/>
+                <w:sz w:val="20"/>
+                <w:szCs w:val="20"/>
+                <w:shd w:val="clear" w:color="auto" w:fill="FFFFFF"/>
+              </w:rPr>
+              <w:sym w:font="Wingdings" w:char="F0FC"/>
+            </w:r>
+          </w:p>
+        </w:tc>
+      </w:tr>
+      <w:tr>
+        <w:trPr>
+          <w:trHeight w:val="144"/>
+        </w:trPr>
+        <w:tc>
+          <w:tcPr>
+            <w:tcW w:w="1544" w:type="dxa"/>
+          </w:tcPr>
+          <w:p>
+            <w:pPr>
+              <w:jc w:val="center"/>
+              <w:rPr>
+                <w:rFonts w:ascii="Arial" w:eastAsia="Times New Roman" w:hAnsi="Arial" w:cs="Arial"/>
+                <w:color w:val="000000"/>
+                <w:sz w:val="20"/>
+                <w:szCs w:val="20"/>
+              </w:rPr>
+            </w:pPr>
+            <w:r>
+              <w:rPr>
+                <w:rFonts w:ascii="Arial" w:eastAsia="Times New Roman" w:hAnsi="Arial" w:cs="Arial"/>
+                <w:color w:val="000000"/>
+                <w:sz w:val="20"/>
+                <w:szCs w:val="20"/>
+              </w:rPr>
+              <w:t>R</w:t>
+            </w:r>
+            <w:r>
+              <w:rPr>
+                <w:rFonts w:ascii="Arial" w:eastAsia="Times New Roman" w:hAnsi="Arial" w:cs="Arial"/>
+                <w:color w:val="000000"/>
+                <w:sz w:val="20"/>
+                <w:szCs w:val="20"/>
+              </w:rPr>
+              <w:t>1</w:t>
+            </w:r>
+            <w:r>
+              <w:rPr>
+                <w:rFonts w:ascii="Arial" w:eastAsia="Times New Roman" w:hAnsi="Arial" w:cs="Arial"/>
+                <w:color w:val="000000"/>
+                <w:sz w:val="20"/>
+                <w:szCs w:val="20"/>
+              </w:rPr>
+              <w:t>-3</w:t>
+            </w:r>
+          </w:p>
+        </w:tc>
+        <w:tc>
+          <w:tcPr>
+            <w:tcW w:w="8104" w:type="dxa"/>
+          </w:tcPr>
+          <w:p>
+            <w:pPr>
+              <w:rPr>
+                <w:rFonts w:eastAsia="Times New Roman" w:cstheme="minorHAnsi"/>
+                <w:color w:val="000000"/>
+              </w:rPr>
+            </w:pPr>
+            <w:r>
+              <w:rPr>
+                <w:rFonts w:eastAsia="Times New Roman" w:cstheme="minorHAnsi"/>
+                <w:color w:val="000000"/>
+              </w:rPr>
+              <w:t>If ‘g’ is entered on the terminal, toggle the green LED</w:t>
+            </w:r>
+            <w:r>
+              <w:rPr>
+                <w:rFonts w:eastAsia="Times New Roman" w:cstheme="minorHAnsi"/>
+                <w:color w:val="000000"/>
+              </w:rPr>
+              <w:t xml:space="preserve"> after a 1 second delay</w:t>
+            </w:r>
+            <w:r>
+              <w:rPr>
+                <w:rFonts w:eastAsia="Times New Roman" w:cstheme="minorHAnsi"/>
+                <w:color w:val="000000"/>
+              </w:rPr>
+              <w:t>.</w:t>
+            </w:r>
+          </w:p>
+        </w:tc>
+        <w:tc>
+          <w:tcPr>
+            <w:tcW w:w="1350" w:type="dxa"/>
+            <w:shd w:val="clear" w:color="auto" w:fill="auto"/>
+          </w:tcPr>
+          <w:p>
+            <w:pPr>
+              <w:shd w:val="clear" w:color="auto" w:fill="FFFFFF"/>
+              <w:jc w:val="center"/>
+              <w:rPr>
+                <w:rFonts w:ascii="Arial" w:eastAsia="Times New Roman" w:hAnsi="Arial" w:cs="Arial"/>
+                <w:color w:val="000000"/>
+                <w:sz w:val="20"/>
+                <w:szCs w:val="20"/>
+                <w:shd w:val="clear" w:color="auto" w:fill="FFFFFF"/>
+              </w:rPr>
+            </w:pPr>
+            <w:r>
+              <w:rPr>
+                <w:rFonts w:ascii="Arial" w:eastAsia="Times New Roman" w:hAnsi="Arial" w:cs="Arial"/>
+                <w:color w:val="000000"/>
+                <w:sz w:val="20"/>
+                <w:szCs w:val="20"/>
+                <w:shd w:val="clear" w:color="auto" w:fill="FFFFFF"/>
+              </w:rPr>
+              <w:sym w:font="Wingdings" w:char="F0FC"/>
+            </w:r>
+          </w:p>
+        </w:tc>
+      </w:tr>
+      <w:tr>
+        <w:trPr>
+          <w:trHeight w:val="144"/>
+        </w:trPr>
+        <w:tc>
+          <w:tcPr>
+            <w:tcW w:w="1544" w:type="dxa"/>
+          </w:tcPr>
+          <w:p>
+            <w:pPr>
+              <w:jc w:val="center"/>
+              <w:rPr>
+                <w:rFonts w:ascii="Arial" w:eastAsia="Times New Roman" w:hAnsi="Arial" w:cs="Arial"/>
+                <w:color w:val="000000"/>
+                <w:sz w:val="20"/>
+                <w:szCs w:val="20"/>
+              </w:rPr>
+            </w:pPr>
+            <w:r>
+              <w:rPr>
+                <w:rFonts w:ascii="Arial" w:eastAsia="Times New Roman" w:hAnsi="Arial" w:cs="Arial"/>
+                <w:color w:val="000000"/>
+                <w:sz w:val="20"/>
+                <w:szCs w:val="20"/>
+              </w:rPr>
+              <w:t>R</w:t>
+            </w:r>
+            <w:r>
+              <w:rPr>
+                <w:rFonts w:ascii="Arial" w:eastAsia="Times New Roman" w:hAnsi="Arial" w:cs="Arial"/>
+                <w:color w:val="000000"/>
+                <w:sz w:val="20"/>
+                <w:szCs w:val="20"/>
+              </w:rPr>
+              <w:t>1</w:t>
+            </w:r>
+            <w:r>
+              <w:rPr>
+                <w:rFonts w:ascii="Arial" w:eastAsia="Times New Roman" w:hAnsi="Arial" w:cs="Arial"/>
+                <w:color w:val="000000"/>
+                <w:sz w:val="20"/>
+                <w:szCs w:val="20"/>
+              </w:rPr>
+              <w:t>-4</w:t>
+            </w:r>
+          </w:p>
+        </w:tc>
+        <w:tc>
+          <w:tcPr>
+            <w:tcW w:w="8104" w:type="dxa"/>
+          </w:tcPr>
+          <w:p>
+            <w:pPr>
+              <w:rPr>
+                <w:rFonts w:eastAsia="Times New Roman" w:cstheme="minorHAnsi"/>
+                <w:color w:val="000000"/>
+              </w:rPr>
+            </w:pPr>
+            <w:r>
+              <w:rPr>
+                <w:rFonts w:eastAsia="Times New Roman" w:cstheme="minorHAnsi"/>
+                <w:color w:val="000000"/>
+              </w:rPr>
+              <w:t>If ‘b’ is entered on the terminal, toggle the red LED</w:t>
+            </w:r>
+            <w:r>
+              <w:rPr>
+                <w:rFonts w:eastAsia="Times New Roman" w:cstheme="minorHAnsi"/>
+                <w:color w:val="000000"/>
+              </w:rPr>
+              <w:t xml:space="preserve"> after a 1 second delay</w:t>
+            </w:r>
+            <w:r>
+              <w:rPr>
+                <w:rFonts w:eastAsia="Times New Roman" w:cstheme="minorHAnsi"/>
+                <w:color w:val="000000"/>
+              </w:rPr>
+              <w:t>.</w:t>
+            </w:r>
+          </w:p>
+        </w:tc>
+        <w:tc>
+          <w:tcPr>
+            <w:tcW w:w="1350" w:type="dxa"/>
+            <w:shd w:val="clear" w:color="auto" w:fill="auto"/>
+          </w:tcPr>
+          <w:p>
+            <w:pPr>
+              <w:shd w:val="clear" w:color="auto" w:fill="FFFFFF"/>
+              <w:jc w:val="center"/>
+              <w:rPr>
+                <w:rFonts w:ascii="Arial" w:eastAsia="Times New Roman" w:hAnsi="Arial" w:cs="Arial"/>
+                <w:color w:val="000000"/>
+                <w:sz w:val="20"/>
+                <w:szCs w:val="20"/>
+              </w:rPr>
+            </w:pPr>
+            <w:r>
+              <w:rPr>
+                <w:rFonts w:ascii="Arial" w:eastAsia="Times New Roman" w:hAnsi="Arial" w:cs="Arial"/>
+                <w:color w:val="000000"/>
+                <w:sz w:val="20"/>
+                <w:szCs w:val="20"/>
+                <w:shd w:val="clear" w:color="auto" w:fill="FFFFFF"/>
+              </w:rPr>
+              <w:sym w:font="Wingdings" w:char="F0FC"/>
+            </w:r>
+          </w:p>
+        </w:tc>
+      </w:tr>
+      <w:tr>
+        <w:trPr>
+          <w:trHeight w:val="144"/>
+        </w:trPr>
+        <w:tc>
+          <w:tcPr>
+            <w:tcW w:w="1544" w:type="dxa"/>
+          </w:tcPr>
+          <w:p>
+            <w:pPr>
+              <w:jc w:val="center"/>
+              <w:rPr>
+                <w:rFonts w:ascii="Arial" w:eastAsia="Times New Roman" w:hAnsi="Arial" w:cs="Arial"/>
+                <w:color w:val="000000"/>
+                <w:sz w:val="20"/>
+                <w:szCs w:val="20"/>
+              </w:rPr>
+            </w:pPr>
+            <w:r>
+              <w:rPr>
+                <w:rFonts w:ascii="Arial" w:eastAsia="Times New Roman" w:hAnsi="Arial" w:cs="Arial"/>
+                <w:color w:val="000000"/>
+                <w:sz w:val="20"/>
+                <w:szCs w:val="20"/>
+              </w:rPr>
+              <w:t>R</w:t>
+            </w:r>
+            <w:r>
+              <w:rPr>
+                <w:rFonts w:ascii="Arial" w:eastAsia="Times New Roman" w:hAnsi="Arial" w:cs="Arial"/>
+                <w:color w:val="000000"/>
+                <w:sz w:val="20"/>
+                <w:szCs w:val="20"/>
+              </w:rPr>
+              <w:t>1-5</w:t>
+            </w:r>
+          </w:p>
+        </w:tc>
+        <w:tc>
+          <w:tcPr>
+            <w:tcW w:w="8104" w:type="dxa"/>
+          </w:tcPr>
+          <w:p>
+            <w:pPr>
+              <w:rPr>
+                <w:rFonts w:eastAsia="Times New Roman" w:cstheme="minorHAnsi"/>
+                <w:color w:val="000000"/>
+              </w:rPr>
+            </w:pPr>
+            <w:r>
+              <w:rPr>
+                <w:rFonts w:eastAsia="Times New Roman" w:cstheme="minorHAnsi"/>
+                <w:color w:val="000000"/>
+              </w:rPr>
+              <w:t>For any other character, p</w:t>
+            </w:r>
+            <w:r>
+              <w:rPr>
+                <w:rFonts w:eastAsia="Times New Roman" w:cstheme="minorHAnsi"/>
+                <w:color w:val="000000"/>
+              </w:rPr>
+              <w:t>rint “unknown character received</w:t>
+            </w:r>
+            <w:r>
+              <w:rPr>
+                <w:rFonts w:eastAsia="Times New Roman" w:cstheme="minorHAnsi"/>
+                <w:color w:val="000000"/>
+              </w:rPr>
+              <w:t>”.</w:t>
+            </w:r>
+          </w:p>
+        </w:tc>
+        <w:tc>
+          <w:tcPr>
+            <w:tcW w:w="1350" w:type="dxa"/>
+            <w:shd w:val="clear" w:color="auto" w:fill="auto"/>
+          </w:tcPr>
+          <w:p>
+            <w:pPr>
+              <w:shd w:val="clear" w:color="auto" w:fill="FFFFFF"/>
+              <w:jc w:val="center"/>
+              <w:rPr>
+                <w:rFonts w:ascii="Arial" w:eastAsia="Times New Roman" w:hAnsi="Arial" w:cs="Arial"/>
+                <w:color w:val="000000"/>
+                <w:sz w:val="20"/>
+                <w:szCs w:val="20"/>
+                <w:shd w:val="clear" w:color="auto" w:fill="FFFFFF"/>
+              </w:rPr>
+            </w:pPr>
+            <w:r>
+              <w:rPr>
+                <w:rFonts w:ascii="Arial" w:eastAsia="Times New Roman" w:hAnsi="Arial" w:cs="Arial"/>
+                <w:color w:val="000000"/>
+                <w:sz w:val="20"/>
+                <w:szCs w:val="20"/>
+                <w:shd w:val="clear" w:color="auto" w:fill="FFFFFF"/>
+              </w:rPr>
+              <w:sym w:font="Wingdings" w:char="F0FC"/>
+            </w:r>
+          </w:p>
+        </w:tc>
+      </w:tr>
+      <w:tr>
+        <w:trPr>
+          <w:trHeight w:val="144"/>
+        </w:trPr>
+        <w:tc>
+          <w:tcPr>
+            <w:tcW w:w="1544" w:type="dxa"/>
+          </w:tcPr>
+          <w:p>
+            <w:pPr>
+              <w:jc w:val="center"/>
+              <w:rPr>
+                <w:rFonts w:ascii="Arial" w:eastAsia="Times New Roman" w:hAnsi="Arial" w:cs="Arial"/>
+                <w:color w:val="000000"/>
+                <w:sz w:val="20"/>
+                <w:szCs w:val="20"/>
+              </w:rPr>
+            </w:pPr>
+            <w:r>
+              <w:rPr>
+                <w:rFonts w:ascii="Arial" w:eastAsia="Times New Roman" w:hAnsi="Arial" w:cs="Arial"/>
+                <w:color w:val="000000"/>
+                <w:sz w:val="20"/>
+                <w:szCs w:val="20"/>
+              </w:rPr>
+              <w:t>R</w:t>
+            </w:r>
+            <w:r>
+              <w:rPr>
+                <w:rFonts w:ascii="Arial" w:eastAsia="Times New Roman" w:hAnsi="Arial" w:cs="Arial"/>
+                <w:color w:val="000000"/>
+                <w:sz w:val="20"/>
+                <w:szCs w:val="20"/>
+              </w:rPr>
+              <w:t>1-6</w:t>
+            </w:r>
+          </w:p>
+        </w:tc>
+        <w:tc>
+          <w:tcPr>
+            <w:tcW w:w="8104" w:type="dxa"/>
+          </w:tcPr>
+          <w:p>
+            <w:pPr>
+              <w:rPr>
+                <w:rFonts w:eastAsia="Times New Roman" w:cstheme="minorHAnsi"/>
+                <w:color w:val="000000"/>
+              </w:rPr>
+            </w:pPr>
+            <w:r>
+              <w:rPr>
+                <w:rFonts w:eastAsia="Times New Roman" w:cstheme="minorHAnsi"/>
+                <w:color w:val="000000"/>
+              </w:rPr>
+              <w:t xml:space="preserve">Comment out </w:t>
+            </w:r>
+            <w:proofErr w:type="spellStart"/>
+            <w:r>
+              <w:rPr>
+                <w:rFonts w:eastAsia="Times New Roman" w:cstheme="minorHAnsi"/>
+                <w:color w:val="000000"/>
+              </w:rPr>
+              <w:t>MX_IWDG_Init</w:t>
+            </w:r>
+            <w:proofErr w:type="spellEnd"/>
+            <w:r>
+              <w:rPr>
+                <w:rFonts w:eastAsia="Times New Roman" w:cstheme="minorHAnsi"/>
+                <w:color w:val="000000"/>
+              </w:rPr>
+              <w:t xml:space="preserve">(), </w:t>
+            </w:r>
+            <w:proofErr w:type="spellStart"/>
+            <w:r>
+              <w:rPr>
+                <w:rFonts w:eastAsia="Times New Roman" w:cstheme="minorHAnsi"/>
+                <w:color w:val="000000"/>
+              </w:rPr>
+              <w:t>MX_WWDG_Init</w:t>
+            </w:r>
+            <w:proofErr w:type="spellEnd"/>
+            <w:r>
+              <w:rPr>
+                <w:rFonts w:eastAsia="Times New Roman" w:cstheme="minorHAnsi"/>
+                <w:color w:val="000000"/>
+              </w:rPr>
+              <w:t xml:space="preserve">() &amp; </w:t>
+            </w:r>
+            <w:proofErr w:type="spellStart"/>
+            <w:r>
+              <w:rPr>
+                <w:rFonts w:eastAsia="Times New Roman" w:cstheme="minorHAnsi"/>
+                <w:color w:val="000000"/>
+              </w:rPr>
+              <w:t>MX_RTC_Init</w:t>
+            </w:r>
+            <w:proofErr w:type="spellEnd"/>
+            <w:r>
+              <w:rPr>
+                <w:rFonts w:eastAsia="Times New Roman" w:cstheme="minorHAnsi"/>
+                <w:color w:val="000000"/>
+              </w:rPr>
+              <w:t>()</w:t>
+            </w:r>
+          </w:p>
+        </w:tc>
+        <w:tc>
+          <w:tcPr>
+            <w:tcW w:w="1350" w:type="dxa"/>
+            <w:shd w:val="clear" w:color="auto" w:fill="auto"/>
+          </w:tcPr>
+          <w:p>
+            <w:pPr>
+              <w:shd w:val="clear" w:color="auto" w:fill="FFFFFF"/>
+              <w:jc w:val="center"/>
+              <w:rPr>
+                <w:rFonts w:ascii="Arial" w:eastAsia="Times New Roman" w:hAnsi="Arial" w:cs="Arial"/>
+                <w:color w:val="000000"/>
+                <w:sz w:val="20"/>
+                <w:szCs w:val="20"/>
+              </w:rPr>
+            </w:pPr>
+            <w:r>
+              <w:rPr>
+                <w:rFonts w:ascii="Arial" w:eastAsia="Times New Roman" w:hAnsi="Arial" w:cs="Arial"/>
+                <w:color w:val="000000"/>
+                <w:sz w:val="20"/>
+                <w:szCs w:val="20"/>
+                <w:shd w:val="clear" w:color="auto" w:fill="FFFFFF"/>
+              </w:rPr>
+              <w:sym w:font="Wingdings" w:char="F0FC"/>
+            </w:r>
+          </w:p>
+        </w:tc>
+      </w:tr>
+      <w:tr>
+        <w:trPr>
+          <w:trHeight w:val="144"/>
+        </w:trPr>
+        <w:tc>
+          <w:tcPr>
+            <w:tcW w:w="1544" w:type="dxa"/>
+          </w:tcPr>
+          <w:p>
+            <w:pPr>
+              <w:jc w:val="center"/>
+              <w:rPr>
+                <w:rFonts w:ascii="Arial" w:eastAsia="Times New Roman" w:hAnsi="Arial" w:cs="Arial"/>
+                <w:b/>
+                <w:color w:val="000000"/>
+                <w:sz w:val="20"/>
+                <w:szCs w:val="20"/>
+              </w:rPr>
+            </w:pPr>
+            <w:r>
+              <w:rPr>
+                <w:rFonts w:ascii="Arial" w:eastAsia="Times New Roman" w:hAnsi="Arial" w:cs="Arial"/>
+                <w:b/>
+                <w:color w:val="000000"/>
+                <w:sz w:val="20"/>
+                <w:szCs w:val="20"/>
+              </w:rPr>
+              <w:t>R2</w:t>
+            </w:r>
+          </w:p>
+        </w:tc>
+        <w:tc>
+          <w:tcPr>
+            <w:tcW w:w="8104" w:type="dxa"/>
+          </w:tcPr>
+          <w:p>
+            <w:pPr>
+              <w:rPr>
+                <w:rFonts w:eastAsia="Times New Roman" w:cstheme="minorHAnsi"/>
+                <w:b/>
+                <w:color w:val="000000"/>
+              </w:rPr>
+            </w:pPr>
+            <w:r>
+              <w:rPr>
+                <w:b/>
+              </w:rPr>
+              <w:t>Create a software interrupt and use one of the non-used IRQ</w:t>
+            </w:r>
+            <w:r>
+              <w:rPr>
+                <w:rFonts w:eastAsia="Times New Roman" w:cstheme="minorHAnsi"/>
+                <w:b/>
+                <w:color w:val="000000"/>
+              </w:rPr>
+              <w:t>,</w:t>
+            </w:r>
+            <w:r>
+              <w:rPr>
+                <w:rFonts w:eastAsia="Times New Roman" w:cstheme="minorHAnsi"/>
+                <w:b/>
+                <w:color w:val="000000"/>
+              </w:rPr>
+              <w:t xml:space="preserve"> </w:t>
+            </w:r>
+            <w:r>
+              <w:rPr>
+                <w:rFonts w:eastAsia="Times New Roman" w:cstheme="minorHAnsi"/>
+                <w:b/>
+                <w:color w:val="000000"/>
+              </w:rPr>
+              <w:t>(</w:t>
+            </w:r>
+            <w:r>
+              <w:rPr>
+                <w:rFonts w:eastAsia="Times New Roman" w:cstheme="minorHAnsi"/>
+                <w:b/>
+                <w:color w:val="000000"/>
+              </w:rPr>
+              <w:t>5</w:t>
+            </w:r>
+            <w:r>
+              <w:rPr>
+                <w:rFonts w:eastAsia="Times New Roman" w:cstheme="minorHAnsi"/>
+                <w:b/>
+                <w:color w:val="000000"/>
+              </w:rPr>
+              <w:t xml:space="preserve"> points)</w:t>
+            </w:r>
+          </w:p>
+        </w:tc>
+        <w:tc>
+          <w:tcPr>
+            <w:tcW w:w="1350" w:type="dxa"/>
+            <w:shd w:val="clear" w:color="auto" w:fill="DDD9C3" w:themeFill="background2" w:themeFillShade="E6"/>
           </w:tcPr>
           <w:p>
             <w:pPr>
@@ -2068,7 +3266,7 @@
                 <w:sz w:val="20"/>
                 <w:szCs w:val="20"/>
               </w:rPr>
-              <w:t>P-4</w:t>
+              <w:t>R2-1</w:t>
             </w:r>
           </w:p>
         </w:tc>
@@ -2079,14 +3277,32 @@
           <w:p>
             <w:pPr>
               <w:rPr>
-                <w:rFonts w:cstheme="minorHAnsi"/>
+                <w:rFonts w:eastAsia="Times New Roman" w:cstheme="minorHAnsi"/>
+                <w:color w:val="000000"/>
               </w:rPr>
             </w:pPr>
             <w:r>
               <w:rPr>
-                <w:rFonts w:cstheme="minorHAnsi"/>
-              </w:rPr>
-              <w:t>Enable Timer 2 and Timer 3, Timer 6 interrupts</w:t>
+                <w:rFonts w:eastAsia="Times New Roman" w:cstheme="minorHAnsi"/>
+                <w:color w:val="000000"/>
+              </w:rPr>
+              <w:t xml:space="preserve">Use </w:t>
+            </w:r>
+            <w:proofErr w:type="spellStart"/>
+            <w:r>
+              <w:rPr>
+                <w:rFonts w:eastAsia="Times New Roman" w:cstheme="minorHAnsi"/>
+                <w:color w:val="000000"/>
+              </w:rPr>
+              <w:t>FMC_IRQn</w:t>
+            </w:r>
+            <w:proofErr w:type="spellEnd"/>
+            <w:r>
+              <w:rPr>
+                <w:rFonts w:eastAsia="Times New Roman" w:cstheme="minorHAnsi"/>
+                <w:color w:val="000000"/>
+              </w:rPr>
+              <w:t xml:space="preserve"> = 48 //FMC Global Interrupt</w:t>
             </w:r>
           </w:p>
         </w:tc>
@@ -2100,11 +3316,22 @@
               <w:jc w:val="center"/>
               <w:rPr>
                 <w:rFonts w:ascii="Arial" w:eastAsia="Times New Roman" w:hAnsi="Arial" w:cs="Arial"/>
+                <w:b/>
                 <w:color w:val="000000"/>
                 <w:sz w:val="20"/>
                 <w:szCs w:val="20"/>
               </w:rPr>
             </w:pPr>
+            <w:r>
+              <w:rPr>
+                <w:rFonts w:ascii="Arial" w:eastAsia="Times New Roman" w:hAnsi="Arial" w:cs="Arial"/>
+                <w:color w:val="000000"/>
+                <w:sz w:val="20"/>
+                <w:szCs w:val="20"/>
+                <w:shd w:val="clear" w:color="auto" w:fill="FFFFFF"/>
+              </w:rPr>
+              <w:sym w:font="Wingdings" w:char="F0FC"/>
+            </w:r>
           </w:p>
         </w:tc>
       </w:tr>
@@ -2133,7 +3360,7 @@
                 <w:sz w:val="20"/>
                 <w:szCs w:val="20"/>
               </w:rPr>
-              <w:t>P-5</w:t>
+              <w:t>R2-2</w:t>
             </w:r>
           </w:p>
         </w:tc>
@@ -2144,14 +3371,48 @@
           <w:p>
             <w:pPr>
               <w:rPr>
-                <w:rFonts w:cstheme="minorHAnsi"/>
+                <w:rFonts w:eastAsia="Times New Roman" w:cstheme="minorHAnsi"/>
+                <w:color w:val="000000"/>
               </w:rPr>
             </w:pPr>
             <w:r>
               <w:rPr>
-                <w:rFonts w:cstheme="minorHAnsi"/>
-              </w:rPr>
-              <w:t>Enable both IWDG and WWDG watchdog timers</w:t>
+                <w:rFonts w:eastAsia="Times New Roman" w:cstheme="minorHAnsi"/>
+                <w:color w:val="000000"/>
+              </w:rPr>
+              <w:t xml:space="preserve">Enable </w:t>
+            </w:r>
+            <w:proofErr w:type="spellStart"/>
+            <w:r>
+              <w:rPr>
+                <w:rFonts w:eastAsia="Times New Roman" w:cstheme="minorHAnsi"/>
+                <w:color w:val="000000"/>
+              </w:rPr>
+              <w:t>FMC_IRQa</w:t>
+            </w:r>
+            <w:proofErr w:type="spellEnd"/>
+            <w:r>
+              <w:rPr>
+                <w:rFonts w:eastAsia="Times New Roman" w:cstheme="minorHAnsi"/>
+                <w:color w:val="000000"/>
+              </w:rPr>
+              <w:t xml:space="preserve"> in </w:t>
+            </w:r>
+            <w:proofErr w:type="spellStart"/>
+            <w:r>
+              <w:rPr>
+                <w:rFonts w:eastAsia="Times New Roman" w:cstheme="minorHAnsi"/>
+                <w:color w:val="000000"/>
+              </w:rPr>
+              <w:t>MX_GPIO_Init</w:t>
+            </w:r>
+            <w:proofErr w:type="spellEnd"/>
+            <w:r>
+              <w:rPr>
+                <w:rFonts w:eastAsia="Times New Roman" w:cstheme="minorHAnsi"/>
+                <w:color w:val="000000"/>
+              </w:rPr>
+              <w:t>()</w:t>
             </w:r>
           </w:p>
         </w:tc>
@@ -2170,6 +3431,16 @@
                 <w:szCs w:val="20"/>
               </w:rPr>
             </w:pPr>
+            <w:r>
+              <w:rPr>
+                <w:rFonts w:ascii="Arial" w:eastAsia="Times New Roman" w:hAnsi="Arial" w:cs="Arial"/>
+                <w:color w:val="000000"/>
+                <w:sz w:val="20"/>
+                <w:szCs w:val="20"/>
+                <w:shd w:val="clear" w:color="auto" w:fill="FFFFFF"/>
+              </w:rPr>
+              <w:sym w:font="Wingdings" w:char="F0FC"/>
+            </w:r>
           </w:p>
         </w:tc>
       </w:tr>
@@ -2198,7 +3469,16 @@
                 <w:sz w:val="20"/>
                 <w:szCs w:val="20"/>
               </w:rPr>
-              <w:t>P-6</w:t>
+              <w:t>R</w:t>
+            </w:r>
+            <w:r>
+              <w:rPr>
+                <w:rFonts w:ascii="Arial" w:eastAsia="Times New Roman" w:hAnsi="Arial" w:cs="Arial"/>
+                <w:color w:val="000000"/>
+                <w:sz w:val="20"/>
+                <w:szCs w:val="20"/>
+              </w:rPr>
+              <w:t>2-3</w:t>
             </w:r>
           </w:p>
         </w:tc>
@@ -2209,14 +3489,16 @@
           <w:p>
             <w:pPr>
               <w:rPr>
-                <w:rFonts w:cstheme="minorHAnsi"/>
+                <w:rFonts w:eastAsia="Times New Roman" w:cstheme="minorHAnsi"/>
+                <w:color w:val="000000"/>
               </w:rPr>
             </w:pPr>
             <w:r>
               <w:rPr>
-                <w:rFonts w:cstheme="minorHAnsi"/>
-              </w:rPr>
-              <w:t>Enable RTC</w:t>
+                <w:rFonts w:eastAsia="Times New Roman" w:cstheme="minorHAnsi"/>
+                <w:color w:val="000000"/>
+              </w:rPr>
+              <w:t>Create a menu item ‘s’ which will generate a software interrupt and print “SW Interrupt detected”</w:t>
             </w:r>
           </w:p>
         </w:tc>
@@ -2233,8 +3515,19 @@
                 <w:color w:val="000000"/>
                 <w:sz w:val="20"/>
                 <w:szCs w:val="20"/>
+                <w:shd w:val="clear" w:color="auto" w:fill="FFFFFF"/>
               </w:rPr>
             </w:pPr>
+            <w:r>
+              <w:rPr>
+                <w:rFonts w:ascii="Arial" w:eastAsia="Times New Roman" w:hAnsi="Arial" w:cs="Arial"/>
+                <w:color w:val="000000"/>
+                <w:sz w:val="20"/>
+                <w:szCs w:val="20"/>
+                <w:shd w:val="clear" w:color="auto" w:fill="FFFFFF"/>
+              </w:rPr>
+              <w:sym w:font="Wingdings" w:char="F0FC"/>
+            </w:r>
           </w:p>
         </w:tc>
       </w:tr>
@@ -2251,7 +3544,6 @@
               <w:jc w:val="center"/>
               <w:rPr>
                 <w:rFonts w:ascii="Arial" w:eastAsia="Times New Roman" w:hAnsi="Arial" w:cs="Arial"/>
-                <w:b/>
                 <w:color w:val="000000"/>
                 <w:sz w:val="20"/>
                 <w:szCs w:val="20"/>
@@ -2260,22 +3552,20 @@
             <w:r>
               <w:rPr>
                 <w:rFonts w:ascii="Arial" w:eastAsia="Times New Roman" w:hAnsi="Arial" w:cs="Arial"/>
-                <w:b/>
                 <w:color w:val="000000"/>
                 <w:sz w:val="20"/>
                 <w:szCs w:val="20"/>
               </w:rPr>
-              <w:t>R</w:t>
+              <w:t>R2-</w:t>
             </w:r>
             <w:r>
               <w:rPr>
                 <w:rFonts w:ascii="Arial" w:eastAsia="Times New Roman" w:hAnsi="Arial" w:cs="Arial"/>
-                <w:b/>
                 <w:color w:val="000000"/>
                 <w:sz w:val="20"/>
                 <w:szCs w:val="20"/>
               </w:rPr>
-              <w:t>1</w:t>
+              <w:t>3a</w:t>
             </w:r>
           </w:p>
         </w:tc>
@@ -2287,48 +3577,31 @@
             <w:pPr>
               <w:rPr>
                 <w:rFonts w:eastAsia="Times New Roman" w:cstheme="minorHAnsi"/>
-                <w:b/>
                 <w:color w:val="000000"/>
               </w:rPr>
             </w:pPr>
             <w:r>
               <w:rPr>
                 <w:rFonts w:eastAsia="Times New Roman" w:cstheme="minorHAnsi"/>
-                <w:b/>
-                <w:color w:val="000000"/>
-              </w:rPr>
-              <w:t>UART Interrupt</w:t>
-            </w:r>
+                <w:color w:val="000000"/>
+              </w:rPr>
+              <w:t xml:space="preserve">When ‘s’ is selected enable STIR using </w:t>
+            </w:r>
+            <w:proofErr w:type="spellStart"/>
             <w:r>
               <w:rPr>
                 <w:rFonts w:eastAsia="Times New Roman" w:cstheme="minorHAnsi"/>
-                <w:b/>
-                <w:color w:val="000000"/>
-              </w:rPr>
-              <w:t>, (</w:t>
-            </w:r>
-            <w:r>
-              <w:rPr>
-                <w:rFonts w:eastAsia="Times New Roman" w:cstheme="minorHAnsi"/>
-                <w:b/>
-                <w:color w:val="000000"/>
-              </w:rPr>
-              <w:t>1</w:t>
-            </w:r>
-            <w:r>
-              <w:rPr>
-                <w:rFonts w:eastAsia="Times New Roman" w:cstheme="minorHAnsi"/>
-                <w:b/>
-                <w:color w:val="000000"/>
-              </w:rPr>
-              <w:t xml:space="preserve"> point)</w:t>
-            </w:r>
+                <w:color w:val="000000"/>
+              </w:rPr>
+              <w:t>FMC_IRQn</w:t>
+            </w:r>
+            <w:proofErr w:type="spellEnd"/>
           </w:p>
         </w:tc>
         <w:tc>
           <w:tcPr>
             <w:tcW w:w="1350" w:type="dxa"/>
-            <w:shd w:val="clear" w:color="auto" w:fill="DDD9C3" w:themeFill="background2" w:themeFillShade="E6"/>
+            <w:shd w:val="clear" w:color="auto" w:fill="auto"/>
           </w:tcPr>
           <w:p>
             <w:pPr>
@@ -2338,8 +3611,19 @@
                 <w:color w:val="000000"/>
                 <w:sz w:val="20"/>
                 <w:szCs w:val="20"/>
+                <w:shd w:val="clear" w:color="auto" w:fill="FFFFFF"/>
               </w:rPr>
             </w:pPr>
+            <w:r>
+              <w:rPr>
+                <w:rFonts w:ascii="Arial" w:eastAsia="Times New Roman" w:hAnsi="Arial" w:cs="Arial"/>
+                <w:color w:val="000000"/>
+                <w:sz w:val="20"/>
+                <w:szCs w:val="20"/>
+                <w:shd w:val="clear" w:color="auto" w:fill="FFFFFF"/>
+              </w:rPr>
+              <w:sym w:font="Wingdings" w:char="F0FC"/>
+            </w:r>
           </w:p>
         </w:tc>
       </w:tr>
@@ -2368,25 +3652,7 @@
                 <w:sz w:val="20"/>
                 <w:szCs w:val="20"/>
               </w:rPr>
-              <w:t>R</w:t>
-            </w:r>
-            <w:r>
-              <w:rPr>
-                <w:rFonts w:ascii="Arial" w:eastAsia="Times New Roman" w:hAnsi="Arial" w:cs="Arial"/>
-                <w:color w:val="000000"/>
-                <w:sz w:val="20"/>
-                <w:szCs w:val="20"/>
-              </w:rPr>
-              <w:t>1</w:t>
-            </w:r>
-            <w:r>
-              <w:rPr>
-                <w:rFonts w:ascii="Arial" w:eastAsia="Times New Roman" w:hAnsi="Arial" w:cs="Arial"/>
-                <w:color w:val="000000"/>
-                <w:sz w:val="20"/>
-                <w:szCs w:val="20"/>
-              </w:rPr>
-              <w:t>-1</w:t>
+              <w:t>R2-3b</w:t>
             </w:r>
           </w:p>
         </w:tc>
@@ -2403,61 +3669,10 @@
             </w:pPr>
             <w:r>
               <w:rPr>
-                <w:rFonts w:cstheme="minorHAnsi"/>
-              </w:rPr>
-              <w:t xml:space="preserve">Implement </w:t>
-            </w:r>
-            <w:proofErr w:type="spellStart"/>
-            <w:proofErr w:type="gramStart"/>
-            <w:r>
-              <w:rPr>
-                <w:rFonts w:cstheme="minorHAnsi"/>
-              </w:rPr>
-              <w:t>logMsg</w:t>
-            </w:r>
-            <w:proofErr w:type="spellEnd"/>
-            <w:r>
-              <w:rPr>
-                <w:rFonts w:cstheme="minorHAnsi"/>
-              </w:rPr>
-              <w:t>(</w:t>
-            </w:r>
-            <w:proofErr w:type="gramEnd"/>
-            <w:r>
-              <w:rPr>
-                <w:rFonts w:cstheme="minorHAnsi"/>
-              </w:rPr>
-              <w:t xml:space="preserve">) method to display </w:t>
-            </w:r>
-            <w:r>
-              <w:rPr>
-                <w:rFonts w:cstheme="minorHAnsi"/>
-              </w:rPr>
-              <w:t>a</w:t>
-            </w:r>
-            <w:r>
-              <w:rPr>
-                <w:rFonts w:cstheme="minorHAnsi"/>
-              </w:rPr>
-              <w:t xml:space="preserve"> </w:t>
-            </w:r>
-            <w:r>
-              <w:rPr>
-                <w:rFonts w:cstheme="minorHAnsi"/>
-              </w:rPr>
-              <w:t>character</w:t>
-            </w:r>
-            <w:r>
-              <w:rPr>
-                <w:rFonts w:cstheme="minorHAnsi"/>
-              </w:rPr>
-              <w:t xml:space="preserve"> on the terminal using interrupt</w:t>
-            </w:r>
-            <w:r>
-              <w:rPr>
-                <w:rFonts w:cstheme="minorHAnsi"/>
-              </w:rPr>
-              <w:t>.</w:t>
+                <w:rFonts w:eastAsia="Times New Roman" w:cstheme="minorHAnsi"/>
+                <w:color w:val="000000"/>
+              </w:rPr>
+              <w:t>ISR callback function is called</w:t>
             </w:r>
           </w:p>
         </w:tc>
@@ -2468,7 +3683,6 @@
           </w:tcPr>
           <w:p>
             <w:pPr>
-              <w:shd w:val="clear" w:color="auto" w:fill="FFFFFF"/>
               <w:jc w:val="center"/>
               <w:rPr>
                 <w:rFonts w:ascii="Arial" w:eastAsia="Times New Roman" w:hAnsi="Arial" w:cs="Arial"/>
@@ -2516,25 +3730,7 @@
                 <w:sz w:val="20"/>
                 <w:szCs w:val="20"/>
               </w:rPr>
-              <w:t>R</w:t>
-            </w:r>
-            <w:r>
-              <w:rPr>
-                <w:rFonts w:ascii="Arial" w:eastAsia="Times New Roman" w:hAnsi="Arial" w:cs="Arial"/>
-                <w:color w:val="000000"/>
-                <w:sz w:val="20"/>
-                <w:szCs w:val="20"/>
-              </w:rPr>
-              <w:t>1</w:t>
-            </w:r>
-            <w:r>
-              <w:rPr>
-                <w:rFonts w:ascii="Arial" w:eastAsia="Times New Roman" w:hAnsi="Arial" w:cs="Arial"/>
-                <w:color w:val="000000"/>
-                <w:sz w:val="20"/>
-                <w:szCs w:val="20"/>
-              </w:rPr>
-              <w:t>-2</w:t>
+              <w:t>R2-3c</w:t>
             </w:r>
           </w:p>
         </w:tc>
@@ -2551,705 +3747,10 @@
             </w:pPr>
             <w:r>
               <w:rPr>
-                <w:rFonts w:cstheme="minorHAnsi"/>
-              </w:rPr>
-              <w:t xml:space="preserve">Implement </w:t>
-            </w:r>
-            <w:proofErr w:type="spellStart"/>
-            <w:proofErr w:type="gramStart"/>
-            <w:r>
-              <w:rPr>
-                <w:rFonts w:cstheme="minorHAnsi"/>
-              </w:rPr>
-              <w:t>logGetMsg</w:t>
-            </w:r>
-            <w:proofErr w:type="spellEnd"/>
-            <w:r>
-              <w:rPr>
-                <w:rFonts w:cstheme="minorHAnsi"/>
-              </w:rPr>
-              <w:t>(</w:t>
-            </w:r>
-            <w:proofErr w:type="gramEnd"/>
-            <w:r>
-              <w:rPr>
-                <w:rFonts w:cstheme="minorHAnsi"/>
-              </w:rPr>
-              <w:t>) method to receive character from terminal using interrupt</w:t>
-            </w:r>
-            <w:r>
-              <w:rPr>
-                <w:rFonts w:cstheme="minorHAnsi"/>
-              </w:rPr>
-              <w:t>.</w:t>
-            </w:r>
-          </w:p>
-        </w:tc>
-        <w:tc>
-          <w:tcPr>
-            <w:tcW w:w="1350" w:type="dxa"/>
-            <w:shd w:val="clear" w:color="auto" w:fill="auto"/>
-          </w:tcPr>
-          <w:p>
-            <w:pPr>
-              <w:shd w:val="clear" w:color="auto" w:fill="FFFFFF"/>
-              <w:jc w:val="center"/>
-              <w:rPr>
-                <w:rFonts w:ascii="Arial" w:eastAsia="Times New Roman" w:hAnsi="Arial" w:cs="Arial"/>
-                <w:color w:val="000000"/>
-                <w:sz w:val="20"/>
-                <w:szCs w:val="20"/>
-              </w:rPr>
-            </w:pPr>
-            <w:r>
-              <w:rPr>
-                <w:rFonts w:ascii="Arial" w:eastAsia="Times New Roman" w:hAnsi="Arial" w:cs="Arial"/>
-                <w:color w:val="000000"/>
-                <w:sz w:val="20"/>
-                <w:szCs w:val="20"/>
-                <w:shd w:val="clear" w:color="auto" w:fill="FFFFFF"/>
-              </w:rPr>
-              <w:sym w:font="Wingdings" w:char="F0FC"/>
-            </w:r>
-          </w:p>
-        </w:tc>
-      </w:tr>
-      <w:tr>
-        <w:trPr>
-          <w:trHeight w:val="144"/>
-        </w:trPr>
-        <w:tc>
-          <w:tcPr>
-            <w:tcW w:w="1544" w:type="dxa"/>
-          </w:tcPr>
-          <w:p>
-            <w:pPr>
-              <w:jc w:val="center"/>
-              <w:rPr>
-                <w:rFonts w:ascii="Arial" w:eastAsia="Times New Roman" w:hAnsi="Arial" w:cs="Arial"/>
-                <w:color w:val="000000"/>
-                <w:sz w:val="20"/>
-                <w:szCs w:val="20"/>
-              </w:rPr>
-            </w:pPr>
-            <w:r>
-              <w:rPr>
-                <w:rFonts w:ascii="Arial" w:eastAsia="Times New Roman" w:hAnsi="Arial" w:cs="Arial"/>
-                <w:color w:val="000000"/>
-                <w:sz w:val="20"/>
-                <w:szCs w:val="20"/>
-              </w:rPr>
-              <w:t>R</w:t>
-            </w:r>
-            <w:r>
-              <w:rPr>
-                <w:rFonts w:ascii="Arial" w:eastAsia="Times New Roman" w:hAnsi="Arial" w:cs="Arial"/>
-                <w:color w:val="000000"/>
-                <w:sz w:val="20"/>
-                <w:szCs w:val="20"/>
-              </w:rPr>
-              <w:t>1</w:t>
-            </w:r>
-            <w:r>
-              <w:rPr>
-                <w:rFonts w:ascii="Arial" w:eastAsia="Times New Roman" w:hAnsi="Arial" w:cs="Arial"/>
-                <w:color w:val="000000"/>
-                <w:sz w:val="20"/>
-                <w:szCs w:val="20"/>
-              </w:rPr>
-              <w:t>-3</w:t>
-            </w:r>
-          </w:p>
-        </w:tc>
-        <w:tc>
-          <w:tcPr>
-            <w:tcW w:w="8104" w:type="dxa"/>
-          </w:tcPr>
-          <w:p>
-            <w:pPr>
-              <w:rPr>
                 <w:rFonts w:eastAsia="Times New Roman" w:cstheme="minorHAnsi"/>
                 <w:color w:val="000000"/>
               </w:rPr>
-            </w:pPr>
-            <w:r>
-              <w:rPr>
-                <w:rFonts w:eastAsia="Times New Roman" w:cstheme="minorHAnsi"/>
-                <w:color w:val="000000"/>
-              </w:rPr>
-              <w:t>If ‘g’ is entered on the terminal, toggle the green LED</w:t>
-            </w:r>
-            <w:r>
-              <w:rPr>
-                <w:rFonts w:eastAsia="Times New Roman" w:cstheme="minorHAnsi"/>
-                <w:color w:val="000000"/>
-              </w:rPr>
-              <w:t xml:space="preserve"> after a 1 second delay</w:t>
-            </w:r>
-            <w:r>
-              <w:rPr>
-                <w:rFonts w:eastAsia="Times New Roman" w:cstheme="minorHAnsi"/>
-                <w:color w:val="000000"/>
-              </w:rPr>
-              <w:t>.</w:t>
-            </w:r>
-          </w:p>
-        </w:tc>
-        <w:tc>
-          <w:tcPr>
-            <w:tcW w:w="1350" w:type="dxa"/>
-            <w:shd w:val="clear" w:color="auto" w:fill="auto"/>
-          </w:tcPr>
-          <w:p>
-            <w:pPr>
-              <w:shd w:val="clear" w:color="auto" w:fill="FFFFFF"/>
-              <w:jc w:val="center"/>
-              <w:rPr>
-                <w:rFonts w:ascii="Arial" w:eastAsia="Times New Roman" w:hAnsi="Arial" w:cs="Arial"/>
-                <w:color w:val="000000"/>
-                <w:sz w:val="20"/>
-                <w:szCs w:val="20"/>
-                <w:shd w:val="clear" w:color="auto" w:fill="FFFFFF"/>
-              </w:rPr>
-            </w:pPr>
-            <w:r>
-              <w:rPr>
-                <w:rFonts w:ascii="Arial" w:eastAsia="Times New Roman" w:hAnsi="Arial" w:cs="Arial"/>
-                <w:color w:val="000000"/>
-                <w:sz w:val="20"/>
-                <w:szCs w:val="20"/>
-                <w:shd w:val="clear" w:color="auto" w:fill="FFFFFF"/>
-              </w:rPr>
-              <w:sym w:font="Wingdings" w:char="F0FC"/>
-            </w:r>
-          </w:p>
-        </w:tc>
-      </w:tr>
-      <w:tr>
-        <w:trPr>
-          <w:trHeight w:val="144"/>
-        </w:trPr>
-        <w:tc>
-          <w:tcPr>
-            <w:tcW w:w="1544" w:type="dxa"/>
-          </w:tcPr>
-          <w:p>
-            <w:pPr>
-              <w:jc w:val="center"/>
-              <w:rPr>
-                <w:rFonts w:ascii="Arial" w:eastAsia="Times New Roman" w:hAnsi="Arial" w:cs="Arial"/>
-                <w:color w:val="000000"/>
-                <w:sz w:val="20"/>
-                <w:szCs w:val="20"/>
-              </w:rPr>
-            </w:pPr>
-            <w:r>
-              <w:rPr>
-                <w:rFonts w:ascii="Arial" w:eastAsia="Times New Roman" w:hAnsi="Arial" w:cs="Arial"/>
-                <w:color w:val="000000"/>
-                <w:sz w:val="20"/>
-                <w:szCs w:val="20"/>
-              </w:rPr>
-              <w:t>R</w:t>
-            </w:r>
-            <w:r>
-              <w:rPr>
-                <w:rFonts w:ascii="Arial" w:eastAsia="Times New Roman" w:hAnsi="Arial" w:cs="Arial"/>
-                <w:color w:val="000000"/>
-                <w:sz w:val="20"/>
-                <w:szCs w:val="20"/>
-              </w:rPr>
-              <w:t>1</w:t>
-            </w:r>
-            <w:r>
-              <w:rPr>
-                <w:rFonts w:ascii="Arial" w:eastAsia="Times New Roman" w:hAnsi="Arial" w:cs="Arial"/>
-                <w:color w:val="000000"/>
-                <w:sz w:val="20"/>
-                <w:szCs w:val="20"/>
-              </w:rPr>
-              <w:t>-4</w:t>
-            </w:r>
-          </w:p>
-        </w:tc>
-        <w:tc>
-          <w:tcPr>
-            <w:tcW w:w="8104" w:type="dxa"/>
-          </w:tcPr>
-          <w:p>
-            <w:pPr>
-              <w:rPr>
-                <w:rFonts w:eastAsia="Times New Roman" w:cstheme="minorHAnsi"/>
-                <w:color w:val="000000"/>
-              </w:rPr>
-            </w:pPr>
-            <w:r>
-              <w:rPr>
-                <w:rFonts w:eastAsia="Times New Roman" w:cstheme="minorHAnsi"/>
-                <w:color w:val="000000"/>
-              </w:rPr>
-              <w:t>If ‘b’ is entered on the terminal, toggle the red LED</w:t>
-            </w:r>
-            <w:r>
-              <w:rPr>
-                <w:rFonts w:eastAsia="Times New Roman" w:cstheme="minorHAnsi"/>
-                <w:color w:val="000000"/>
-              </w:rPr>
-              <w:t xml:space="preserve"> </w:t>
-            </w:r>
-            <w:r>
-              <w:rPr>
-                <w:rFonts w:eastAsia="Times New Roman" w:cstheme="minorHAnsi"/>
-                <w:color w:val="000000"/>
-              </w:rPr>
-              <w:t>after a 1 second delay</w:t>
-            </w:r>
-            <w:r>
-              <w:rPr>
-                <w:rFonts w:eastAsia="Times New Roman" w:cstheme="minorHAnsi"/>
-                <w:color w:val="000000"/>
-              </w:rPr>
-              <w:t>.</w:t>
-            </w:r>
-          </w:p>
-        </w:tc>
-        <w:tc>
-          <w:tcPr>
-            <w:tcW w:w="1350" w:type="dxa"/>
-            <w:shd w:val="clear" w:color="auto" w:fill="auto"/>
-          </w:tcPr>
-          <w:p>
-            <w:pPr>
-              <w:shd w:val="clear" w:color="auto" w:fill="FFFFFF"/>
-              <w:jc w:val="center"/>
-              <w:rPr>
-                <w:rFonts w:ascii="Arial" w:eastAsia="Times New Roman" w:hAnsi="Arial" w:cs="Arial"/>
-                <w:color w:val="000000"/>
-                <w:sz w:val="20"/>
-                <w:szCs w:val="20"/>
-              </w:rPr>
-            </w:pPr>
-            <w:r>
-              <w:rPr>
-                <w:rFonts w:ascii="Arial" w:eastAsia="Times New Roman" w:hAnsi="Arial" w:cs="Arial"/>
-                <w:color w:val="000000"/>
-                <w:sz w:val="20"/>
-                <w:szCs w:val="20"/>
-                <w:shd w:val="clear" w:color="auto" w:fill="FFFFFF"/>
-              </w:rPr>
-              <w:sym w:font="Wingdings" w:char="F0FC"/>
-            </w:r>
-          </w:p>
-        </w:tc>
-      </w:tr>
-      <w:tr>
-        <w:trPr>
-          <w:trHeight w:val="144"/>
-        </w:trPr>
-        <w:tc>
-          <w:tcPr>
-            <w:tcW w:w="1544" w:type="dxa"/>
-          </w:tcPr>
-          <w:p>
-            <w:pPr>
-              <w:jc w:val="center"/>
-              <w:rPr>
-                <w:rFonts w:ascii="Arial" w:eastAsia="Times New Roman" w:hAnsi="Arial" w:cs="Arial"/>
-                <w:color w:val="000000"/>
-                <w:sz w:val="20"/>
-                <w:szCs w:val="20"/>
-              </w:rPr>
-            </w:pPr>
-            <w:r>
-              <w:rPr>
-                <w:rFonts w:ascii="Arial" w:eastAsia="Times New Roman" w:hAnsi="Arial" w:cs="Arial"/>
-                <w:color w:val="000000"/>
-                <w:sz w:val="20"/>
-                <w:szCs w:val="20"/>
-              </w:rPr>
-              <w:t>R</w:t>
-            </w:r>
-            <w:r>
-              <w:rPr>
-                <w:rFonts w:ascii="Arial" w:eastAsia="Times New Roman" w:hAnsi="Arial" w:cs="Arial"/>
-                <w:color w:val="000000"/>
-                <w:sz w:val="20"/>
-                <w:szCs w:val="20"/>
-              </w:rPr>
-              <w:t>1-5</w:t>
-            </w:r>
-          </w:p>
-        </w:tc>
-        <w:tc>
-          <w:tcPr>
-            <w:tcW w:w="8104" w:type="dxa"/>
-          </w:tcPr>
-          <w:p>
-            <w:pPr>
-              <w:rPr>
-                <w:rFonts w:eastAsia="Times New Roman" w:cstheme="minorHAnsi"/>
-                <w:color w:val="000000"/>
-              </w:rPr>
-            </w:pPr>
-            <w:r>
-              <w:rPr>
-                <w:rFonts w:eastAsia="Times New Roman" w:cstheme="minorHAnsi"/>
-                <w:color w:val="000000"/>
-              </w:rPr>
-              <w:t>For any other character, p</w:t>
-            </w:r>
-            <w:r>
-              <w:rPr>
-                <w:rFonts w:eastAsia="Times New Roman" w:cstheme="minorHAnsi"/>
-                <w:color w:val="000000"/>
-              </w:rPr>
-              <w:t>rint “unknown character received</w:t>
-            </w:r>
-            <w:r>
-              <w:rPr>
-                <w:rFonts w:eastAsia="Times New Roman" w:cstheme="minorHAnsi"/>
-                <w:color w:val="000000"/>
-              </w:rPr>
-              <w:t>”.</w:t>
-            </w:r>
-          </w:p>
-        </w:tc>
-        <w:tc>
-          <w:tcPr>
-            <w:tcW w:w="1350" w:type="dxa"/>
-            <w:shd w:val="clear" w:color="auto" w:fill="auto"/>
-          </w:tcPr>
-          <w:p>
-            <w:pPr>
-              <w:shd w:val="clear" w:color="auto" w:fill="FFFFFF"/>
-              <w:jc w:val="center"/>
-              <w:rPr>
-                <w:rFonts w:ascii="Arial" w:eastAsia="Times New Roman" w:hAnsi="Arial" w:cs="Arial"/>
-                <w:color w:val="000000"/>
-                <w:sz w:val="20"/>
-                <w:szCs w:val="20"/>
-                <w:shd w:val="clear" w:color="auto" w:fill="FFFFFF"/>
-              </w:rPr>
-            </w:pPr>
-            <w:r>
-              <w:rPr>
-                <w:rFonts w:ascii="Arial" w:eastAsia="Times New Roman" w:hAnsi="Arial" w:cs="Arial"/>
-                <w:color w:val="000000"/>
-                <w:sz w:val="20"/>
-                <w:szCs w:val="20"/>
-                <w:shd w:val="clear" w:color="auto" w:fill="FFFFFF"/>
-              </w:rPr>
-              <w:sym w:font="Wingdings" w:char="F0FC"/>
-            </w:r>
-          </w:p>
-        </w:tc>
-      </w:tr>
-      <w:tr>
-        <w:trPr>
-          <w:trHeight w:val="144"/>
-        </w:trPr>
-        <w:tc>
-          <w:tcPr>
-            <w:tcW w:w="1544" w:type="dxa"/>
-          </w:tcPr>
-          <w:p>
-            <w:pPr>
-              <w:jc w:val="center"/>
-              <w:rPr>
-                <w:rFonts w:ascii="Arial" w:eastAsia="Times New Roman" w:hAnsi="Arial" w:cs="Arial"/>
-                <w:color w:val="000000"/>
-                <w:sz w:val="20"/>
-                <w:szCs w:val="20"/>
-              </w:rPr>
-            </w:pPr>
-            <w:r>
-              <w:rPr>
-                <w:rFonts w:ascii="Arial" w:eastAsia="Times New Roman" w:hAnsi="Arial" w:cs="Arial"/>
-                <w:color w:val="000000"/>
-                <w:sz w:val="20"/>
-                <w:szCs w:val="20"/>
-              </w:rPr>
-              <w:t>R</w:t>
-            </w:r>
-            <w:r>
-              <w:rPr>
-                <w:rFonts w:ascii="Arial" w:eastAsia="Times New Roman" w:hAnsi="Arial" w:cs="Arial"/>
-                <w:color w:val="000000"/>
-                <w:sz w:val="20"/>
-                <w:szCs w:val="20"/>
-              </w:rPr>
-              <w:t>1-6</w:t>
-            </w:r>
-          </w:p>
-        </w:tc>
-        <w:tc>
-          <w:tcPr>
-            <w:tcW w:w="8104" w:type="dxa"/>
-          </w:tcPr>
-          <w:p>
-            <w:pPr>
-              <w:rPr>
-                <w:rFonts w:eastAsia="Times New Roman" w:cstheme="minorHAnsi"/>
-                <w:color w:val="000000"/>
-              </w:rPr>
-            </w:pPr>
-            <w:r>
-              <w:rPr>
-                <w:rFonts w:eastAsia="Times New Roman" w:cstheme="minorHAnsi"/>
-                <w:color w:val="000000"/>
-              </w:rPr>
-              <w:t xml:space="preserve">Comment out </w:t>
-            </w:r>
-            <w:proofErr w:type="spellStart"/>
-            <w:r>
-              <w:rPr>
-                <w:rFonts w:eastAsia="Times New Roman" w:cstheme="minorHAnsi"/>
-                <w:color w:val="000000"/>
-              </w:rPr>
-              <w:t>MX_IWDG_Init</w:t>
-            </w:r>
-            <w:proofErr w:type="spellEnd"/>
-            <w:r>
-              <w:rPr>
-                <w:rFonts w:eastAsia="Times New Roman" w:cstheme="minorHAnsi"/>
-                <w:color w:val="000000"/>
-              </w:rPr>
-              <w:t xml:space="preserve">(), </w:t>
-            </w:r>
-            <w:proofErr w:type="spellStart"/>
-            <w:r>
-              <w:rPr>
-                <w:rFonts w:eastAsia="Times New Roman" w:cstheme="minorHAnsi"/>
-                <w:color w:val="000000"/>
-              </w:rPr>
-              <w:t>MX_WWDG_Init</w:t>
-            </w:r>
-            <w:proofErr w:type="spellEnd"/>
-            <w:r>
-              <w:rPr>
-                <w:rFonts w:eastAsia="Times New Roman" w:cstheme="minorHAnsi"/>
-                <w:color w:val="000000"/>
-              </w:rPr>
-              <w:t xml:space="preserve">() &amp; </w:t>
-            </w:r>
-            <w:proofErr w:type="spellStart"/>
-            <w:r>
-              <w:rPr>
-                <w:rFonts w:eastAsia="Times New Roman" w:cstheme="minorHAnsi"/>
-                <w:color w:val="000000"/>
-              </w:rPr>
-              <w:t>MX_RTC_Init</w:t>
-            </w:r>
-            <w:proofErr w:type="spellEnd"/>
-            <w:r>
-              <w:rPr>
-                <w:rFonts w:eastAsia="Times New Roman" w:cstheme="minorHAnsi"/>
-                <w:color w:val="000000"/>
-              </w:rPr>
-              <w:t>()</w:t>
-            </w:r>
-          </w:p>
-        </w:tc>
-        <w:tc>
-          <w:tcPr>
-            <w:tcW w:w="1350" w:type="dxa"/>
-            <w:shd w:val="clear" w:color="auto" w:fill="auto"/>
-          </w:tcPr>
-          <w:p>
-            <w:pPr>
-              <w:shd w:val="clear" w:color="auto" w:fill="FFFFFF"/>
-              <w:jc w:val="center"/>
-              <w:rPr>
-                <w:rFonts w:ascii="Arial" w:eastAsia="Times New Roman" w:hAnsi="Arial" w:cs="Arial"/>
-                <w:color w:val="000000"/>
-                <w:sz w:val="20"/>
-                <w:szCs w:val="20"/>
-              </w:rPr>
-            </w:pPr>
-            <w:r>
-              <w:rPr>
-                <w:rFonts w:ascii="Arial" w:eastAsia="Times New Roman" w:hAnsi="Arial" w:cs="Arial"/>
-                <w:color w:val="000000"/>
-                <w:sz w:val="20"/>
-                <w:szCs w:val="20"/>
-                <w:shd w:val="clear" w:color="auto" w:fill="FFFFFF"/>
-              </w:rPr>
-              <w:sym w:font="Wingdings" w:char="F0FC"/>
-            </w:r>
-          </w:p>
-        </w:tc>
-      </w:tr>
-      <w:tr>
-        <w:trPr>
-          <w:trHeight w:val="144"/>
-        </w:trPr>
-        <w:tc>
-          <w:tcPr>
-            <w:tcW w:w="1544" w:type="dxa"/>
-          </w:tcPr>
-          <w:p>
-            <w:pPr>
-              <w:jc w:val="center"/>
-              <w:rPr>
-                <w:rFonts w:ascii="Arial" w:eastAsia="Times New Roman" w:hAnsi="Arial" w:cs="Arial"/>
-                <w:b/>
-                <w:color w:val="000000"/>
-                <w:sz w:val="20"/>
-                <w:szCs w:val="20"/>
-              </w:rPr>
-            </w:pPr>
-            <w:r>
-              <w:rPr>
-                <w:rFonts w:ascii="Arial" w:eastAsia="Times New Roman" w:hAnsi="Arial" w:cs="Arial"/>
-                <w:b/>
-                <w:color w:val="000000"/>
-                <w:sz w:val="20"/>
-                <w:szCs w:val="20"/>
-              </w:rPr>
-              <w:t>R2</w:t>
-            </w:r>
-          </w:p>
-        </w:tc>
-        <w:tc>
-          <w:tcPr>
-            <w:tcW w:w="8104" w:type="dxa"/>
-          </w:tcPr>
-          <w:p>
-            <w:pPr>
-              <w:rPr>
-                <w:rFonts w:eastAsia="Times New Roman" w:cstheme="minorHAnsi"/>
-                <w:b/>
-                <w:color w:val="000000"/>
-              </w:rPr>
-            </w:pPr>
-            <w:r>
-              <w:rPr>
-                <w:b/>
-              </w:rPr>
-              <w:t>Create a software interrupt and use one of the non-used IRQ</w:t>
-            </w:r>
-            <w:r>
-              <w:rPr>
-                <w:rFonts w:eastAsia="Times New Roman" w:cstheme="minorHAnsi"/>
-                <w:b/>
-                <w:color w:val="000000"/>
-              </w:rPr>
-              <w:t>,</w:t>
-            </w:r>
-            <w:r>
-              <w:rPr>
-                <w:rFonts w:eastAsia="Times New Roman" w:cstheme="minorHAnsi"/>
-                <w:b/>
-                <w:color w:val="000000"/>
-              </w:rPr>
-              <w:t xml:space="preserve"> </w:t>
-            </w:r>
-            <w:r>
-              <w:rPr>
-                <w:rFonts w:eastAsia="Times New Roman" w:cstheme="minorHAnsi"/>
-                <w:b/>
-                <w:color w:val="000000"/>
-              </w:rPr>
-              <w:t>(</w:t>
-            </w:r>
-            <w:r>
-              <w:rPr>
-                <w:rFonts w:eastAsia="Times New Roman" w:cstheme="minorHAnsi"/>
-                <w:b/>
-                <w:color w:val="000000"/>
-              </w:rPr>
-              <w:t>5</w:t>
-            </w:r>
-            <w:r>
-              <w:rPr>
-                <w:rFonts w:eastAsia="Times New Roman" w:cstheme="minorHAnsi"/>
-                <w:b/>
-                <w:color w:val="000000"/>
-              </w:rPr>
-              <w:t xml:space="preserve"> points)</w:t>
-            </w:r>
-          </w:p>
-        </w:tc>
-        <w:tc>
-          <w:tcPr>
-            <w:tcW w:w="1350" w:type="dxa"/>
-            <w:shd w:val="clear" w:color="auto" w:fill="DDD9C3" w:themeFill="background2" w:themeFillShade="E6"/>
-          </w:tcPr>
-          <w:p>
-            <w:pPr>
-              <w:jc w:val="center"/>
-              <w:rPr>
-                <w:rFonts w:ascii="Arial" w:eastAsia="Times New Roman" w:hAnsi="Arial" w:cs="Arial"/>
-                <w:color w:val="000000"/>
-                <w:sz w:val="20"/>
-                <w:szCs w:val="20"/>
-              </w:rPr>
-            </w:pPr>
-          </w:p>
-        </w:tc>
-      </w:tr>
-      <w:tr>
-        <w:trPr>
-          <w:trHeight w:val="144"/>
-        </w:trPr>
-        <w:tc>
-          <w:tcPr>
-            <w:tcW w:w="1544" w:type="dxa"/>
-          </w:tcPr>
-          <w:p>
-            <w:pPr>
-              <w:jc w:val="center"/>
-              <w:rPr>
-                <w:rFonts w:ascii="Arial" w:eastAsia="Times New Roman" w:hAnsi="Arial" w:cs="Arial"/>
-                <w:color w:val="000000"/>
-                <w:sz w:val="20"/>
-                <w:szCs w:val="20"/>
-              </w:rPr>
-            </w:pPr>
-            <w:r>
-              <w:rPr>
-                <w:rFonts w:ascii="Arial" w:eastAsia="Times New Roman" w:hAnsi="Arial" w:cs="Arial"/>
-                <w:color w:val="000000"/>
-                <w:sz w:val="20"/>
-                <w:szCs w:val="20"/>
-              </w:rPr>
-              <w:t>R2-1</w:t>
-            </w:r>
-          </w:p>
-        </w:tc>
-        <w:tc>
-          <w:tcPr>
-            <w:tcW w:w="8104" w:type="dxa"/>
-          </w:tcPr>
-          <w:p>
-            <w:pPr>
-              <w:rPr>
-                <w:rFonts w:eastAsia="Times New Roman" w:cstheme="minorHAnsi"/>
-                <w:color w:val="000000"/>
-              </w:rPr>
-            </w:pPr>
-            <w:r>
-              <w:rPr>
-                <w:rFonts w:eastAsia="Times New Roman" w:cstheme="minorHAnsi"/>
-                <w:color w:val="000000"/>
-              </w:rPr>
-              <w:t xml:space="preserve">Use </w:t>
-            </w:r>
-            <w:proofErr w:type="spellStart"/>
-            <w:r>
-              <w:rPr>
-                <w:rFonts w:eastAsia="Times New Roman" w:cstheme="minorHAnsi"/>
-                <w:color w:val="000000"/>
-              </w:rPr>
-              <w:t>FMC_IRQn</w:t>
-            </w:r>
-            <w:proofErr w:type="spellEnd"/>
-            <w:r>
-              <w:rPr>
-                <w:rFonts w:eastAsia="Times New Roman" w:cstheme="minorHAnsi"/>
-                <w:color w:val="000000"/>
-              </w:rPr>
-              <w:t xml:space="preserve"> = 48 //FMC Global Interrupt</w:t>
+              <w:t>Use a global flag to let main menu display the required message</w:t>
             </w:r>
           </w:p>
         </w:tc>
@@ -3263,266 +3764,13 @@
               <w:jc w:val="center"/>
               <w:rPr>
                 <w:rFonts w:ascii="Arial" w:eastAsia="Times New Roman" w:hAnsi="Arial" w:cs="Arial"/>
-                <w:b/>
-                <w:color w:val="000000"/>
-                <w:sz w:val="20"/>
-                <w:szCs w:val="20"/>
-              </w:rPr>
-            </w:pPr>
-          </w:p>
-        </w:tc>
-      </w:tr>
-      <w:tr>
-        <w:trPr>
-          <w:trHeight w:val="144"/>
-        </w:trPr>
-        <w:tc>
-          <w:tcPr>
-            <w:tcW w:w="1544" w:type="dxa"/>
-          </w:tcPr>
-          <w:p>
-            <w:pPr>
-              <w:jc w:val="center"/>
-              <w:rPr>
-                <w:rFonts w:ascii="Arial" w:eastAsia="Times New Roman" w:hAnsi="Arial" w:cs="Arial"/>
-                <w:color w:val="000000"/>
-                <w:sz w:val="20"/>
-                <w:szCs w:val="20"/>
-              </w:rPr>
-            </w:pPr>
-            <w:r>
-              <w:rPr>
-                <w:rFonts w:ascii="Arial" w:eastAsia="Times New Roman" w:hAnsi="Arial" w:cs="Arial"/>
-                <w:color w:val="000000"/>
-                <w:sz w:val="20"/>
-                <w:szCs w:val="20"/>
-              </w:rPr>
-              <w:t>R2-2</w:t>
-            </w:r>
-          </w:p>
-        </w:tc>
-        <w:tc>
-          <w:tcPr>
-            <w:tcW w:w="8104" w:type="dxa"/>
-          </w:tcPr>
-          <w:p>
-            <w:pPr>
-              <w:rPr>
-                <w:rFonts w:eastAsia="Times New Roman" w:cstheme="minorHAnsi"/>
-                <w:color w:val="000000"/>
-              </w:rPr>
-            </w:pPr>
-            <w:r>
-              <w:rPr>
-                <w:rFonts w:eastAsia="Times New Roman" w:cstheme="minorHAnsi"/>
-                <w:color w:val="000000"/>
-              </w:rPr>
-              <w:t xml:space="preserve">Enable </w:t>
-            </w:r>
-            <w:proofErr w:type="spellStart"/>
-            <w:r>
-              <w:rPr>
-                <w:rFonts w:eastAsia="Times New Roman" w:cstheme="minorHAnsi"/>
-                <w:color w:val="000000"/>
-              </w:rPr>
-              <w:t>FMC_IRQa</w:t>
-            </w:r>
-            <w:proofErr w:type="spellEnd"/>
-            <w:r>
-              <w:rPr>
-                <w:rFonts w:eastAsia="Times New Roman" w:cstheme="minorHAnsi"/>
-                <w:color w:val="000000"/>
-              </w:rPr>
-              <w:t xml:space="preserve"> in </w:t>
-            </w:r>
-            <w:proofErr w:type="spellStart"/>
-            <w:r>
-              <w:rPr>
-                <w:rFonts w:eastAsia="Times New Roman" w:cstheme="minorHAnsi"/>
-                <w:color w:val="000000"/>
-              </w:rPr>
-              <w:t>MX_GPIO_Init</w:t>
-            </w:r>
-            <w:proofErr w:type="spellEnd"/>
-            <w:r>
-              <w:rPr>
-                <w:rFonts w:eastAsia="Times New Roman" w:cstheme="minorHAnsi"/>
-                <w:color w:val="000000"/>
-              </w:rPr>
-              <w:t>()</w:t>
-            </w:r>
-          </w:p>
-        </w:tc>
-        <w:tc>
-          <w:tcPr>
-            <w:tcW w:w="1350" w:type="dxa"/>
-            <w:shd w:val="clear" w:color="auto" w:fill="auto"/>
-          </w:tcPr>
-          <w:p>
-            <w:pPr>
-              <w:jc w:val="center"/>
-              <w:rPr>
-                <w:rFonts w:ascii="Arial" w:eastAsia="Times New Roman" w:hAnsi="Arial" w:cs="Arial"/>
-                <w:color w:val="000000"/>
-                <w:sz w:val="20"/>
-                <w:szCs w:val="20"/>
-              </w:rPr>
-            </w:pPr>
-          </w:p>
-        </w:tc>
-      </w:tr>
-      <w:tr>
-        <w:trPr>
-          <w:trHeight w:val="144"/>
-        </w:trPr>
-        <w:tc>
-          <w:tcPr>
-            <w:tcW w:w="1544" w:type="dxa"/>
-          </w:tcPr>
-          <w:p>
-            <w:pPr>
-              <w:jc w:val="center"/>
-              <w:rPr>
-                <w:rFonts w:ascii="Arial" w:eastAsia="Times New Roman" w:hAnsi="Arial" w:cs="Arial"/>
-                <w:color w:val="000000"/>
-                <w:sz w:val="20"/>
-                <w:szCs w:val="20"/>
-              </w:rPr>
-            </w:pPr>
-            <w:r>
-              <w:rPr>
-                <w:rFonts w:ascii="Arial" w:eastAsia="Times New Roman" w:hAnsi="Arial" w:cs="Arial"/>
-                <w:color w:val="000000"/>
-                <w:sz w:val="20"/>
-                <w:szCs w:val="20"/>
-              </w:rPr>
-              <w:t>R</w:t>
-            </w:r>
-            <w:r>
-              <w:rPr>
-                <w:rFonts w:ascii="Arial" w:eastAsia="Times New Roman" w:hAnsi="Arial" w:cs="Arial"/>
-                <w:color w:val="000000"/>
-                <w:sz w:val="20"/>
-                <w:szCs w:val="20"/>
-              </w:rPr>
-              <w:t>2-3</w:t>
-            </w:r>
-          </w:p>
-        </w:tc>
-        <w:tc>
-          <w:tcPr>
-            <w:tcW w:w="8104" w:type="dxa"/>
-          </w:tcPr>
-          <w:p>
-            <w:pPr>
-              <w:rPr>
-                <w:rFonts w:eastAsia="Times New Roman" w:cstheme="minorHAnsi"/>
-                <w:color w:val="000000"/>
-              </w:rPr>
-            </w:pPr>
-            <w:r>
-              <w:rPr>
-                <w:rFonts w:eastAsia="Times New Roman" w:cstheme="minorHAnsi"/>
-                <w:color w:val="000000"/>
-              </w:rPr>
-              <w:t>Create a menu item ‘s’ which will generate a software interrupt and print “SW Interrupt detected”</w:t>
-            </w:r>
-          </w:p>
-        </w:tc>
-        <w:tc>
-          <w:tcPr>
-            <w:tcW w:w="1350" w:type="dxa"/>
-            <w:shd w:val="clear" w:color="auto" w:fill="auto"/>
-          </w:tcPr>
-          <w:p>
-            <w:pPr>
-              <w:jc w:val="center"/>
-              <w:rPr>
-                <w:rFonts w:ascii="Arial" w:eastAsia="Times New Roman" w:hAnsi="Arial" w:cs="Arial"/>
                 <w:color w:val="000000"/>
                 <w:sz w:val="20"/>
                 <w:szCs w:val="20"/>
                 <w:shd w:val="clear" w:color="auto" w:fill="FFFFFF"/>
               </w:rPr>
             </w:pPr>
-          </w:p>
-        </w:tc>
-      </w:tr>
-      <w:tr>
-        <w:trPr>
-          <w:trHeight w:val="144"/>
-        </w:trPr>
-        <w:tc>
-          <w:tcPr>
-            <w:tcW w:w="1544" w:type="dxa"/>
-          </w:tcPr>
-          <w:p>
-            <w:pPr>
-              <w:jc w:val="center"/>
-              <w:rPr>
-                <w:rFonts w:ascii="Arial" w:eastAsia="Times New Roman" w:hAnsi="Arial" w:cs="Arial"/>
-                <w:color w:val="000000"/>
-                <w:sz w:val="20"/>
-                <w:szCs w:val="20"/>
-              </w:rPr>
-            </w:pPr>
-            <w:r>
-              <w:rPr>
-                <w:rFonts w:ascii="Arial" w:eastAsia="Times New Roman" w:hAnsi="Arial" w:cs="Arial"/>
-                <w:color w:val="000000"/>
-                <w:sz w:val="20"/>
-                <w:szCs w:val="20"/>
-              </w:rPr>
-              <w:t>R2-</w:t>
-            </w:r>
-            <w:r>
-              <w:rPr>
-                <w:rFonts w:ascii="Arial" w:eastAsia="Times New Roman" w:hAnsi="Arial" w:cs="Arial"/>
-                <w:color w:val="000000"/>
-                <w:sz w:val="20"/>
-                <w:szCs w:val="20"/>
-              </w:rPr>
-              <w:t>3a</w:t>
-            </w:r>
-          </w:p>
-        </w:tc>
-        <w:tc>
-          <w:tcPr>
-            <w:tcW w:w="8104" w:type="dxa"/>
-          </w:tcPr>
-          <w:p>
-            <w:pPr>
-              <w:rPr>
-                <w:rFonts w:eastAsia="Times New Roman" w:cstheme="minorHAnsi"/>
-                <w:color w:val="000000"/>
-              </w:rPr>
-            </w:pPr>
-            <w:r>
-              <w:rPr>
-                <w:rFonts w:eastAsia="Times New Roman" w:cstheme="minorHAnsi"/>
-                <w:color w:val="000000"/>
-              </w:rPr>
-              <w:t xml:space="preserve">When ‘s’ is selected enable STIR using </w:t>
-            </w:r>
-            <w:proofErr w:type="spellStart"/>
-            <w:r>
-              <w:rPr>
-                <w:rFonts w:eastAsia="Times New Roman" w:cstheme="minorHAnsi"/>
-                <w:color w:val="000000"/>
-              </w:rPr>
-              <w:t>FMC_IRQn</w:t>
-            </w:r>
-            <w:proofErr w:type="spellEnd"/>
-          </w:p>
-        </w:tc>
-        <w:tc>
-          <w:tcPr>
-            <w:tcW w:w="1350" w:type="dxa"/>
-            <w:shd w:val="clear" w:color="auto" w:fill="auto"/>
-          </w:tcPr>
-          <w:p>
-            <w:pPr>
-              <w:jc w:val="center"/>
+            <w:r>
               <w:rPr>
                 <w:rFonts w:ascii="Arial" w:eastAsia="Times New Roman" w:hAnsi="Arial" w:cs="Arial"/>
                 <w:color w:val="000000"/>
@@ -3530,1751 +3778,8 @@
                 <w:szCs w:val="20"/>
                 <w:shd w:val="clear" w:color="auto" w:fill="FFFFFF"/>
               </w:rPr>
-            </w:pPr>
-          </w:p>
-        </w:tc>
-      </w:tr>
-      <w:tr>
-        <w:trPr>
-          <w:trHeight w:val="144"/>
-        </w:trPr>
-        <w:tc>
-          <w:tcPr>
-            <w:tcW w:w="1544" w:type="dxa"/>
-          </w:tcPr>
-          <w:p>
-            <w:pPr>
-              <w:jc w:val="center"/>
-              <w:rPr>
-                <w:rFonts w:ascii="Arial" w:eastAsia="Times New Roman" w:hAnsi="Arial" w:cs="Arial"/>
-                <w:color w:val="000000"/>
-                <w:sz w:val="20"/>
-                <w:szCs w:val="20"/>
-              </w:rPr>
-            </w:pPr>
-            <w:r>
-              <w:rPr>
-                <w:rFonts w:ascii="Arial" w:eastAsia="Times New Roman" w:hAnsi="Arial" w:cs="Arial"/>
-                <w:color w:val="000000"/>
-                <w:sz w:val="20"/>
-                <w:szCs w:val="20"/>
-              </w:rPr>
-              <w:t>R2-3b</w:t>
-            </w:r>
-          </w:p>
-        </w:tc>
-        <w:tc>
-          <w:tcPr>
-            <w:tcW w:w="8104" w:type="dxa"/>
-          </w:tcPr>
-          <w:p>
-            <w:pPr>
-              <w:rPr>
-                <w:rFonts w:eastAsia="Times New Roman" w:cstheme="minorHAnsi"/>
-                <w:color w:val="000000"/>
-              </w:rPr>
-            </w:pPr>
-            <w:r>
-              <w:rPr>
-                <w:rFonts w:eastAsia="Times New Roman" w:cstheme="minorHAnsi"/>
-                <w:color w:val="000000"/>
-              </w:rPr>
-              <w:t>ISR callback function is called</w:t>
-            </w:r>
-          </w:p>
-        </w:tc>
-        <w:tc>
-          <w:tcPr>
-            <w:tcW w:w="1350" w:type="dxa"/>
-            <w:shd w:val="clear" w:color="auto" w:fill="auto"/>
-          </w:tcPr>
-          <w:p>
-            <w:pPr>
-              <w:jc w:val="center"/>
-              <w:rPr>
-                <w:rFonts w:ascii="Arial" w:eastAsia="Times New Roman" w:hAnsi="Arial" w:cs="Arial"/>
-                <w:color w:val="000000"/>
-                <w:sz w:val="20"/>
-                <w:szCs w:val="20"/>
-                <w:shd w:val="clear" w:color="auto" w:fill="FFFFFF"/>
-              </w:rPr>
-            </w:pPr>
-          </w:p>
-        </w:tc>
-      </w:tr>
-      <w:tr>
-        <w:trPr>
-          <w:trHeight w:val="144"/>
-        </w:trPr>
-        <w:tc>
-          <w:tcPr>
-            <w:tcW w:w="1544" w:type="dxa"/>
-          </w:tcPr>
-          <w:p>
-            <w:pPr>
-              <w:jc w:val="center"/>
-              <w:rPr>
-                <w:rFonts w:ascii="Arial" w:eastAsia="Times New Roman" w:hAnsi="Arial" w:cs="Arial"/>
-                <w:color w:val="000000"/>
-                <w:sz w:val="20"/>
-                <w:szCs w:val="20"/>
-              </w:rPr>
-            </w:pPr>
-            <w:r>
-              <w:rPr>
-                <w:rFonts w:ascii="Arial" w:eastAsia="Times New Roman" w:hAnsi="Arial" w:cs="Arial"/>
-                <w:color w:val="000000"/>
-                <w:sz w:val="20"/>
-                <w:szCs w:val="20"/>
-              </w:rPr>
-              <w:t>R2-3c</w:t>
-            </w:r>
-          </w:p>
-        </w:tc>
-        <w:tc>
-          <w:tcPr>
-            <w:tcW w:w="8104" w:type="dxa"/>
-          </w:tcPr>
-          <w:p>
-            <w:pPr>
-              <w:rPr>
-                <w:rFonts w:eastAsia="Times New Roman" w:cstheme="minorHAnsi"/>
-                <w:color w:val="000000"/>
-              </w:rPr>
-            </w:pPr>
-            <w:r>
-              <w:rPr>
-                <w:rFonts w:eastAsia="Times New Roman" w:cstheme="minorHAnsi"/>
-                <w:color w:val="000000"/>
-              </w:rPr>
-              <w:t>Use a global flag to let main menu display the required message</w:t>
-            </w:r>
-          </w:p>
-        </w:tc>
-        <w:tc>
-          <w:tcPr>
-            <w:tcW w:w="1350" w:type="dxa"/>
-            <w:shd w:val="clear" w:color="auto" w:fill="auto"/>
-          </w:tcPr>
-          <w:p>
-            <w:pPr>
-              <w:jc w:val="center"/>
-              <w:rPr>
-                <w:rFonts w:ascii="Arial" w:eastAsia="Times New Roman" w:hAnsi="Arial" w:cs="Arial"/>
-                <w:color w:val="000000"/>
-                <w:sz w:val="20"/>
-                <w:szCs w:val="20"/>
-                <w:shd w:val="clear" w:color="auto" w:fill="FFFFFF"/>
-              </w:rPr>
-            </w:pPr>
-          </w:p>
-        </w:tc>
-      </w:tr>
-      <w:tr>
-        <w:trPr>
-          <w:trHeight w:val="144"/>
-        </w:trPr>
-        <w:tc>
-          <w:tcPr>
-            <w:tcW w:w="1544" w:type="dxa"/>
-          </w:tcPr>
-          <w:p>
-            <w:pPr>
-              <w:jc w:val="center"/>
-              <w:rPr>
-                <w:rFonts w:ascii="Arial" w:eastAsia="Times New Roman" w:hAnsi="Arial" w:cs="Arial"/>
-                <w:b/>
-                <w:color w:val="000000"/>
-                <w:sz w:val="20"/>
-                <w:szCs w:val="20"/>
-              </w:rPr>
-            </w:pPr>
-            <w:r>
-              <w:rPr>
-                <w:rFonts w:ascii="Arial" w:eastAsia="Times New Roman" w:hAnsi="Arial" w:cs="Arial"/>
-                <w:b/>
-                <w:color w:val="000000"/>
-                <w:sz w:val="20"/>
-                <w:szCs w:val="20"/>
-              </w:rPr>
-              <w:t>R3</w:t>
-            </w:r>
-          </w:p>
-        </w:tc>
-        <w:tc>
-          <w:tcPr>
-            <w:tcW w:w="8104" w:type="dxa"/>
-          </w:tcPr>
-          <w:p>
-            <w:pPr>
-              <w:rPr>
-                <w:rFonts w:eastAsia="Times New Roman" w:cstheme="minorHAnsi"/>
-                <w:b/>
-                <w:color w:val="000000"/>
-              </w:rPr>
-            </w:pPr>
-            <w:r>
-              <w:rPr>
-                <w:rFonts w:eastAsia="Times New Roman" w:cstheme="minorHAnsi"/>
-                <w:b/>
-                <w:color w:val="000000"/>
-              </w:rPr>
-              <w:t xml:space="preserve">Create the method myDelay1() using timer2 with input in </w:t>
-            </w:r>
-            <w:proofErr w:type="spellStart"/>
-            <w:r>
-              <w:rPr>
-                <w:rFonts w:eastAsia="Times New Roman" w:cstheme="minorHAnsi"/>
-                <w:b/>
-                <w:color w:val="000000"/>
-              </w:rPr>
-              <w:t>msec</w:t>
-            </w:r>
-            <w:proofErr w:type="spellEnd"/>
-            <w:r>
-              <w:rPr>
-                <w:rFonts w:eastAsia="Times New Roman" w:cstheme="minorHAnsi"/>
-                <w:b/>
-                <w:color w:val="000000"/>
-              </w:rPr>
-              <w:t>, (5 points)</w:t>
-            </w:r>
-          </w:p>
-        </w:tc>
-        <w:tc>
-          <w:tcPr>
-            <w:tcW w:w="1350" w:type="dxa"/>
-            <w:shd w:val="clear" w:color="auto" w:fill="DDD9C3" w:themeFill="background2" w:themeFillShade="E6"/>
-          </w:tcPr>
-          <w:p>
-            <w:pPr>
-              <w:jc w:val="center"/>
-              <w:rPr>
-                <w:rFonts w:ascii="Arial" w:eastAsia="Times New Roman" w:hAnsi="Arial" w:cs="Arial"/>
-                <w:color w:val="000000"/>
-                <w:sz w:val="20"/>
-                <w:szCs w:val="20"/>
-                <w:shd w:val="clear" w:color="auto" w:fill="FFFFFF"/>
-              </w:rPr>
-            </w:pPr>
-          </w:p>
-        </w:tc>
-      </w:tr>
-      <w:tr>
-        <w:trPr>
-          <w:trHeight w:val="144"/>
-        </w:trPr>
-        <w:tc>
-          <w:tcPr>
-            <w:tcW w:w="1544" w:type="dxa"/>
-          </w:tcPr>
-          <w:p>
-            <w:pPr>
-              <w:jc w:val="center"/>
-              <w:rPr>
-                <w:rFonts w:ascii="Arial" w:eastAsia="Times New Roman" w:hAnsi="Arial" w:cs="Arial"/>
-                <w:color w:val="000000"/>
-                <w:sz w:val="20"/>
-                <w:szCs w:val="20"/>
-              </w:rPr>
-            </w:pPr>
-            <w:r>
-              <w:rPr>
-                <w:rFonts w:ascii="Arial" w:eastAsia="Times New Roman" w:hAnsi="Arial" w:cs="Arial"/>
-                <w:color w:val="000000"/>
-                <w:sz w:val="20"/>
-                <w:szCs w:val="20"/>
-              </w:rPr>
-              <w:t>R</w:t>
-            </w:r>
-            <w:r>
-              <w:rPr>
-                <w:rFonts w:ascii="Arial" w:eastAsia="Times New Roman" w:hAnsi="Arial" w:cs="Arial"/>
-                <w:color w:val="000000"/>
-                <w:sz w:val="20"/>
-                <w:szCs w:val="20"/>
-              </w:rPr>
-              <w:t>3-1</w:t>
-            </w:r>
-          </w:p>
-        </w:tc>
-        <w:tc>
-          <w:tcPr>
-            <w:tcW w:w="8104" w:type="dxa"/>
-          </w:tcPr>
-          <w:p>
-            <w:pPr>
-              <w:rPr>
-                <w:rFonts w:eastAsia="Times New Roman" w:cstheme="minorHAnsi"/>
-                <w:color w:val="000000"/>
-              </w:rPr>
-            </w:pPr>
-            <w:r>
-              <w:rPr>
-                <w:rFonts w:eastAsia="Times New Roman" w:cstheme="minorHAnsi"/>
-                <w:color w:val="000000"/>
-              </w:rPr>
-              <w:t>Use myDelay1() as the delay method for 1 second delay requirement in R1-3</w:t>
-            </w:r>
-          </w:p>
-        </w:tc>
-        <w:tc>
-          <w:tcPr>
-            <w:tcW w:w="1350" w:type="dxa"/>
-            <w:shd w:val="clear" w:color="auto" w:fill="auto"/>
-          </w:tcPr>
-          <w:p>
-            <w:pPr>
-              <w:jc w:val="center"/>
-              <w:rPr>
-                <w:rFonts w:ascii="Arial" w:eastAsia="Times New Roman" w:hAnsi="Arial" w:cs="Arial"/>
-                <w:color w:val="000000"/>
-                <w:sz w:val="20"/>
-                <w:szCs w:val="20"/>
-                <w:shd w:val="clear" w:color="auto" w:fill="FFFFFF"/>
-              </w:rPr>
-            </w:pPr>
-          </w:p>
-        </w:tc>
-      </w:tr>
-      <w:tr>
-        <w:trPr>
-          <w:trHeight w:val="144"/>
-        </w:trPr>
-        <w:tc>
-          <w:tcPr>
-            <w:tcW w:w="1544" w:type="dxa"/>
-          </w:tcPr>
-          <w:p>
-            <w:pPr>
-              <w:jc w:val="center"/>
-              <w:rPr>
-                <w:rFonts w:ascii="Arial" w:eastAsia="Times New Roman" w:hAnsi="Arial" w:cs="Arial"/>
-                <w:b/>
-                <w:color w:val="000000"/>
-                <w:sz w:val="20"/>
-                <w:szCs w:val="20"/>
-              </w:rPr>
-            </w:pPr>
-            <w:r>
-              <w:rPr>
-                <w:rFonts w:ascii="Arial" w:eastAsia="Times New Roman" w:hAnsi="Arial" w:cs="Arial"/>
-                <w:b/>
-                <w:color w:val="000000"/>
-                <w:sz w:val="20"/>
-                <w:szCs w:val="20"/>
-              </w:rPr>
-              <w:t>R4</w:t>
-            </w:r>
-          </w:p>
-        </w:tc>
-        <w:tc>
-          <w:tcPr>
-            <w:tcW w:w="8104" w:type="dxa"/>
-          </w:tcPr>
-          <w:p>
-            <w:pPr>
-              <w:rPr>
-                <w:rFonts w:eastAsia="Times New Roman" w:cstheme="minorHAnsi"/>
-                <w:b/>
-                <w:color w:val="000000"/>
-              </w:rPr>
-            </w:pPr>
-            <w:r>
-              <w:rPr>
-                <w:rFonts w:eastAsia="Times New Roman" w:cstheme="minorHAnsi"/>
-                <w:b/>
-                <w:color w:val="000000"/>
-              </w:rPr>
-              <w:t xml:space="preserve">Create the method myDelay2() using </w:t>
-            </w:r>
-            <w:proofErr w:type="spellStart"/>
-            <w:r>
-              <w:rPr>
-                <w:rFonts w:eastAsia="Times New Roman" w:cstheme="minorHAnsi"/>
-                <w:b/>
-                <w:color w:val="000000"/>
-              </w:rPr>
-              <w:t>SysTick</w:t>
-            </w:r>
-            <w:proofErr w:type="spellEnd"/>
-            <w:r>
-              <w:rPr>
-                <w:rFonts w:eastAsia="Times New Roman" w:cstheme="minorHAnsi"/>
-                <w:b/>
-                <w:color w:val="000000"/>
-              </w:rPr>
-              <w:t xml:space="preserve"> with input in </w:t>
-            </w:r>
-            <w:proofErr w:type="spellStart"/>
-            <w:r>
-              <w:rPr>
-                <w:rFonts w:eastAsia="Times New Roman" w:cstheme="minorHAnsi"/>
-                <w:b/>
-                <w:color w:val="000000"/>
-              </w:rPr>
-              <w:t>msec</w:t>
-            </w:r>
-            <w:proofErr w:type="spellEnd"/>
-            <w:r>
-              <w:rPr>
-                <w:rFonts w:eastAsia="Times New Roman" w:cstheme="minorHAnsi"/>
-                <w:b/>
-                <w:color w:val="000000"/>
-              </w:rPr>
-              <w:t>, (5 points)</w:t>
-            </w:r>
-          </w:p>
-        </w:tc>
-        <w:tc>
-          <w:tcPr>
-            <w:tcW w:w="1350" w:type="dxa"/>
-            <w:shd w:val="clear" w:color="auto" w:fill="DDD9C3" w:themeFill="background2" w:themeFillShade="E6"/>
-          </w:tcPr>
-          <w:p>
-            <w:pPr>
-              <w:jc w:val="center"/>
-              <w:rPr>
-                <w:rFonts w:ascii="Arial" w:eastAsia="Times New Roman" w:hAnsi="Arial" w:cs="Arial"/>
-                <w:color w:val="000000"/>
-                <w:sz w:val="20"/>
-                <w:szCs w:val="20"/>
-              </w:rPr>
-            </w:pPr>
-          </w:p>
-        </w:tc>
-      </w:tr>
-      <w:tr>
-        <w:trPr>
-          <w:trHeight w:val="144"/>
-        </w:trPr>
-        <w:tc>
-          <w:tcPr>
-            <w:tcW w:w="1544" w:type="dxa"/>
-          </w:tcPr>
-          <w:p>
-            <w:pPr>
-              <w:jc w:val="center"/>
-              <w:rPr>
-                <w:rFonts w:ascii="Arial" w:eastAsia="Times New Roman" w:hAnsi="Arial" w:cs="Arial"/>
-                <w:color w:val="000000"/>
-                <w:sz w:val="20"/>
-                <w:szCs w:val="20"/>
-              </w:rPr>
-            </w:pPr>
-            <w:r>
-              <w:rPr>
-                <w:rFonts w:ascii="Arial" w:eastAsia="Times New Roman" w:hAnsi="Arial" w:cs="Arial"/>
-                <w:color w:val="000000"/>
-                <w:sz w:val="20"/>
-                <w:szCs w:val="20"/>
-              </w:rPr>
-              <w:t>R4-</w:t>
-            </w:r>
-            <w:r>
-              <w:rPr>
-                <w:rFonts w:ascii="Arial" w:eastAsia="Times New Roman" w:hAnsi="Arial" w:cs="Arial"/>
-                <w:color w:val="000000"/>
-                <w:sz w:val="20"/>
-                <w:szCs w:val="20"/>
-              </w:rPr>
-              <w:t>1</w:t>
-            </w:r>
-          </w:p>
-        </w:tc>
-        <w:tc>
-          <w:tcPr>
-            <w:tcW w:w="8104" w:type="dxa"/>
-          </w:tcPr>
-          <w:p>
-            <w:pPr>
-              <w:rPr>
-                <w:rFonts w:eastAsia="Times New Roman" w:cstheme="minorHAnsi"/>
-                <w:color w:val="000000"/>
-              </w:rPr>
-            </w:pPr>
-            <w:r>
-              <w:rPr>
-                <w:rFonts w:eastAsia="Times New Roman" w:cstheme="minorHAnsi"/>
-                <w:color w:val="000000"/>
-              </w:rPr>
-              <w:t>Use myDelay2() as the delay method for 1 second delay requirement in R1-4</w:t>
-            </w:r>
-          </w:p>
-        </w:tc>
-        <w:tc>
-          <w:tcPr>
-            <w:tcW w:w="1350" w:type="dxa"/>
-            <w:shd w:val="clear" w:color="auto" w:fill="auto"/>
-          </w:tcPr>
-          <w:p>
-            <w:pPr>
-              <w:jc w:val="center"/>
-              <w:rPr>
-                <w:rFonts w:ascii="Arial" w:eastAsia="Times New Roman" w:hAnsi="Arial" w:cs="Arial"/>
-                <w:color w:val="000000"/>
-                <w:sz w:val="20"/>
-                <w:szCs w:val="20"/>
-                <w:shd w:val="clear" w:color="auto" w:fill="FFFFFF"/>
-              </w:rPr>
-            </w:pPr>
-          </w:p>
-        </w:tc>
-      </w:tr>
-      <w:tr>
-        <w:trPr>
-          <w:trHeight w:val="144"/>
-        </w:trPr>
-        <w:tc>
-          <w:tcPr>
-            <w:tcW w:w="1544" w:type="dxa"/>
-          </w:tcPr>
-          <w:p>
-            <w:pPr>
-              <w:jc w:val="center"/>
-              <w:rPr>
-                <w:rFonts w:ascii="Arial" w:eastAsia="Times New Roman" w:hAnsi="Arial" w:cs="Arial"/>
-                <w:b/>
-                <w:color w:val="000000"/>
-                <w:sz w:val="20"/>
-                <w:szCs w:val="20"/>
-              </w:rPr>
-            </w:pPr>
-            <w:r>
-              <w:rPr>
-                <w:rFonts w:ascii="Arial" w:eastAsia="Times New Roman" w:hAnsi="Arial" w:cs="Arial"/>
-                <w:b/>
-                <w:color w:val="000000"/>
-                <w:sz w:val="20"/>
-                <w:szCs w:val="20"/>
-              </w:rPr>
-              <w:t>R5</w:t>
-            </w:r>
-          </w:p>
-        </w:tc>
-        <w:tc>
-          <w:tcPr>
-            <w:tcW w:w="8104" w:type="dxa"/>
-          </w:tcPr>
-          <w:p>
-            <w:pPr>
-              <w:rPr>
-                <w:rFonts w:eastAsia="Times New Roman" w:cstheme="minorHAnsi"/>
-                <w:b/>
-                <w:color w:val="000000"/>
-              </w:rPr>
-            </w:pPr>
-            <w:r>
-              <w:rPr>
-                <w:rFonts w:eastAsia="Times New Roman" w:cstheme="minorHAnsi"/>
-                <w:b/>
-                <w:color w:val="000000"/>
-              </w:rPr>
-              <w:t>Use Timer 3 to count events, (6 points)</w:t>
-            </w:r>
-          </w:p>
-        </w:tc>
-        <w:tc>
-          <w:tcPr>
-            <w:tcW w:w="1350" w:type="dxa"/>
-            <w:shd w:val="clear" w:color="auto" w:fill="DDD9C3" w:themeFill="background2" w:themeFillShade="E6"/>
-          </w:tcPr>
-          <w:p>
-            <w:pPr>
-              <w:jc w:val="center"/>
-              <w:rPr>
-                <w:rFonts w:ascii="Arial" w:eastAsia="Times New Roman" w:hAnsi="Arial" w:cs="Arial"/>
-                <w:color w:val="000000"/>
-                <w:sz w:val="20"/>
-                <w:szCs w:val="20"/>
-                <w:shd w:val="clear" w:color="auto" w:fill="FFFFFF"/>
-              </w:rPr>
-            </w:pPr>
-          </w:p>
-        </w:tc>
-      </w:tr>
-      <w:tr>
-        <w:trPr>
-          <w:trHeight w:val="144"/>
-        </w:trPr>
-        <w:tc>
-          <w:tcPr>
-            <w:tcW w:w="1544" w:type="dxa"/>
-          </w:tcPr>
-          <w:p>
-            <w:pPr>
-              <w:jc w:val="center"/>
-              <w:rPr>
-                <w:rFonts w:ascii="Arial" w:eastAsia="Times New Roman" w:hAnsi="Arial" w:cs="Arial"/>
-                <w:color w:val="000000"/>
-                <w:sz w:val="20"/>
-                <w:szCs w:val="20"/>
-              </w:rPr>
-            </w:pPr>
-            <w:r>
-              <w:rPr>
-                <w:rFonts w:ascii="Arial" w:eastAsia="Times New Roman" w:hAnsi="Arial" w:cs="Arial"/>
-                <w:color w:val="000000"/>
-                <w:sz w:val="20"/>
-                <w:szCs w:val="20"/>
-              </w:rPr>
-              <w:t>R</w:t>
-            </w:r>
-            <w:r>
-              <w:rPr>
-                <w:rFonts w:ascii="Arial" w:eastAsia="Times New Roman" w:hAnsi="Arial" w:cs="Arial"/>
-                <w:color w:val="000000"/>
-                <w:sz w:val="20"/>
-                <w:szCs w:val="20"/>
-              </w:rPr>
-              <w:t>5-1</w:t>
-            </w:r>
-          </w:p>
-        </w:tc>
-        <w:tc>
-          <w:tcPr>
-            <w:tcW w:w="8104" w:type="dxa"/>
-          </w:tcPr>
-          <w:p>
-            <w:pPr>
-              <w:rPr>
-                <w:rFonts w:eastAsia="Times New Roman" w:cstheme="minorHAnsi"/>
-                <w:color w:val="000000"/>
-              </w:rPr>
-            </w:pPr>
-            <w:r>
-              <w:rPr>
-                <w:rFonts w:eastAsia="Times New Roman" w:cstheme="minorHAnsi"/>
-                <w:color w:val="000000"/>
-              </w:rPr>
-              <w:t>Program the timer in MX_TIM3_</w:t>
-            </w:r>
-            <w:proofErr w:type="gramStart"/>
-            <w:r>
-              <w:rPr>
-                <w:rFonts w:eastAsia="Times New Roman" w:cstheme="minorHAnsi"/>
-                <w:color w:val="000000"/>
-              </w:rPr>
-              <w:t>Init(</w:t>
-            </w:r>
-            <w:proofErr w:type="gramEnd"/>
-            <w:r>
-              <w:rPr>
-                <w:rFonts w:eastAsia="Times New Roman" w:cstheme="minorHAnsi"/>
-                <w:color w:val="000000"/>
-              </w:rPr>
-              <w:t>) so that it will expire every 1 second.</w:t>
-            </w:r>
-          </w:p>
-        </w:tc>
-        <w:tc>
-          <w:tcPr>
-            <w:tcW w:w="1350" w:type="dxa"/>
-            <w:shd w:val="clear" w:color="auto" w:fill="auto"/>
-          </w:tcPr>
-          <w:p>
-            <w:pPr>
-              <w:jc w:val="center"/>
-              <w:rPr>
-                <w:rFonts w:ascii="Arial" w:eastAsia="Times New Roman" w:hAnsi="Arial" w:cs="Arial"/>
-                <w:color w:val="000000"/>
-                <w:sz w:val="20"/>
-                <w:szCs w:val="20"/>
-                <w:shd w:val="clear" w:color="auto" w:fill="FFFFFF"/>
-              </w:rPr>
-            </w:pPr>
-          </w:p>
-        </w:tc>
-      </w:tr>
-      <w:tr>
-        <w:trPr>
-          <w:trHeight w:val="144"/>
-        </w:trPr>
-        <w:tc>
-          <w:tcPr>
-            <w:tcW w:w="1544" w:type="dxa"/>
-          </w:tcPr>
-          <w:p>
-            <w:pPr>
-              <w:jc w:val="center"/>
-              <w:rPr>
-                <w:rFonts w:ascii="Arial" w:eastAsia="Times New Roman" w:hAnsi="Arial" w:cs="Arial"/>
-                <w:color w:val="000000"/>
-                <w:sz w:val="20"/>
-                <w:szCs w:val="20"/>
-              </w:rPr>
-            </w:pPr>
-            <w:r>
-              <w:rPr>
-                <w:rFonts w:ascii="Arial" w:eastAsia="Times New Roman" w:hAnsi="Arial" w:cs="Arial"/>
-                <w:color w:val="000000"/>
-                <w:sz w:val="20"/>
-                <w:szCs w:val="20"/>
-              </w:rPr>
-              <w:t>R</w:t>
-            </w:r>
-            <w:r>
-              <w:rPr>
-                <w:rFonts w:ascii="Arial" w:eastAsia="Times New Roman" w:hAnsi="Arial" w:cs="Arial"/>
-                <w:color w:val="000000"/>
-                <w:sz w:val="20"/>
-                <w:szCs w:val="20"/>
-              </w:rPr>
-              <w:t>5-2</w:t>
-            </w:r>
-          </w:p>
-        </w:tc>
-        <w:tc>
-          <w:tcPr>
-            <w:tcW w:w="8104" w:type="dxa"/>
-          </w:tcPr>
-          <w:p>
-            <w:pPr>
-              <w:rPr>
-                <w:rFonts w:eastAsia="Times New Roman" w:cstheme="minorHAnsi"/>
-                <w:color w:val="000000"/>
-              </w:rPr>
-            </w:pPr>
-            <w:r>
-              <w:rPr>
-                <w:rFonts w:eastAsia="Times New Roman" w:cstheme="minorHAnsi"/>
-                <w:color w:val="000000"/>
-              </w:rPr>
-              <w:t xml:space="preserve">Create a new menu </w:t>
-            </w:r>
-            <w:r>
-              <w:rPr>
-                <w:rFonts w:eastAsia="Times New Roman" w:cstheme="minorHAnsi"/>
-                <w:color w:val="000000"/>
-                <w:shd w:val="clear" w:color="auto" w:fill="FFFFFF"/>
-              </w:rPr>
-              <w:t>item</w:t>
-            </w:r>
-            <w:r>
-              <w:rPr>
-                <w:rFonts w:eastAsia="Times New Roman" w:cstheme="minorHAnsi"/>
-                <w:color w:val="000000"/>
-              </w:rPr>
-              <w:t xml:space="preserve"> ‘t’ to start timer3</w:t>
-            </w:r>
-          </w:p>
-        </w:tc>
-        <w:tc>
-          <w:tcPr>
-            <w:tcW w:w="1350" w:type="dxa"/>
-            <w:shd w:val="clear" w:color="auto" w:fill="auto"/>
-          </w:tcPr>
-          <w:p>
-            <w:pPr>
-              <w:jc w:val="center"/>
-              <w:rPr>
-                <w:rFonts w:ascii="Arial" w:eastAsia="Times New Roman" w:hAnsi="Arial" w:cs="Arial"/>
-                <w:color w:val="000000"/>
-                <w:sz w:val="20"/>
-                <w:szCs w:val="20"/>
-                <w:shd w:val="clear" w:color="auto" w:fill="FFFFFF"/>
-              </w:rPr>
-            </w:pPr>
-          </w:p>
-        </w:tc>
-      </w:tr>
-      <w:tr>
-        <w:trPr>
-          <w:trHeight w:val="144"/>
-        </w:trPr>
-        <w:tc>
-          <w:tcPr>
-            <w:tcW w:w="1544" w:type="dxa"/>
-          </w:tcPr>
-          <w:p>
-            <w:pPr>
-              <w:jc w:val="center"/>
-              <w:rPr>
-                <w:rFonts w:ascii="Arial" w:eastAsia="Times New Roman" w:hAnsi="Arial" w:cs="Arial"/>
-                <w:color w:val="000000"/>
-                <w:sz w:val="20"/>
-                <w:szCs w:val="20"/>
-              </w:rPr>
-            </w:pPr>
-            <w:r>
-              <w:rPr>
-                <w:rFonts w:ascii="Arial" w:eastAsia="Times New Roman" w:hAnsi="Arial" w:cs="Arial"/>
-                <w:color w:val="000000"/>
-                <w:sz w:val="20"/>
-                <w:szCs w:val="20"/>
-              </w:rPr>
-              <w:t>R5-3</w:t>
-            </w:r>
-          </w:p>
-        </w:tc>
-        <w:tc>
-          <w:tcPr>
-            <w:tcW w:w="8104" w:type="dxa"/>
-          </w:tcPr>
-          <w:p>
-            <w:pPr>
-              <w:shd w:val="clear" w:color="auto" w:fill="FFFFFF"/>
-              <w:rPr>
-                <w:rFonts w:eastAsia="Times New Roman" w:cstheme="minorHAnsi"/>
-                <w:color w:val="000000"/>
-              </w:rPr>
-            </w:pPr>
-            <w:r>
-              <w:rPr>
-                <w:rFonts w:eastAsia="Times New Roman" w:cstheme="minorHAnsi"/>
-                <w:color w:val="000000"/>
-              </w:rPr>
-              <w:t xml:space="preserve">Implement </w:t>
-            </w:r>
-            <w:proofErr w:type="spellStart"/>
-            <w:r>
-              <w:rPr>
-                <w:rFonts w:eastAsia="Times New Roman" w:cstheme="minorHAnsi"/>
-                <w:color w:val="000000"/>
-              </w:rPr>
-              <w:t>HAL_TIM_</w:t>
-            </w:r>
-            <w:proofErr w:type="gramStart"/>
-            <w:r>
-              <w:rPr>
-                <w:rFonts w:eastAsia="Times New Roman" w:cstheme="minorHAnsi"/>
-                <w:color w:val="000000"/>
-              </w:rPr>
-              <w:t>PeriodElapsedCallback</w:t>
-            </w:r>
-            <w:proofErr w:type="spellEnd"/>
-            <w:r>
-              <w:rPr>
-                <w:rFonts w:eastAsia="Times New Roman" w:cstheme="minorHAnsi"/>
-                <w:color w:val="000000"/>
-              </w:rPr>
-              <w:t>(</w:t>
-            </w:r>
-            <w:proofErr w:type="gramEnd"/>
-            <w:r>
-              <w:rPr>
-                <w:rFonts w:eastAsia="Times New Roman" w:cstheme="minorHAnsi"/>
-                <w:color w:val="000000"/>
-              </w:rPr>
-              <w:t>) to set a flag indicating that the 1 sec timer has elapsed.</w:t>
-            </w:r>
-          </w:p>
-        </w:tc>
-        <w:tc>
-          <w:tcPr>
-            <w:tcW w:w="1350" w:type="dxa"/>
-            <w:shd w:val="clear" w:color="auto" w:fill="auto"/>
-          </w:tcPr>
-          <w:p>
-            <w:pPr>
-              <w:shd w:val="clear" w:color="auto" w:fill="FFFFFF"/>
-              <w:jc w:val="center"/>
-              <w:rPr>
-                <w:rFonts w:ascii="Arial" w:eastAsia="Times New Roman" w:hAnsi="Arial" w:cs="Arial"/>
-                <w:color w:val="000000"/>
-                <w:sz w:val="20"/>
-                <w:szCs w:val="20"/>
-                <w:shd w:val="clear" w:color="auto" w:fill="FFFFFF"/>
-              </w:rPr>
-            </w:pPr>
-          </w:p>
-        </w:tc>
-      </w:tr>
-      <w:tr>
-        <w:trPr>
-          <w:trHeight w:val="144"/>
-        </w:trPr>
-        <w:tc>
-          <w:tcPr>
-            <w:tcW w:w="1544" w:type="dxa"/>
-          </w:tcPr>
-          <w:p>
-            <w:pPr>
-              <w:jc w:val="center"/>
-              <w:rPr>
-                <w:rFonts w:ascii="Arial" w:eastAsia="Times New Roman" w:hAnsi="Arial" w:cs="Arial"/>
-                <w:color w:val="000000"/>
-                <w:sz w:val="20"/>
-                <w:szCs w:val="20"/>
-              </w:rPr>
-            </w:pPr>
-            <w:r>
-              <w:rPr>
-                <w:rFonts w:ascii="Arial" w:eastAsia="Times New Roman" w:hAnsi="Arial" w:cs="Arial"/>
-                <w:color w:val="000000"/>
-                <w:sz w:val="20"/>
-                <w:szCs w:val="20"/>
-              </w:rPr>
-              <w:t>R5-4</w:t>
-            </w:r>
-          </w:p>
-        </w:tc>
-        <w:tc>
-          <w:tcPr>
-            <w:tcW w:w="8104" w:type="dxa"/>
-          </w:tcPr>
-          <w:p>
-            <w:pPr>
-              <w:shd w:val="clear" w:color="auto" w:fill="FFFFFF"/>
-              <w:rPr>
-                <w:rFonts w:eastAsia="Times New Roman" w:cstheme="minorHAnsi"/>
-                <w:color w:val="000000"/>
-              </w:rPr>
-            </w:pPr>
-            <w:r>
-              <w:rPr>
-                <w:rFonts w:eastAsia="Times New Roman" w:cstheme="minorHAnsi"/>
-                <w:color w:val="000000"/>
-              </w:rPr>
-              <w:t>In the main loop count 10 events and stop timer3 after 10 iterations</w:t>
-            </w:r>
-          </w:p>
-        </w:tc>
-        <w:tc>
-          <w:tcPr>
-            <w:tcW w:w="1350" w:type="dxa"/>
-            <w:shd w:val="clear" w:color="auto" w:fill="auto"/>
-          </w:tcPr>
-          <w:p>
-            <w:pPr>
-              <w:shd w:val="clear" w:color="auto" w:fill="FFFFFF"/>
-              <w:jc w:val="center"/>
-              <w:rPr>
-                <w:rFonts w:ascii="Arial" w:eastAsia="Times New Roman" w:hAnsi="Arial" w:cs="Arial"/>
-                <w:color w:val="000000"/>
-                <w:sz w:val="20"/>
-                <w:szCs w:val="20"/>
-              </w:rPr>
-            </w:pPr>
-          </w:p>
-        </w:tc>
-      </w:tr>
-      <w:tr>
-        <w:trPr>
-          <w:trHeight w:val="144"/>
-        </w:trPr>
-        <w:tc>
-          <w:tcPr>
-            <w:tcW w:w="1544" w:type="dxa"/>
-          </w:tcPr>
-          <w:p>
-            <w:pPr>
-              <w:jc w:val="center"/>
-              <w:rPr>
-                <w:rFonts w:ascii="Arial" w:eastAsia="Times New Roman" w:hAnsi="Arial" w:cs="Arial"/>
-                <w:color w:val="000000"/>
-                <w:sz w:val="20"/>
-                <w:szCs w:val="20"/>
-              </w:rPr>
-            </w:pPr>
-            <w:r>
-              <w:rPr>
-                <w:rFonts w:ascii="Arial" w:eastAsia="Times New Roman" w:hAnsi="Arial" w:cs="Arial"/>
-                <w:color w:val="000000"/>
-                <w:sz w:val="20"/>
-                <w:szCs w:val="20"/>
-              </w:rPr>
-              <w:t>R5-5</w:t>
-            </w:r>
-          </w:p>
-        </w:tc>
-        <w:tc>
-          <w:tcPr>
-            <w:tcW w:w="8104" w:type="dxa"/>
-          </w:tcPr>
-          <w:p>
-            <w:pPr>
-              <w:shd w:val="clear" w:color="auto" w:fill="FFFFFF"/>
-              <w:rPr>
-                <w:rFonts w:eastAsia="Times New Roman" w:cstheme="minorHAnsi"/>
-                <w:color w:val="000000"/>
-              </w:rPr>
-            </w:pPr>
-            <w:r>
-              <w:rPr>
-                <w:rFonts w:eastAsia="Times New Roman" w:cstheme="minorHAnsi"/>
-                <w:color w:val="000000"/>
-              </w:rPr>
-              <w:t>Print the log message, “Total counted timer3 events = %d\r\n”</w:t>
-            </w:r>
-          </w:p>
-        </w:tc>
-        <w:tc>
-          <w:tcPr>
-            <w:tcW w:w="1350" w:type="dxa"/>
-            <w:shd w:val="clear" w:color="auto" w:fill="auto"/>
-          </w:tcPr>
-          <w:p>
-            <w:pPr>
-              <w:shd w:val="clear" w:color="auto" w:fill="FFFFFF"/>
-              <w:jc w:val="center"/>
-              <w:rPr>
-                <w:rFonts w:ascii="Arial" w:eastAsia="Times New Roman" w:hAnsi="Arial" w:cs="Arial"/>
-                <w:color w:val="000000"/>
-                <w:sz w:val="20"/>
-                <w:szCs w:val="20"/>
-              </w:rPr>
-            </w:pPr>
-          </w:p>
-        </w:tc>
-      </w:tr>
-      <w:tr>
-        <w:trPr>
-          <w:trHeight w:val="144"/>
-        </w:trPr>
-        <w:tc>
-          <w:tcPr>
-            <w:tcW w:w="1544" w:type="dxa"/>
-          </w:tcPr>
-          <w:p>
-            <w:pPr>
-              <w:jc w:val="center"/>
-              <w:rPr>
-                <w:rFonts w:ascii="Arial" w:eastAsia="Times New Roman" w:hAnsi="Arial" w:cs="Arial"/>
-                <w:b/>
-                <w:color w:val="000000"/>
-                <w:sz w:val="20"/>
-                <w:szCs w:val="20"/>
-              </w:rPr>
-            </w:pPr>
-            <w:r>
-              <w:rPr>
-                <w:rFonts w:ascii="Arial" w:eastAsia="Times New Roman" w:hAnsi="Arial" w:cs="Arial"/>
-                <w:b/>
-                <w:color w:val="000000"/>
-                <w:sz w:val="20"/>
-                <w:szCs w:val="20"/>
-              </w:rPr>
-              <w:t>R6</w:t>
-            </w:r>
-          </w:p>
-        </w:tc>
-        <w:tc>
-          <w:tcPr>
-            <w:tcW w:w="8104" w:type="dxa"/>
-          </w:tcPr>
-          <w:p>
-            <w:pPr>
-              <w:shd w:val="clear" w:color="auto" w:fill="FFFFFF"/>
-              <w:rPr>
-                <w:rFonts w:eastAsia="Times New Roman" w:cstheme="minorHAnsi"/>
-                <w:b/>
-                <w:color w:val="000000"/>
-                <w:shd w:val="clear" w:color="auto" w:fill="FFFFFF"/>
-              </w:rPr>
-            </w:pPr>
-            <w:r>
-              <w:rPr>
-                <w:rFonts w:eastAsia="Times New Roman" w:cstheme="minorHAnsi"/>
-                <w:b/>
-                <w:color w:val="000000"/>
-                <w:shd w:val="clear" w:color="auto" w:fill="FFFFFF"/>
-              </w:rPr>
-              <w:t>Test IWDG, (6 points)</w:t>
-            </w:r>
-          </w:p>
-        </w:tc>
-        <w:tc>
-          <w:tcPr>
-            <w:tcW w:w="1350" w:type="dxa"/>
-            <w:shd w:val="clear" w:color="auto" w:fill="DDD9C3" w:themeFill="background2" w:themeFillShade="E6"/>
-          </w:tcPr>
-          <w:p>
-            <w:pPr>
-              <w:jc w:val="center"/>
-              <w:rPr>
-                <w:rFonts w:ascii="Arial" w:eastAsia="Times New Roman" w:hAnsi="Arial" w:cs="Arial"/>
-                <w:color w:val="000000"/>
-                <w:sz w:val="20"/>
-                <w:szCs w:val="20"/>
-              </w:rPr>
-            </w:pPr>
-          </w:p>
-        </w:tc>
-      </w:tr>
-      <w:tr>
-        <w:trPr>
-          <w:trHeight w:val="144"/>
-        </w:trPr>
-        <w:tc>
-          <w:tcPr>
-            <w:tcW w:w="1544" w:type="dxa"/>
-          </w:tcPr>
-          <w:p>
-            <w:pPr>
-              <w:jc w:val="center"/>
-              <w:rPr>
-                <w:rFonts w:ascii="Arial" w:eastAsia="Times New Roman" w:hAnsi="Arial" w:cs="Arial"/>
-                <w:color w:val="000000"/>
-                <w:sz w:val="20"/>
-                <w:szCs w:val="20"/>
-              </w:rPr>
-            </w:pPr>
-            <w:r>
-              <w:rPr>
-                <w:rFonts w:ascii="Arial" w:eastAsia="Times New Roman" w:hAnsi="Arial" w:cs="Arial"/>
-                <w:color w:val="000000"/>
-                <w:sz w:val="20"/>
-                <w:szCs w:val="20"/>
-              </w:rPr>
-              <w:t>R</w:t>
-            </w:r>
-            <w:r>
-              <w:rPr>
-                <w:rFonts w:ascii="Arial" w:eastAsia="Times New Roman" w:hAnsi="Arial" w:cs="Arial"/>
-                <w:color w:val="000000"/>
-                <w:sz w:val="20"/>
-                <w:szCs w:val="20"/>
-              </w:rPr>
-              <w:t>6-1</w:t>
-            </w:r>
-          </w:p>
-        </w:tc>
-        <w:tc>
-          <w:tcPr>
-            <w:tcW w:w="8104" w:type="dxa"/>
-          </w:tcPr>
-          <w:p>
-            <w:pPr>
-              <w:shd w:val="clear" w:color="auto" w:fill="FFFFFF"/>
-              <w:rPr>
-                <w:rFonts w:eastAsia="Times New Roman" w:cstheme="minorHAnsi"/>
-                <w:color w:val="000000"/>
-                <w:shd w:val="clear" w:color="auto" w:fill="FFFFFF"/>
-              </w:rPr>
-            </w:pPr>
-            <w:r>
-              <w:rPr>
-                <w:rFonts w:eastAsia="Times New Roman" w:cstheme="minorHAnsi"/>
-                <w:color w:val="000000"/>
-                <w:shd w:val="clear" w:color="auto" w:fill="FFFFFF"/>
-              </w:rPr>
-              <w:t xml:space="preserve">Program </w:t>
-            </w:r>
-            <w:proofErr w:type="spellStart"/>
-            <w:r>
-              <w:rPr>
-                <w:rFonts w:eastAsia="Times New Roman" w:cstheme="minorHAnsi"/>
-                <w:color w:val="000000"/>
-                <w:shd w:val="clear" w:color="auto" w:fill="FFFFFF"/>
-              </w:rPr>
-              <w:t>prescaler</w:t>
-            </w:r>
-            <w:proofErr w:type="spellEnd"/>
-            <w:r>
-              <w:rPr>
-                <w:rFonts w:eastAsia="Times New Roman" w:cstheme="minorHAnsi"/>
-                <w:color w:val="000000"/>
-                <w:shd w:val="clear" w:color="auto" w:fill="FFFFFF"/>
-              </w:rPr>
-              <w:t>, window and reload value for a timeout of 500 msec.</w:t>
-            </w:r>
-          </w:p>
-        </w:tc>
-        <w:tc>
-          <w:tcPr>
-            <w:tcW w:w="1350" w:type="dxa"/>
-            <w:shd w:val="clear" w:color="auto" w:fill="auto"/>
-          </w:tcPr>
-          <w:p>
-            <w:pPr>
-              <w:shd w:val="clear" w:color="auto" w:fill="FFFFFF"/>
-              <w:jc w:val="center"/>
-              <w:rPr>
-                <w:rFonts w:ascii="Arial" w:eastAsia="Times New Roman" w:hAnsi="Arial" w:cs="Arial"/>
-                <w:color w:val="000000"/>
-                <w:sz w:val="20"/>
-                <w:szCs w:val="20"/>
-                <w:shd w:val="clear" w:color="auto" w:fill="FFFFFF"/>
-              </w:rPr>
-            </w:pPr>
-            <w:r>
-              <w:rPr>
-                <w:rFonts w:ascii="Arial" w:eastAsia="Times New Roman" w:hAnsi="Arial" w:cs="Arial"/>
-                <w:color w:val="000000"/>
-                <w:sz w:val="20"/>
-                <w:szCs w:val="20"/>
-                <w:shd w:val="clear" w:color="auto" w:fill="FFFFFF"/>
-              </w:rPr>
               <w:sym w:font="Wingdings" w:char="F0FC"/>
             </w:r>
-          </w:p>
-        </w:tc>
-      </w:tr>
-      <w:tr>
-        <w:trPr>
-          <w:trHeight w:val="144"/>
-        </w:trPr>
-        <w:tc>
-          <w:tcPr>
-            <w:tcW w:w="1544" w:type="dxa"/>
-          </w:tcPr>
-          <w:p>
-            <w:pPr>
-              <w:jc w:val="center"/>
-              <w:rPr>
-                <w:rFonts w:ascii="Arial" w:eastAsia="Times New Roman" w:hAnsi="Arial" w:cs="Arial"/>
-                <w:color w:val="000000"/>
-                <w:sz w:val="20"/>
-                <w:szCs w:val="20"/>
-              </w:rPr>
-            </w:pPr>
-            <w:r>
-              <w:rPr>
-                <w:rFonts w:ascii="Arial" w:eastAsia="Times New Roman" w:hAnsi="Arial" w:cs="Arial"/>
-                <w:color w:val="000000"/>
-                <w:sz w:val="20"/>
-                <w:szCs w:val="20"/>
-              </w:rPr>
-              <w:t>R6-2</w:t>
-            </w:r>
-          </w:p>
-        </w:tc>
-        <w:tc>
-          <w:tcPr>
-            <w:tcW w:w="8104" w:type="dxa"/>
-          </w:tcPr>
-          <w:p>
-            <w:pPr>
-              <w:shd w:val="clear" w:color="auto" w:fill="FFFFFF"/>
-              <w:rPr>
-                <w:rFonts w:eastAsia="Times New Roman" w:cstheme="minorHAnsi"/>
-                <w:color w:val="000000"/>
-                <w:shd w:val="clear" w:color="auto" w:fill="FFFFFF"/>
-              </w:rPr>
-            </w:pPr>
-            <w:r>
-              <w:rPr>
-                <w:rFonts w:eastAsia="Times New Roman" w:cstheme="minorHAnsi"/>
-                <w:color w:val="000000"/>
-                <w:shd w:val="clear" w:color="auto" w:fill="FFFFFF"/>
-              </w:rPr>
-              <w:t>Pet the watchdog in main()</w:t>
-            </w:r>
-          </w:p>
-        </w:tc>
-        <w:tc>
-          <w:tcPr>
-            <w:tcW w:w="1350" w:type="dxa"/>
-            <w:shd w:val="clear" w:color="auto" w:fill="auto"/>
-          </w:tcPr>
-          <w:p>
-            <w:pPr>
-              <w:shd w:val="clear" w:color="auto" w:fill="FFFFFF"/>
-              <w:jc w:val="center"/>
-              <w:rPr>
-                <w:rFonts w:ascii="Arial" w:eastAsia="Times New Roman" w:hAnsi="Arial" w:cs="Arial"/>
-                <w:color w:val="000000"/>
-                <w:sz w:val="20"/>
-                <w:szCs w:val="20"/>
-              </w:rPr>
-            </w:pPr>
-            <w:r>
-              <w:rPr>
-                <w:rFonts w:ascii="Arial" w:eastAsia="Times New Roman" w:hAnsi="Arial" w:cs="Arial"/>
-                <w:color w:val="000000"/>
-                <w:sz w:val="20"/>
-                <w:szCs w:val="20"/>
-                <w:shd w:val="clear" w:color="auto" w:fill="FFFFFF"/>
-              </w:rPr>
-              <w:sym w:font="Wingdings" w:char="F0FC"/>
-            </w:r>
-          </w:p>
-        </w:tc>
-      </w:tr>
-      <w:tr>
-        <w:trPr>
-          <w:trHeight w:val="144"/>
-        </w:trPr>
-        <w:tc>
-          <w:tcPr>
-            <w:tcW w:w="1544" w:type="dxa"/>
-          </w:tcPr>
-          <w:p>
-            <w:pPr>
-              <w:jc w:val="center"/>
-              <w:rPr>
-                <w:rFonts w:ascii="Arial" w:eastAsia="Times New Roman" w:hAnsi="Arial" w:cs="Arial"/>
-                <w:color w:val="000000"/>
-                <w:sz w:val="20"/>
-                <w:szCs w:val="20"/>
-              </w:rPr>
-            </w:pPr>
-            <w:r>
-              <w:rPr>
-                <w:rFonts w:ascii="Arial" w:eastAsia="Times New Roman" w:hAnsi="Arial" w:cs="Arial"/>
-                <w:color w:val="000000"/>
-                <w:sz w:val="20"/>
-                <w:szCs w:val="20"/>
-              </w:rPr>
-              <w:t>R6-3</w:t>
-            </w:r>
-          </w:p>
-        </w:tc>
-        <w:tc>
-          <w:tcPr>
-            <w:tcW w:w="8104" w:type="dxa"/>
-          </w:tcPr>
-          <w:p>
-            <w:pPr>
-              <w:shd w:val="clear" w:color="auto" w:fill="FFFFFF"/>
-              <w:rPr>
-                <w:rFonts w:eastAsia="Times New Roman" w:cstheme="minorHAnsi"/>
-                <w:color w:val="000000"/>
-                <w:shd w:val="clear" w:color="auto" w:fill="FFFFFF"/>
-              </w:rPr>
-            </w:pPr>
-            <w:r>
-              <w:rPr>
-                <w:rFonts w:eastAsia="Times New Roman" w:cstheme="minorHAnsi"/>
-                <w:color w:val="000000"/>
-                <w:shd w:val="clear" w:color="auto" w:fill="FFFFFF"/>
-              </w:rPr>
-              <w:t xml:space="preserve">Verify not watchdog event and no reset </w:t>
-            </w:r>
-          </w:p>
-        </w:tc>
-        <w:tc>
-          <w:tcPr>
-            <w:tcW w:w="1350" w:type="dxa"/>
-            <w:shd w:val="clear" w:color="auto" w:fill="auto"/>
-          </w:tcPr>
-          <w:p>
-            <w:pPr>
-              <w:shd w:val="clear" w:color="auto" w:fill="FFFFFF"/>
-              <w:jc w:val="center"/>
-              <w:rPr>
-                <w:rFonts w:ascii="Arial" w:eastAsia="Times New Roman" w:hAnsi="Arial" w:cs="Arial"/>
-                <w:color w:val="000000"/>
-                <w:sz w:val="20"/>
-                <w:szCs w:val="20"/>
-              </w:rPr>
-            </w:pPr>
-            <w:r>
-              <w:rPr>
-                <w:rFonts w:ascii="Arial" w:eastAsia="Times New Roman" w:hAnsi="Arial" w:cs="Arial"/>
-                <w:color w:val="000000"/>
-                <w:sz w:val="20"/>
-                <w:szCs w:val="20"/>
-                <w:shd w:val="clear" w:color="auto" w:fill="FFFFFF"/>
-              </w:rPr>
-              <w:sym w:font="Wingdings" w:char="F0FC"/>
-            </w:r>
-          </w:p>
-        </w:tc>
-      </w:tr>
-      <w:tr>
-        <w:trPr>
-          <w:trHeight w:val="144"/>
-        </w:trPr>
-        <w:tc>
-          <w:tcPr>
-            <w:tcW w:w="1544" w:type="dxa"/>
-          </w:tcPr>
-          <w:p>
-            <w:pPr>
-              <w:jc w:val="center"/>
-              <w:rPr>
-                <w:rFonts w:ascii="Arial" w:eastAsia="Times New Roman" w:hAnsi="Arial" w:cs="Arial"/>
-                <w:color w:val="000000"/>
-                <w:sz w:val="20"/>
-                <w:szCs w:val="20"/>
-              </w:rPr>
-            </w:pPr>
-            <w:r>
-              <w:rPr>
-                <w:rFonts w:ascii="Arial" w:eastAsia="Times New Roman" w:hAnsi="Arial" w:cs="Arial"/>
-                <w:color w:val="000000"/>
-                <w:sz w:val="20"/>
-                <w:szCs w:val="20"/>
-              </w:rPr>
-              <w:t>R6-4</w:t>
-            </w:r>
-          </w:p>
-        </w:tc>
-        <w:tc>
-          <w:tcPr>
-            <w:tcW w:w="8104" w:type="dxa"/>
-          </w:tcPr>
-          <w:p>
-            <w:pPr>
-              <w:shd w:val="clear" w:color="auto" w:fill="FFFFFF"/>
-              <w:rPr>
-                <w:rFonts w:eastAsia="Times New Roman" w:cstheme="minorHAnsi"/>
-                <w:color w:val="000000"/>
-                <w:shd w:val="clear" w:color="auto" w:fill="FFFFFF"/>
-              </w:rPr>
-            </w:pPr>
-            <w:r>
-              <w:rPr>
-                <w:rFonts w:eastAsia="Times New Roman" w:cstheme="minorHAnsi"/>
-                <w:color w:val="000000"/>
-                <w:shd w:val="clear" w:color="auto" w:fill="FFFFFF"/>
-              </w:rPr>
-              <w:t>Create a new menu item ‘w’ that will add a 1sec delay and trip the watchdog.</w:t>
-            </w:r>
-          </w:p>
-        </w:tc>
-        <w:tc>
-          <w:tcPr>
-            <w:tcW w:w="1350" w:type="dxa"/>
-            <w:shd w:val="clear" w:color="auto" w:fill="auto"/>
-          </w:tcPr>
-          <w:p>
-            <w:pPr>
-              <w:shd w:val="clear" w:color="auto" w:fill="FFFFFF"/>
-              <w:jc w:val="center"/>
-              <w:rPr>
-                <w:rFonts w:ascii="Arial" w:eastAsia="Times New Roman" w:hAnsi="Arial" w:cs="Arial"/>
-                <w:color w:val="000000"/>
-                <w:sz w:val="20"/>
-                <w:szCs w:val="20"/>
-              </w:rPr>
-            </w:pPr>
-            <w:r>
-              <w:rPr>
-                <w:rFonts w:ascii="Arial" w:eastAsia="Times New Roman" w:hAnsi="Arial" w:cs="Arial"/>
-                <w:color w:val="000000"/>
-                <w:sz w:val="20"/>
-                <w:szCs w:val="20"/>
-                <w:shd w:val="clear" w:color="auto" w:fill="FFFFFF"/>
-              </w:rPr>
-              <w:sym w:font="Wingdings" w:char="F0FC"/>
-            </w:r>
-          </w:p>
-        </w:tc>
-      </w:tr>
-      <w:tr>
-        <w:trPr>
-          <w:trHeight w:val="144"/>
-        </w:trPr>
-        <w:tc>
-          <w:tcPr>
-            <w:tcW w:w="1544" w:type="dxa"/>
-          </w:tcPr>
-          <w:p>
-            <w:pPr>
-              <w:jc w:val="center"/>
-              <w:rPr>
-                <w:rFonts w:ascii="Arial" w:eastAsia="Times New Roman" w:hAnsi="Arial" w:cs="Arial"/>
-                <w:color w:val="000000"/>
-                <w:sz w:val="20"/>
-                <w:szCs w:val="20"/>
-              </w:rPr>
-            </w:pPr>
-            <w:r>
-              <w:rPr>
-                <w:rFonts w:ascii="Arial" w:eastAsia="Times New Roman" w:hAnsi="Arial" w:cs="Arial"/>
-                <w:color w:val="000000"/>
-                <w:sz w:val="20"/>
-                <w:szCs w:val="20"/>
-              </w:rPr>
-              <w:t>R6-2</w:t>
-            </w:r>
-          </w:p>
-        </w:tc>
-        <w:tc>
-          <w:tcPr>
-            <w:tcW w:w="8104" w:type="dxa"/>
-          </w:tcPr>
-          <w:p>
-            <w:pPr>
-              <w:shd w:val="clear" w:color="auto" w:fill="FFFFFF"/>
-              <w:rPr>
-                <w:rFonts w:eastAsia="Times New Roman" w:cstheme="minorHAnsi"/>
-                <w:color w:val="000000"/>
-                <w:shd w:val="clear" w:color="auto" w:fill="FFFFFF"/>
-              </w:rPr>
-            </w:pPr>
-            <w:r>
-              <w:rPr>
-                <w:rFonts w:eastAsia="Times New Roman" w:cstheme="minorHAnsi"/>
-                <w:color w:val="000000"/>
-                <w:shd w:val="clear" w:color="auto" w:fill="FFFFFF"/>
-              </w:rPr>
-              <w:t>Verify that the device resets due to the watchdog timeout.</w:t>
-            </w:r>
-          </w:p>
-        </w:tc>
-        <w:tc>
-          <w:tcPr>
-            <w:tcW w:w="1350" w:type="dxa"/>
-            <w:shd w:val="clear" w:color="auto" w:fill="auto"/>
-          </w:tcPr>
-          <w:p>
-            <w:pPr>
-              <w:shd w:val="clear" w:color="auto" w:fill="FFFFFF"/>
-              <w:jc w:val="center"/>
-              <w:rPr>
-                <w:rFonts w:ascii="Arial" w:eastAsia="Times New Roman" w:hAnsi="Arial" w:cs="Arial"/>
-                <w:color w:val="000000"/>
-                <w:sz w:val="20"/>
-                <w:szCs w:val="20"/>
-                <w:shd w:val="clear" w:color="auto" w:fill="FFFFFF"/>
-              </w:rPr>
-            </w:pPr>
-            <w:r>
-              <w:rPr>
-                <w:rFonts w:ascii="Arial" w:eastAsia="Times New Roman" w:hAnsi="Arial" w:cs="Arial"/>
-                <w:color w:val="000000"/>
-                <w:sz w:val="20"/>
-                <w:szCs w:val="20"/>
-                <w:shd w:val="clear" w:color="auto" w:fill="FFFFFF"/>
-              </w:rPr>
-              <w:sym w:font="Wingdings" w:char="F0FC"/>
-            </w:r>
-          </w:p>
-        </w:tc>
-      </w:tr>
-      <w:tr>
-        <w:trPr>
-          <w:trHeight w:val="144"/>
-        </w:trPr>
-        <w:tc>
-          <w:tcPr>
-            <w:tcW w:w="1544" w:type="dxa"/>
-          </w:tcPr>
-          <w:p>
-            <w:pPr>
-              <w:jc w:val="center"/>
-              <w:rPr>
-                <w:rFonts w:ascii="Arial" w:eastAsia="Times New Roman" w:hAnsi="Arial" w:cs="Arial"/>
-                <w:b/>
-                <w:color w:val="000000"/>
-                <w:sz w:val="20"/>
-                <w:szCs w:val="20"/>
-              </w:rPr>
-            </w:pPr>
-            <w:r>
-              <w:rPr>
-                <w:rFonts w:ascii="Arial" w:eastAsia="Times New Roman" w:hAnsi="Arial" w:cs="Arial"/>
-                <w:b/>
-                <w:color w:val="000000"/>
-                <w:sz w:val="20"/>
-                <w:szCs w:val="20"/>
-              </w:rPr>
-              <w:t>R7</w:t>
-            </w:r>
-          </w:p>
-        </w:tc>
-        <w:tc>
-          <w:tcPr>
-            <w:tcW w:w="8104" w:type="dxa"/>
-          </w:tcPr>
-          <w:p>
-            <w:pPr>
-              <w:shd w:val="clear" w:color="auto" w:fill="FFFFFF"/>
-              <w:rPr>
-                <w:rFonts w:eastAsia="Times New Roman" w:cstheme="minorHAnsi"/>
-                <w:b/>
-                <w:color w:val="000000"/>
-                <w:shd w:val="clear" w:color="auto" w:fill="FFFFFF"/>
-              </w:rPr>
-            </w:pPr>
-            <w:r>
-              <w:rPr>
-                <w:rFonts w:eastAsia="Times New Roman" w:cstheme="minorHAnsi"/>
-                <w:b/>
-                <w:color w:val="000000"/>
-                <w:shd w:val="clear" w:color="auto" w:fill="FFFFFF"/>
-              </w:rPr>
-              <w:t>Test MX_RTC, (6 points)</w:t>
-            </w:r>
-          </w:p>
-        </w:tc>
-        <w:tc>
-          <w:tcPr>
-            <w:tcW w:w="1350" w:type="dxa"/>
-            <w:shd w:val="clear" w:color="auto" w:fill="C4BC96" w:themeFill="background2" w:themeFillShade="BF"/>
-          </w:tcPr>
-          <w:p>
-            <w:pPr>
-              <w:jc w:val="center"/>
-              <w:rPr>
-                <w:rFonts w:ascii="Arial" w:eastAsia="Times New Roman" w:hAnsi="Arial" w:cs="Arial"/>
-                <w:color w:val="000000"/>
-                <w:sz w:val="20"/>
-                <w:szCs w:val="20"/>
-              </w:rPr>
-            </w:pPr>
-          </w:p>
-        </w:tc>
-      </w:tr>
-      <w:tr>
-        <w:trPr>
-          <w:trHeight w:val="144"/>
-        </w:trPr>
-        <w:tc>
-          <w:tcPr>
-            <w:tcW w:w="1544" w:type="dxa"/>
-          </w:tcPr>
-          <w:p>
-            <w:pPr>
-              <w:jc w:val="center"/>
-              <w:rPr>
-                <w:rFonts w:ascii="Arial" w:eastAsia="Times New Roman" w:hAnsi="Arial" w:cs="Arial"/>
-                <w:color w:val="000000"/>
-                <w:sz w:val="20"/>
-                <w:szCs w:val="20"/>
-              </w:rPr>
-            </w:pPr>
-            <w:r>
-              <w:rPr>
-                <w:rFonts w:ascii="Arial" w:eastAsia="Times New Roman" w:hAnsi="Arial" w:cs="Arial"/>
-                <w:color w:val="000000"/>
-                <w:sz w:val="20"/>
-                <w:szCs w:val="20"/>
-              </w:rPr>
-              <w:t>R</w:t>
-            </w:r>
-            <w:r>
-              <w:rPr>
-                <w:rFonts w:ascii="Arial" w:eastAsia="Times New Roman" w:hAnsi="Arial" w:cs="Arial"/>
-                <w:color w:val="000000"/>
-                <w:sz w:val="20"/>
-                <w:szCs w:val="20"/>
-              </w:rPr>
-              <w:t>7</w:t>
-            </w:r>
-            <w:r>
-              <w:rPr>
-                <w:rFonts w:ascii="Arial" w:eastAsia="Times New Roman" w:hAnsi="Arial" w:cs="Arial"/>
-                <w:color w:val="000000"/>
-                <w:sz w:val="20"/>
-                <w:szCs w:val="20"/>
-              </w:rPr>
-              <w:t>-1</w:t>
-            </w:r>
-          </w:p>
-        </w:tc>
-        <w:tc>
-          <w:tcPr>
-            <w:tcW w:w="8104" w:type="dxa"/>
-          </w:tcPr>
-          <w:p>
-            <w:pPr>
-              <w:shd w:val="clear" w:color="auto" w:fill="FFFFFF"/>
-              <w:rPr>
-                <w:rFonts w:eastAsia="Times New Roman" w:cstheme="minorHAnsi"/>
-                <w:color w:val="000000"/>
-                <w:shd w:val="clear" w:color="auto" w:fill="FFFFFF"/>
-              </w:rPr>
-            </w:pPr>
-            <w:r>
-              <w:rPr>
-                <w:rFonts w:eastAsia="Times New Roman" w:cstheme="minorHAnsi"/>
-                <w:color w:val="000000"/>
-                <w:shd w:val="clear" w:color="auto" w:fill="FFFFFF"/>
-              </w:rPr>
-              <w:t>Set the alarm for hour 0, minute 1</w:t>
-            </w:r>
-          </w:p>
-        </w:tc>
-        <w:tc>
-          <w:tcPr>
-            <w:tcW w:w="1350" w:type="dxa"/>
-            <w:shd w:val="clear" w:color="auto" w:fill="auto"/>
-          </w:tcPr>
-          <w:p>
-            <w:pPr>
-              <w:shd w:val="clear" w:color="auto" w:fill="FFFFFF"/>
-              <w:jc w:val="center"/>
-              <w:rPr>
-                <w:rFonts w:ascii="Arial" w:eastAsia="Times New Roman" w:hAnsi="Arial" w:cs="Arial"/>
-                <w:color w:val="000000"/>
-                <w:sz w:val="20"/>
-                <w:szCs w:val="20"/>
-                <w:shd w:val="clear" w:color="auto" w:fill="FFFFFF"/>
-              </w:rPr>
-            </w:pPr>
-          </w:p>
-        </w:tc>
-      </w:tr>
-      <w:tr>
-        <w:trPr>
-          <w:trHeight w:val="144"/>
-        </w:trPr>
-        <w:tc>
-          <w:tcPr>
-            <w:tcW w:w="1544" w:type="dxa"/>
-          </w:tcPr>
-          <w:p>
-            <w:pPr>
-              <w:jc w:val="center"/>
-              <w:rPr>
-                <w:rFonts w:ascii="Arial" w:eastAsia="Times New Roman" w:hAnsi="Arial" w:cs="Arial"/>
-                <w:color w:val="000000"/>
-                <w:sz w:val="20"/>
-                <w:szCs w:val="20"/>
-              </w:rPr>
-            </w:pPr>
-            <w:r>
-              <w:rPr>
-                <w:rFonts w:ascii="Arial" w:eastAsia="Times New Roman" w:hAnsi="Arial" w:cs="Arial"/>
-                <w:color w:val="000000"/>
-                <w:sz w:val="20"/>
-                <w:szCs w:val="20"/>
-              </w:rPr>
-              <w:t>R</w:t>
-            </w:r>
-            <w:r>
-              <w:rPr>
-                <w:rFonts w:ascii="Arial" w:eastAsia="Times New Roman" w:hAnsi="Arial" w:cs="Arial"/>
-                <w:color w:val="000000"/>
-                <w:sz w:val="20"/>
-                <w:szCs w:val="20"/>
-              </w:rPr>
-              <w:t>7</w:t>
-            </w:r>
-            <w:r>
-              <w:rPr>
-                <w:rFonts w:ascii="Arial" w:eastAsia="Times New Roman" w:hAnsi="Arial" w:cs="Arial"/>
-                <w:color w:val="000000"/>
-                <w:sz w:val="20"/>
-                <w:szCs w:val="20"/>
-              </w:rPr>
-              <w:t>-2</w:t>
-            </w:r>
-          </w:p>
-        </w:tc>
-        <w:tc>
-          <w:tcPr>
-            <w:tcW w:w="8104" w:type="dxa"/>
-          </w:tcPr>
-          <w:p>
-            <w:pPr>
-              <w:shd w:val="clear" w:color="auto" w:fill="FFFFFF"/>
-              <w:rPr>
-                <w:rFonts w:eastAsia="Times New Roman" w:cstheme="minorHAnsi"/>
-                <w:color w:val="000000"/>
-                <w:shd w:val="clear" w:color="auto" w:fill="FFFFFF"/>
-              </w:rPr>
-            </w:pPr>
-            <w:r>
-              <w:rPr>
-                <w:rFonts w:eastAsia="Times New Roman" w:cstheme="minorHAnsi"/>
-                <w:color w:val="000000"/>
-                <w:shd w:val="clear" w:color="auto" w:fill="FFFFFF"/>
-              </w:rPr>
-              <w:t>Implement a callback to set the flag and detect the alarm.</w:t>
-            </w:r>
-          </w:p>
-        </w:tc>
-        <w:tc>
-          <w:tcPr>
-            <w:tcW w:w="1350" w:type="dxa"/>
-            <w:shd w:val="clear" w:color="auto" w:fill="auto"/>
-          </w:tcPr>
-          <w:p>
-            <w:pPr>
-              <w:shd w:val="clear" w:color="auto" w:fill="FFFFFF"/>
-              <w:rPr>
-                <w:rFonts w:ascii="Arial" w:eastAsia="Times New Roman" w:hAnsi="Arial" w:cs="Arial"/>
-                <w:color w:val="000000"/>
-                <w:sz w:val="20"/>
-                <w:szCs w:val="20"/>
-              </w:rPr>
-            </w:pPr>
             <w:bookmarkStart w:id="1" w:name="_GoBack"/>
             <w:bookmarkEnd w:id="1"/>
           </w:p>
@@ -5293,6 +3798,7 @@
               <w:jc w:val="center"/>
               <w:rPr>
                 <w:rFonts w:ascii="Arial" w:eastAsia="Times New Roman" w:hAnsi="Arial" w:cs="Arial"/>
+                <w:b/>
                 <w:color w:val="000000"/>
                 <w:sz w:val="20"/>
                 <w:szCs w:val="20"/>
@@ -5301,29 +3807,1591 @@
             <w:r>
               <w:rPr>
                 <w:rFonts w:ascii="Arial" w:eastAsia="Times New Roman" w:hAnsi="Arial" w:cs="Arial"/>
+                <w:b/>
                 <w:color w:val="000000"/>
                 <w:sz w:val="20"/>
                 <w:szCs w:val="20"/>
               </w:rPr>
-              <w:t>R</w:t>
-            </w:r>
-            <w:r>
+              <w:t>R3</w:t>
+            </w:r>
+          </w:p>
+        </w:tc>
+        <w:tc>
+          <w:tcPr>
+            <w:tcW w:w="8104" w:type="dxa"/>
+          </w:tcPr>
+          <w:p>
+            <w:pPr>
+              <w:rPr>
+                <w:rFonts w:eastAsia="Times New Roman" w:cstheme="minorHAnsi"/>
+                <w:b/>
+                <w:color w:val="000000"/>
+              </w:rPr>
+            </w:pPr>
+            <w:r>
+              <w:rPr>
+                <w:rFonts w:eastAsia="Times New Roman" w:cstheme="minorHAnsi"/>
+                <w:b/>
+                <w:color w:val="000000"/>
+              </w:rPr>
+              <w:t xml:space="preserve">Create the method myDelay1() using timer2 with input in </w:t>
+            </w:r>
+            <w:proofErr w:type="spellStart"/>
+            <w:r>
+              <w:rPr>
+                <w:rFonts w:eastAsia="Times New Roman" w:cstheme="minorHAnsi"/>
+                <w:b/>
+                <w:color w:val="000000"/>
+              </w:rPr>
+              <w:t>msec</w:t>
+            </w:r>
+            <w:proofErr w:type="spellEnd"/>
+            <w:r>
+              <w:rPr>
+                <w:rFonts w:eastAsia="Times New Roman" w:cstheme="minorHAnsi"/>
+                <w:b/>
+                <w:color w:val="000000"/>
+              </w:rPr>
+              <w:t>, (5 points)</w:t>
+            </w:r>
+          </w:p>
+        </w:tc>
+        <w:tc>
+          <w:tcPr>
+            <w:tcW w:w="1350" w:type="dxa"/>
+            <w:shd w:val="clear" w:color="auto" w:fill="DDD9C3" w:themeFill="background2" w:themeFillShade="E6"/>
+          </w:tcPr>
+          <w:p>
+            <w:pPr>
+              <w:jc w:val="center"/>
               <w:rPr>
                 <w:rFonts w:ascii="Arial" w:eastAsia="Times New Roman" w:hAnsi="Arial" w:cs="Arial"/>
                 <w:color w:val="000000"/>
                 <w:sz w:val="20"/>
                 <w:szCs w:val="20"/>
-              </w:rPr>
-              <w:t>7</w:t>
-            </w:r>
-            <w:r>
+                <w:shd w:val="clear" w:color="auto" w:fill="FFFFFF"/>
+              </w:rPr>
+            </w:pPr>
+          </w:p>
+        </w:tc>
+      </w:tr>
+      <w:tr>
+        <w:trPr>
+          <w:trHeight w:val="144"/>
+        </w:trPr>
+        <w:tc>
+          <w:tcPr>
+            <w:tcW w:w="1544" w:type="dxa"/>
+          </w:tcPr>
+          <w:p>
+            <w:pPr>
+              <w:jc w:val="center"/>
               <w:rPr>
                 <w:rFonts w:ascii="Arial" w:eastAsia="Times New Roman" w:hAnsi="Arial" w:cs="Arial"/>
                 <w:color w:val="000000"/>
                 <w:sz w:val="20"/>
                 <w:szCs w:val="20"/>
               </w:rPr>
-              <w:t>-3</w:t>
+            </w:pPr>
+            <w:r>
+              <w:rPr>
+                <w:rFonts w:ascii="Arial" w:eastAsia="Times New Roman" w:hAnsi="Arial" w:cs="Arial"/>
+                <w:color w:val="000000"/>
+                <w:sz w:val="20"/>
+                <w:szCs w:val="20"/>
+              </w:rPr>
+              <w:t>R</w:t>
+            </w:r>
+            <w:r>
+              <w:rPr>
+                <w:rFonts w:ascii="Arial" w:eastAsia="Times New Roman" w:hAnsi="Arial" w:cs="Arial"/>
+                <w:color w:val="000000"/>
+                <w:sz w:val="20"/>
+                <w:szCs w:val="20"/>
+              </w:rPr>
+              <w:t>3-1</w:t>
+            </w:r>
+          </w:p>
+        </w:tc>
+        <w:tc>
+          <w:tcPr>
+            <w:tcW w:w="8104" w:type="dxa"/>
+          </w:tcPr>
+          <w:p>
+            <w:pPr>
+              <w:rPr>
+                <w:rFonts w:eastAsia="Times New Roman" w:cstheme="minorHAnsi"/>
+                <w:color w:val="000000"/>
+              </w:rPr>
+            </w:pPr>
+            <w:r>
+              <w:rPr>
+                <w:rFonts w:eastAsia="Times New Roman" w:cstheme="minorHAnsi"/>
+                <w:color w:val="000000"/>
+              </w:rPr>
+              <w:t>Use myDelay1() as the delay method for 1 second delay requirement in R1-3</w:t>
+            </w:r>
+          </w:p>
+        </w:tc>
+        <w:tc>
+          <w:tcPr>
+            <w:tcW w:w="1350" w:type="dxa"/>
+            <w:shd w:val="clear" w:color="auto" w:fill="auto"/>
+          </w:tcPr>
+          <w:p>
+            <w:pPr>
+              <w:jc w:val="center"/>
+              <w:rPr>
+                <w:rFonts w:ascii="Arial" w:eastAsia="Times New Roman" w:hAnsi="Arial" w:cs="Arial"/>
+                <w:color w:val="000000"/>
+                <w:sz w:val="20"/>
+                <w:szCs w:val="20"/>
+                <w:shd w:val="clear" w:color="auto" w:fill="FFFFFF"/>
+              </w:rPr>
+            </w:pPr>
+          </w:p>
+        </w:tc>
+      </w:tr>
+      <w:tr>
+        <w:trPr>
+          <w:trHeight w:val="144"/>
+        </w:trPr>
+        <w:tc>
+          <w:tcPr>
+            <w:tcW w:w="1544" w:type="dxa"/>
+          </w:tcPr>
+          <w:p>
+            <w:pPr>
+              <w:jc w:val="center"/>
+              <w:rPr>
+                <w:rFonts w:ascii="Arial" w:eastAsia="Times New Roman" w:hAnsi="Arial" w:cs="Arial"/>
+                <w:b/>
+                <w:color w:val="000000"/>
+                <w:sz w:val="20"/>
+                <w:szCs w:val="20"/>
+              </w:rPr>
+            </w:pPr>
+            <w:r>
+              <w:rPr>
+                <w:rFonts w:ascii="Arial" w:eastAsia="Times New Roman" w:hAnsi="Arial" w:cs="Arial"/>
+                <w:b/>
+                <w:color w:val="000000"/>
+                <w:sz w:val="20"/>
+                <w:szCs w:val="20"/>
+              </w:rPr>
+              <w:t>R4</w:t>
+            </w:r>
+          </w:p>
+        </w:tc>
+        <w:tc>
+          <w:tcPr>
+            <w:tcW w:w="8104" w:type="dxa"/>
+          </w:tcPr>
+          <w:p>
+            <w:pPr>
+              <w:rPr>
+                <w:rFonts w:eastAsia="Times New Roman" w:cstheme="minorHAnsi"/>
+                <w:b/>
+                <w:color w:val="000000"/>
+              </w:rPr>
+            </w:pPr>
+            <w:r>
+              <w:rPr>
+                <w:rFonts w:eastAsia="Times New Roman" w:cstheme="minorHAnsi"/>
+                <w:b/>
+                <w:color w:val="000000"/>
+              </w:rPr>
+              <w:t xml:space="preserve">Create the method myDelay2() using </w:t>
+            </w:r>
+            <w:proofErr w:type="spellStart"/>
+            <w:r>
+              <w:rPr>
+                <w:rFonts w:eastAsia="Times New Roman" w:cstheme="minorHAnsi"/>
+                <w:b/>
+                <w:color w:val="000000"/>
+              </w:rPr>
+              <w:t>SysTick</w:t>
+            </w:r>
+            <w:proofErr w:type="spellEnd"/>
+            <w:r>
+              <w:rPr>
+                <w:rFonts w:eastAsia="Times New Roman" w:cstheme="minorHAnsi"/>
+                <w:b/>
+                <w:color w:val="000000"/>
+              </w:rPr>
+              <w:t xml:space="preserve"> with input in </w:t>
+            </w:r>
+            <w:proofErr w:type="spellStart"/>
+            <w:r>
+              <w:rPr>
+                <w:rFonts w:eastAsia="Times New Roman" w:cstheme="minorHAnsi"/>
+                <w:b/>
+                <w:color w:val="000000"/>
+              </w:rPr>
+              <w:t>msec</w:t>
+            </w:r>
+            <w:proofErr w:type="spellEnd"/>
+            <w:r>
+              <w:rPr>
+                <w:rFonts w:eastAsia="Times New Roman" w:cstheme="minorHAnsi"/>
+                <w:b/>
+                <w:color w:val="000000"/>
+              </w:rPr>
+              <w:t>, (5 points)</w:t>
+            </w:r>
+          </w:p>
+        </w:tc>
+        <w:tc>
+          <w:tcPr>
+            <w:tcW w:w="1350" w:type="dxa"/>
+            <w:shd w:val="clear" w:color="auto" w:fill="DDD9C3" w:themeFill="background2" w:themeFillShade="E6"/>
+          </w:tcPr>
+          <w:p>
+            <w:pPr>
+              <w:jc w:val="center"/>
+              <w:rPr>
+                <w:rFonts w:ascii="Arial" w:eastAsia="Times New Roman" w:hAnsi="Arial" w:cs="Arial"/>
+                <w:color w:val="000000"/>
+                <w:sz w:val="20"/>
+                <w:szCs w:val="20"/>
+              </w:rPr>
+            </w:pPr>
+          </w:p>
+        </w:tc>
+      </w:tr>
+      <w:tr>
+        <w:trPr>
+          <w:trHeight w:val="144"/>
+        </w:trPr>
+        <w:tc>
+          <w:tcPr>
+            <w:tcW w:w="1544" w:type="dxa"/>
+          </w:tcPr>
+          <w:p>
+            <w:pPr>
+              <w:jc w:val="center"/>
+              <w:rPr>
+                <w:rFonts w:ascii="Arial" w:eastAsia="Times New Roman" w:hAnsi="Arial" w:cs="Arial"/>
+                <w:color w:val="000000"/>
+                <w:sz w:val="20"/>
+                <w:szCs w:val="20"/>
+              </w:rPr>
+            </w:pPr>
+            <w:r>
+              <w:rPr>
+                <w:rFonts w:ascii="Arial" w:eastAsia="Times New Roman" w:hAnsi="Arial" w:cs="Arial"/>
+                <w:color w:val="000000"/>
+                <w:sz w:val="20"/>
+                <w:szCs w:val="20"/>
+              </w:rPr>
+              <w:t>R4-</w:t>
+            </w:r>
+            <w:r>
+              <w:rPr>
+                <w:rFonts w:ascii="Arial" w:eastAsia="Times New Roman" w:hAnsi="Arial" w:cs="Arial"/>
+                <w:color w:val="000000"/>
+                <w:sz w:val="20"/>
+                <w:szCs w:val="20"/>
+              </w:rPr>
+              <w:t>1</w:t>
+            </w:r>
+          </w:p>
+        </w:tc>
+        <w:tc>
+          <w:tcPr>
+            <w:tcW w:w="8104" w:type="dxa"/>
+          </w:tcPr>
+          <w:p>
+            <w:pPr>
+              <w:rPr>
+                <w:rFonts w:eastAsia="Times New Roman" w:cstheme="minorHAnsi"/>
+                <w:color w:val="000000"/>
+              </w:rPr>
+            </w:pPr>
+            <w:r>
+              <w:rPr>
+                <w:rFonts w:eastAsia="Times New Roman" w:cstheme="minorHAnsi"/>
+                <w:color w:val="000000"/>
+              </w:rPr>
+              <w:t>Use myDelay2() as the delay method for 1 second delay requirement in R1-4</w:t>
+            </w:r>
+          </w:p>
+        </w:tc>
+        <w:tc>
+          <w:tcPr>
+            <w:tcW w:w="1350" w:type="dxa"/>
+            <w:shd w:val="clear" w:color="auto" w:fill="auto"/>
+          </w:tcPr>
+          <w:p>
+            <w:pPr>
+              <w:jc w:val="center"/>
+              <w:rPr>
+                <w:rFonts w:ascii="Arial" w:eastAsia="Times New Roman" w:hAnsi="Arial" w:cs="Arial"/>
+                <w:color w:val="000000"/>
+                <w:sz w:val="20"/>
+                <w:szCs w:val="20"/>
+                <w:shd w:val="clear" w:color="auto" w:fill="FFFFFF"/>
+              </w:rPr>
+            </w:pPr>
+          </w:p>
+        </w:tc>
+      </w:tr>
+      <w:tr>
+        <w:trPr>
+          <w:trHeight w:val="144"/>
+        </w:trPr>
+        <w:tc>
+          <w:tcPr>
+            <w:tcW w:w="1544" w:type="dxa"/>
+          </w:tcPr>
+          <w:p>
+            <w:pPr>
+              <w:jc w:val="center"/>
+              <w:rPr>
+                <w:rFonts w:ascii="Arial" w:eastAsia="Times New Roman" w:hAnsi="Arial" w:cs="Arial"/>
+                <w:b/>
+                <w:color w:val="000000"/>
+                <w:sz w:val="20"/>
+                <w:szCs w:val="20"/>
+              </w:rPr>
+            </w:pPr>
+            <w:r>
+              <w:rPr>
+                <w:rFonts w:ascii="Arial" w:eastAsia="Times New Roman" w:hAnsi="Arial" w:cs="Arial"/>
+                <w:b/>
+                <w:color w:val="000000"/>
+                <w:sz w:val="20"/>
+                <w:szCs w:val="20"/>
+              </w:rPr>
+              <w:t>R5</w:t>
+            </w:r>
+          </w:p>
+        </w:tc>
+        <w:tc>
+          <w:tcPr>
+            <w:tcW w:w="8104" w:type="dxa"/>
+          </w:tcPr>
+          <w:p>
+            <w:pPr>
+              <w:rPr>
+                <w:rFonts w:eastAsia="Times New Roman" w:cstheme="minorHAnsi"/>
+                <w:b/>
+                <w:color w:val="000000"/>
+              </w:rPr>
+            </w:pPr>
+            <w:r>
+              <w:rPr>
+                <w:rFonts w:eastAsia="Times New Roman" w:cstheme="minorHAnsi"/>
+                <w:b/>
+                <w:color w:val="000000"/>
+              </w:rPr>
+              <w:t>Use Timer 3 to count events, (6 points)</w:t>
+            </w:r>
+          </w:p>
+        </w:tc>
+        <w:tc>
+          <w:tcPr>
+            <w:tcW w:w="1350" w:type="dxa"/>
+            <w:shd w:val="clear" w:color="auto" w:fill="DDD9C3" w:themeFill="background2" w:themeFillShade="E6"/>
+          </w:tcPr>
+          <w:p>
+            <w:pPr>
+              <w:jc w:val="center"/>
+              <w:rPr>
+                <w:rFonts w:ascii="Arial" w:eastAsia="Times New Roman" w:hAnsi="Arial" w:cs="Arial"/>
+                <w:color w:val="000000"/>
+                <w:sz w:val="20"/>
+                <w:szCs w:val="20"/>
+                <w:shd w:val="clear" w:color="auto" w:fill="FFFFFF"/>
+              </w:rPr>
+            </w:pPr>
+          </w:p>
+        </w:tc>
+      </w:tr>
+      <w:tr>
+        <w:trPr>
+          <w:trHeight w:val="144"/>
+        </w:trPr>
+        <w:tc>
+          <w:tcPr>
+            <w:tcW w:w="1544" w:type="dxa"/>
+          </w:tcPr>
+          <w:p>
+            <w:pPr>
+              <w:jc w:val="center"/>
+              <w:rPr>
+                <w:rFonts w:ascii="Arial" w:eastAsia="Times New Roman" w:hAnsi="Arial" w:cs="Arial"/>
+                <w:color w:val="000000"/>
+                <w:sz w:val="20"/>
+                <w:szCs w:val="20"/>
+              </w:rPr>
+            </w:pPr>
+            <w:r>
+              <w:rPr>
+                <w:rFonts w:ascii="Arial" w:eastAsia="Times New Roman" w:hAnsi="Arial" w:cs="Arial"/>
+                <w:color w:val="000000"/>
+                <w:sz w:val="20"/>
+                <w:szCs w:val="20"/>
+              </w:rPr>
+              <w:t>R</w:t>
+            </w:r>
+            <w:r>
+              <w:rPr>
+                <w:rFonts w:ascii="Arial" w:eastAsia="Times New Roman" w:hAnsi="Arial" w:cs="Arial"/>
+                <w:color w:val="000000"/>
+                <w:sz w:val="20"/>
+                <w:szCs w:val="20"/>
+              </w:rPr>
+              <w:t>5-1</w:t>
+            </w:r>
+          </w:p>
+        </w:tc>
+        <w:tc>
+          <w:tcPr>
+            <w:tcW w:w="8104" w:type="dxa"/>
+          </w:tcPr>
+          <w:p>
+            <w:pPr>
+              <w:rPr>
+                <w:rFonts w:eastAsia="Times New Roman" w:cstheme="minorHAnsi"/>
+                <w:color w:val="000000"/>
+              </w:rPr>
+            </w:pPr>
+            <w:r>
+              <w:rPr>
+                <w:rFonts w:eastAsia="Times New Roman" w:cstheme="minorHAnsi"/>
+                <w:color w:val="000000"/>
+              </w:rPr>
+              <w:t>Program the timer in MX_TIM3_</w:t>
+            </w:r>
+            <w:proofErr w:type="gramStart"/>
+            <w:r>
+              <w:rPr>
+                <w:rFonts w:eastAsia="Times New Roman" w:cstheme="minorHAnsi"/>
+                <w:color w:val="000000"/>
+              </w:rPr>
+              <w:t>Init(</w:t>
+            </w:r>
+            <w:proofErr w:type="gramEnd"/>
+            <w:r>
+              <w:rPr>
+                <w:rFonts w:eastAsia="Times New Roman" w:cstheme="minorHAnsi"/>
+                <w:color w:val="000000"/>
+              </w:rPr>
+              <w:t>) so that it will expire every 1 second.</w:t>
+            </w:r>
+          </w:p>
+        </w:tc>
+        <w:tc>
+          <w:tcPr>
+            <w:tcW w:w="1350" w:type="dxa"/>
+            <w:shd w:val="clear" w:color="auto" w:fill="auto"/>
+          </w:tcPr>
+          <w:p>
+            <w:pPr>
+              <w:jc w:val="center"/>
+              <w:rPr>
+                <w:rFonts w:ascii="Arial" w:eastAsia="Times New Roman" w:hAnsi="Arial" w:cs="Arial"/>
+                <w:color w:val="000000"/>
+                <w:sz w:val="20"/>
+                <w:szCs w:val="20"/>
+                <w:shd w:val="clear" w:color="auto" w:fill="FFFFFF"/>
+              </w:rPr>
+            </w:pPr>
+          </w:p>
+        </w:tc>
+      </w:tr>
+      <w:tr>
+        <w:trPr>
+          <w:trHeight w:val="144"/>
+        </w:trPr>
+        <w:tc>
+          <w:tcPr>
+            <w:tcW w:w="1544" w:type="dxa"/>
+          </w:tcPr>
+          <w:p>
+            <w:pPr>
+              <w:jc w:val="center"/>
+              <w:rPr>
+                <w:rFonts w:ascii="Arial" w:eastAsia="Times New Roman" w:hAnsi="Arial" w:cs="Arial"/>
+                <w:color w:val="000000"/>
+                <w:sz w:val="20"/>
+                <w:szCs w:val="20"/>
+              </w:rPr>
+            </w:pPr>
+            <w:r>
+              <w:rPr>
+                <w:rFonts w:ascii="Arial" w:eastAsia="Times New Roman" w:hAnsi="Arial" w:cs="Arial"/>
+                <w:color w:val="000000"/>
+                <w:sz w:val="20"/>
+                <w:szCs w:val="20"/>
+              </w:rPr>
+              <w:t>R</w:t>
+            </w:r>
+            <w:r>
+              <w:rPr>
+                <w:rFonts w:ascii="Arial" w:eastAsia="Times New Roman" w:hAnsi="Arial" w:cs="Arial"/>
+                <w:color w:val="000000"/>
+                <w:sz w:val="20"/>
+                <w:szCs w:val="20"/>
+              </w:rPr>
+              <w:t>5-2</w:t>
+            </w:r>
+          </w:p>
+        </w:tc>
+        <w:tc>
+          <w:tcPr>
+            <w:tcW w:w="8104" w:type="dxa"/>
+          </w:tcPr>
+          <w:p>
+            <w:pPr>
+              <w:rPr>
+                <w:rFonts w:eastAsia="Times New Roman" w:cstheme="minorHAnsi"/>
+                <w:color w:val="000000"/>
+              </w:rPr>
+            </w:pPr>
+            <w:r>
+              <w:rPr>
+                <w:rFonts w:eastAsia="Times New Roman" w:cstheme="minorHAnsi"/>
+                <w:color w:val="000000"/>
+              </w:rPr>
+              <w:t xml:space="preserve">Create a new menu </w:t>
+            </w:r>
+            <w:r>
+              <w:rPr>
+                <w:rFonts w:eastAsia="Times New Roman" w:cstheme="minorHAnsi"/>
+                <w:color w:val="000000"/>
+                <w:shd w:val="clear" w:color="auto" w:fill="FFFFFF"/>
+              </w:rPr>
+              <w:t>item</w:t>
+            </w:r>
+            <w:r>
+              <w:rPr>
+                <w:rFonts w:eastAsia="Times New Roman" w:cstheme="minorHAnsi"/>
+                <w:color w:val="000000"/>
+              </w:rPr>
+              <w:t xml:space="preserve"> ‘t’ to start timer3</w:t>
+            </w:r>
+          </w:p>
+        </w:tc>
+        <w:tc>
+          <w:tcPr>
+            <w:tcW w:w="1350" w:type="dxa"/>
+            <w:shd w:val="clear" w:color="auto" w:fill="auto"/>
+          </w:tcPr>
+          <w:p>
+            <w:pPr>
+              <w:jc w:val="center"/>
+              <w:rPr>
+                <w:rFonts w:ascii="Arial" w:eastAsia="Times New Roman" w:hAnsi="Arial" w:cs="Arial"/>
+                <w:color w:val="000000"/>
+                <w:sz w:val="20"/>
+                <w:szCs w:val="20"/>
+                <w:shd w:val="clear" w:color="auto" w:fill="FFFFFF"/>
+              </w:rPr>
+            </w:pPr>
+          </w:p>
+        </w:tc>
+      </w:tr>
+      <w:tr>
+        <w:trPr>
+          <w:trHeight w:val="144"/>
+        </w:trPr>
+        <w:tc>
+          <w:tcPr>
+            <w:tcW w:w="1544" w:type="dxa"/>
+          </w:tcPr>
+          <w:p>
+            <w:pPr>
+              <w:jc w:val="center"/>
+              <w:rPr>
+                <w:rFonts w:ascii="Arial" w:eastAsia="Times New Roman" w:hAnsi="Arial" w:cs="Arial"/>
+                <w:color w:val="000000"/>
+                <w:sz w:val="20"/>
+                <w:szCs w:val="20"/>
+              </w:rPr>
+            </w:pPr>
+            <w:r>
+              <w:rPr>
+                <w:rFonts w:ascii="Arial" w:eastAsia="Times New Roman" w:hAnsi="Arial" w:cs="Arial"/>
+                <w:color w:val="000000"/>
+                <w:sz w:val="20"/>
+                <w:szCs w:val="20"/>
+              </w:rPr>
+              <w:t>R5-3</w:t>
+            </w:r>
+          </w:p>
+        </w:tc>
+        <w:tc>
+          <w:tcPr>
+            <w:tcW w:w="8104" w:type="dxa"/>
+          </w:tcPr>
+          <w:p>
+            <w:pPr>
+              <w:shd w:val="clear" w:color="auto" w:fill="FFFFFF"/>
+              <w:rPr>
+                <w:rFonts w:eastAsia="Times New Roman" w:cstheme="minorHAnsi"/>
+                <w:color w:val="000000"/>
+              </w:rPr>
+            </w:pPr>
+            <w:r>
+              <w:rPr>
+                <w:rFonts w:eastAsia="Times New Roman" w:cstheme="minorHAnsi"/>
+                <w:color w:val="000000"/>
+              </w:rPr>
+              <w:t xml:space="preserve">Implement </w:t>
+            </w:r>
+            <w:proofErr w:type="spellStart"/>
+            <w:r>
+              <w:rPr>
+                <w:rFonts w:eastAsia="Times New Roman" w:cstheme="minorHAnsi"/>
+                <w:color w:val="000000"/>
+              </w:rPr>
+              <w:t>HAL_TIM_</w:t>
+            </w:r>
+            <w:proofErr w:type="gramStart"/>
+            <w:r>
+              <w:rPr>
+                <w:rFonts w:eastAsia="Times New Roman" w:cstheme="minorHAnsi"/>
+                <w:color w:val="000000"/>
+              </w:rPr>
+              <w:t>PeriodElapsedCallback</w:t>
+            </w:r>
+            <w:proofErr w:type="spellEnd"/>
+            <w:r>
+              <w:rPr>
+                <w:rFonts w:eastAsia="Times New Roman" w:cstheme="minorHAnsi"/>
+                <w:color w:val="000000"/>
+              </w:rPr>
+              <w:t>(</w:t>
+            </w:r>
+            <w:proofErr w:type="gramEnd"/>
+            <w:r>
+              <w:rPr>
+                <w:rFonts w:eastAsia="Times New Roman" w:cstheme="minorHAnsi"/>
+                <w:color w:val="000000"/>
+              </w:rPr>
+              <w:t>) to set a flag indicating that the 1 sec timer has elapsed.</w:t>
+            </w:r>
+          </w:p>
+        </w:tc>
+        <w:tc>
+          <w:tcPr>
+            <w:tcW w:w="1350" w:type="dxa"/>
+            <w:shd w:val="clear" w:color="auto" w:fill="auto"/>
+          </w:tcPr>
+          <w:p>
+            <w:pPr>
+              <w:shd w:val="clear" w:color="auto" w:fill="FFFFFF"/>
+              <w:jc w:val="center"/>
+              <w:rPr>
+                <w:rFonts w:ascii="Arial" w:eastAsia="Times New Roman" w:hAnsi="Arial" w:cs="Arial"/>
+                <w:color w:val="000000"/>
+                <w:sz w:val="20"/>
+                <w:szCs w:val="20"/>
+                <w:shd w:val="clear" w:color="auto" w:fill="FFFFFF"/>
+              </w:rPr>
+            </w:pPr>
+          </w:p>
+        </w:tc>
+      </w:tr>
+      <w:tr>
+        <w:trPr>
+          <w:trHeight w:val="144"/>
+        </w:trPr>
+        <w:tc>
+          <w:tcPr>
+            <w:tcW w:w="1544" w:type="dxa"/>
+          </w:tcPr>
+          <w:p>
+            <w:pPr>
+              <w:jc w:val="center"/>
+              <w:rPr>
+                <w:rFonts w:ascii="Arial" w:eastAsia="Times New Roman" w:hAnsi="Arial" w:cs="Arial"/>
+                <w:color w:val="000000"/>
+                <w:sz w:val="20"/>
+                <w:szCs w:val="20"/>
+              </w:rPr>
+            </w:pPr>
+            <w:r>
+              <w:rPr>
+                <w:rFonts w:ascii="Arial" w:eastAsia="Times New Roman" w:hAnsi="Arial" w:cs="Arial"/>
+                <w:color w:val="000000"/>
+                <w:sz w:val="20"/>
+                <w:szCs w:val="20"/>
+              </w:rPr>
+              <w:t>R5-4</w:t>
+            </w:r>
+          </w:p>
+        </w:tc>
+        <w:tc>
+          <w:tcPr>
+            <w:tcW w:w="8104" w:type="dxa"/>
+          </w:tcPr>
+          <w:p>
+            <w:pPr>
+              <w:shd w:val="clear" w:color="auto" w:fill="FFFFFF"/>
+              <w:rPr>
+                <w:rFonts w:eastAsia="Times New Roman" w:cstheme="minorHAnsi"/>
+                <w:color w:val="000000"/>
+              </w:rPr>
+            </w:pPr>
+            <w:r>
+              <w:rPr>
+                <w:rFonts w:eastAsia="Times New Roman" w:cstheme="minorHAnsi"/>
+                <w:color w:val="000000"/>
+              </w:rPr>
+              <w:t>In the main loop count 10 events and stop timer3 after 10 iterations</w:t>
+            </w:r>
+          </w:p>
+        </w:tc>
+        <w:tc>
+          <w:tcPr>
+            <w:tcW w:w="1350" w:type="dxa"/>
+            <w:shd w:val="clear" w:color="auto" w:fill="auto"/>
+          </w:tcPr>
+          <w:p>
+            <w:pPr>
+              <w:shd w:val="clear" w:color="auto" w:fill="FFFFFF"/>
+              <w:jc w:val="center"/>
+              <w:rPr>
+                <w:rFonts w:ascii="Arial" w:eastAsia="Times New Roman" w:hAnsi="Arial" w:cs="Arial"/>
+                <w:color w:val="000000"/>
+                <w:sz w:val="20"/>
+                <w:szCs w:val="20"/>
+              </w:rPr>
+            </w:pPr>
+          </w:p>
+        </w:tc>
+      </w:tr>
+      <w:tr>
+        <w:trPr>
+          <w:trHeight w:val="144"/>
+        </w:trPr>
+        <w:tc>
+          <w:tcPr>
+            <w:tcW w:w="1544" w:type="dxa"/>
+          </w:tcPr>
+          <w:p>
+            <w:pPr>
+              <w:jc w:val="center"/>
+              <w:rPr>
+                <w:rFonts w:ascii="Arial" w:eastAsia="Times New Roman" w:hAnsi="Arial" w:cs="Arial"/>
+                <w:color w:val="000000"/>
+                <w:sz w:val="20"/>
+                <w:szCs w:val="20"/>
+              </w:rPr>
+            </w:pPr>
+            <w:r>
+              <w:rPr>
+                <w:rFonts w:ascii="Arial" w:eastAsia="Times New Roman" w:hAnsi="Arial" w:cs="Arial"/>
+                <w:color w:val="000000"/>
+                <w:sz w:val="20"/>
+                <w:szCs w:val="20"/>
+              </w:rPr>
+              <w:t>R5-5</w:t>
+            </w:r>
+          </w:p>
+        </w:tc>
+        <w:tc>
+          <w:tcPr>
+            <w:tcW w:w="8104" w:type="dxa"/>
+          </w:tcPr>
+          <w:p>
+            <w:pPr>
+              <w:shd w:val="clear" w:color="auto" w:fill="FFFFFF"/>
+              <w:rPr>
+                <w:rFonts w:eastAsia="Times New Roman" w:cstheme="minorHAnsi"/>
+                <w:color w:val="000000"/>
+              </w:rPr>
+            </w:pPr>
+            <w:r>
+              <w:rPr>
+                <w:rFonts w:eastAsia="Times New Roman" w:cstheme="minorHAnsi"/>
+                <w:color w:val="000000"/>
+              </w:rPr>
+              <w:t>Print the log message, “Total counted timer3 events = %d\r\n”</w:t>
+            </w:r>
+          </w:p>
+        </w:tc>
+        <w:tc>
+          <w:tcPr>
+            <w:tcW w:w="1350" w:type="dxa"/>
+            <w:shd w:val="clear" w:color="auto" w:fill="auto"/>
+          </w:tcPr>
+          <w:p>
+            <w:pPr>
+              <w:shd w:val="clear" w:color="auto" w:fill="FFFFFF"/>
+              <w:jc w:val="center"/>
+              <w:rPr>
+                <w:rFonts w:ascii="Arial" w:eastAsia="Times New Roman" w:hAnsi="Arial" w:cs="Arial"/>
+                <w:color w:val="000000"/>
+                <w:sz w:val="20"/>
+                <w:szCs w:val="20"/>
+              </w:rPr>
+            </w:pPr>
+          </w:p>
+        </w:tc>
+      </w:tr>
+      <w:tr>
+        <w:trPr>
+          <w:trHeight w:val="144"/>
+        </w:trPr>
+        <w:tc>
+          <w:tcPr>
+            <w:tcW w:w="1544" w:type="dxa"/>
+          </w:tcPr>
+          <w:p>
+            <w:pPr>
+              <w:jc w:val="center"/>
+              <w:rPr>
+                <w:rFonts w:ascii="Arial" w:eastAsia="Times New Roman" w:hAnsi="Arial" w:cs="Arial"/>
+                <w:b/>
+                <w:color w:val="000000"/>
+                <w:sz w:val="20"/>
+                <w:szCs w:val="20"/>
+              </w:rPr>
+            </w:pPr>
+            <w:r>
+              <w:rPr>
+                <w:rFonts w:ascii="Arial" w:eastAsia="Times New Roman" w:hAnsi="Arial" w:cs="Arial"/>
+                <w:b/>
+                <w:color w:val="000000"/>
+                <w:sz w:val="20"/>
+                <w:szCs w:val="20"/>
+              </w:rPr>
+              <w:t>R6</w:t>
+            </w:r>
+          </w:p>
+        </w:tc>
+        <w:tc>
+          <w:tcPr>
+            <w:tcW w:w="8104" w:type="dxa"/>
+          </w:tcPr>
+          <w:p>
+            <w:pPr>
+              <w:shd w:val="clear" w:color="auto" w:fill="FFFFFF"/>
+              <w:rPr>
+                <w:rFonts w:eastAsia="Times New Roman" w:cstheme="minorHAnsi"/>
+                <w:b/>
+                <w:color w:val="000000"/>
+                <w:shd w:val="clear" w:color="auto" w:fill="FFFFFF"/>
+              </w:rPr>
+            </w:pPr>
+            <w:r>
+              <w:rPr>
+                <w:rFonts w:eastAsia="Times New Roman" w:cstheme="minorHAnsi"/>
+                <w:b/>
+                <w:color w:val="000000"/>
+                <w:shd w:val="clear" w:color="auto" w:fill="FFFFFF"/>
+              </w:rPr>
+              <w:t>Test IWDG, (6 points)</w:t>
+            </w:r>
+          </w:p>
+        </w:tc>
+        <w:tc>
+          <w:tcPr>
+            <w:tcW w:w="1350" w:type="dxa"/>
+            <w:shd w:val="clear" w:color="auto" w:fill="DDD9C3" w:themeFill="background2" w:themeFillShade="E6"/>
+          </w:tcPr>
+          <w:p>
+            <w:pPr>
+              <w:jc w:val="center"/>
+              <w:rPr>
+                <w:rFonts w:ascii="Arial" w:eastAsia="Times New Roman" w:hAnsi="Arial" w:cs="Arial"/>
+                <w:color w:val="000000"/>
+                <w:sz w:val="20"/>
+                <w:szCs w:val="20"/>
+              </w:rPr>
+            </w:pPr>
+          </w:p>
+        </w:tc>
+      </w:tr>
+      <w:tr>
+        <w:trPr>
+          <w:trHeight w:val="144"/>
+        </w:trPr>
+        <w:tc>
+          <w:tcPr>
+            <w:tcW w:w="1544" w:type="dxa"/>
+          </w:tcPr>
+          <w:p>
+            <w:pPr>
+              <w:jc w:val="center"/>
+              <w:rPr>
+                <w:rFonts w:ascii="Arial" w:eastAsia="Times New Roman" w:hAnsi="Arial" w:cs="Arial"/>
+                <w:color w:val="000000"/>
+                <w:sz w:val="20"/>
+                <w:szCs w:val="20"/>
+              </w:rPr>
+            </w:pPr>
+            <w:r>
+              <w:rPr>
+                <w:rFonts w:ascii="Arial" w:eastAsia="Times New Roman" w:hAnsi="Arial" w:cs="Arial"/>
+                <w:color w:val="000000"/>
+                <w:sz w:val="20"/>
+                <w:szCs w:val="20"/>
+              </w:rPr>
+              <w:t>R</w:t>
+            </w:r>
+            <w:r>
+              <w:rPr>
+                <w:rFonts w:ascii="Arial" w:eastAsia="Times New Roman" w:hAnsi="Arial" w:cs="Arial"/>
+                <w:color w:val="000000"/>
+                <w:sz w:val="20"/>
+                <w:szCs w:val="20"/>
+              </w:rPr>
+              <w:t>6-1</w:t>
+            </w:r>
+          </w:p>
+        </w:tc>
+        <w:tc>
+          <w:tcPr>
+            <w:tcW w:w="8104" w:type="dxa"/>
+          </w:tcPr>
+          <w:p>
+            <w:pPr>
+              <w:shd w:val="clear" w:color="auto" w:fill="FFFFFF"/>
+              <w:rPr>
+                <w:rFonts w:eastAsia="Times New Roman" w:cstheme="minorHAnsi"/>
+                <w:color w:val="000000"/>
+                <w:shd w:val="clear" w:color="auto" w:fill="FFFFFF"/>
+              </w:rPr>
+            </w:pPr>
+            <w:r>
+              <w:rPr>
+                <w:rFonts w:eastAsia="Times New Roman" w:cstheme="minorHAnsi"/>
+                <w:color w:val="000000"/>
+                <w:shd w:val="clear" w:color="auto" w:fill="FFFFFF"/>
+              </w:rPr>
+              <w:t xml:space="preserve">Program </w:t>
+            </w:r>
+            <w:proofErr w:type="spellStart"/>
+            <w:r>
+              <w:rPr>
+                <w:rFonts w:eastAsia="Times New Roman" w:cstheme="minorHAnsi"/>
+                <w:color w:val="000000"/>
+                <w:shd w:val="clear" w:color="auto" w:fill="FFFFFF"/>
+              </w:rPr>
+              <w:t>prescaler</w:t>
+            </w:r>
+            <w:proofErr w:type="spellEnd"/>
+            <w:r>
+              <w:rPr>
+                <w:rFonts w:eastAsia="Times New Roman" w:cstheme="minorHAnsi"/>
+                <w:color w:val="000000"/>
+                <w:shd w:val="clear" w:color="auto" w:fill="FFFFFF"/>
+              </w:rPr>
+              <w:t>, window and reload value for a timeout of 500 msec.</w:t>
+            </w:r>
+          </w:p>
+        </w:tc>
+        <w:tc>
+          <w:tcPr>
+            <w:tcW w:w="1350" w:type="dxa"/>
+            <w:shd w:val="clear" w:color="auto" w:fill="auto"/>
+          </w:tcPr>
+          <w:p>
+            <w:pPr>
+              <w:shd w:val="clear" w:color="auto" w:fill="FFFFFF"/>
+              <w:jc w:val="center"/>
+              <w:rPr>
+                <w:rFonts w:ascii="Arial" w:eastAsia="Times New Roman" w:hAnsi="Arial" w:cs="Arial"/>
+                <w:color w:val="000000"/>
+                <w:sz w:val="20"/>
+                <w:szCs w:val="20"/>
+                <w:shd w:val="clear" w:color="auto" w:fill="FFFFFF"/>
+              </w:rPr>
+            </w:pPr>
+            <w:r>
+              <w:rPr>
+                <w:rFonts w:ascii="Arial" w:eastAsia="Times New Roman" w:hAnsi="Arial" w:cs="Arial"/>
+                <w:color w:val="000000"/>
+                <w:sz w:val="20"/>
+                <w:szCs w:val="20"/>
+                <w:shd w:val="clear" w:color="auto" w:fill="FFFFFF"/>
+              </w:rPr>
+              <w:sym w:font="Wingdings" w:char="F0FC"/>
+            </w:r>
+          </w:p>
+        </w:tc>
+      </w:tr>
+      <w:tr>
+        <w:trPr>
+          <w:trHeight w:val="144"/>
+        </w:trPr>
+        <w:tc>
+          <w:tcPr>
+            <w:tcW w:w="1544" w:type="dxa"/>
+          </w:tcPr>
+          <w:p>
+            <w:pPr>
+              <w:jc w:val="center"/>
+              <w:rPr>
+                <w:rFonts w:ascii="Arial" w:eastAsia="Times New Roman" w:hAnsi="Arial" w:cs="Arial"/>
+                <w:color w:val="000000"/>
+                <w:sz w:val="20"/>
+                <w:szCs w:val="20"/>
+              </w:rPr>
+            </w:pPr>
+            <w:r>
+              <w:rPr>
+                <w:rFonts w:ascii="Arial" w:eastAsia="Times New Roman" w:hAnsi="Arial" w:cs="Arial"/>
+                <w:color w:val="000000"/>
+                <w:sz w:val="20"/>
+                <w:szCs w:val="20"/>
+              </w:rPr>
+              <w:t>R6-2</w:t>
+            </w:r>
+          </w:p>
+        </w:tc>
+        <w:tc>
+          <w:tcPr>
+            <w:tcW w:w="8104" w:type="dxa"/>
+          </w:tcPr>
+          <w:p>
+            <w:pPr>
+              <w:shd w:val="clear" w:color="auto" w:fill="FFFFFF"/>
+              <w:rPr>
+                <w:rFonts w:eastAsia="Times New Roman" w:cstheme="minorHAnsi"/>
+                <w:color w:val="000000"/>
+                <w:shd w:val="clear" w:color="auto" w:fill="FFFFFF"/>
+              </w:rPr>
+            </w:pPr>
+            <w:r>
+              <w:rPr>
+                <w:rFonts w:eastAsia="Times New Roman" w:cstheme="minorHAnsi"/>
+                <w:color w:val="000000"/>
+                <w:shd w:val="clear" w:color="auto" w:fill="FFFFFF"/>
+              </w:rPr>
+              <w:t>Pet the watchdog in main()</w:t>
+            </w:r>
+          </w:p>
+        </w:tc>
+        <w:tc>
+          <w:tcPr>
+            <w:tcW w:w="1350" w:type="dxa"/>
+            <w:shd w:val="clear" w:color="auto" w:fill="auto"/>
+          </w:tcPr>
+          <w:p>
+            <w:pPr>
+              <w:shd w:val="clear" w:color="auto" w:fill="FFFFFF"/>
+              <w:jc w:val="center"/>
+              <w:rPr>
+                <w:rFonts w:ascii="Arial" w:eastAsia="Times New Roman" w:hAnsi="Arial" w:cs="Arial"/>
+                <w:color w:val="000000"/>
+                <w:sz w:val="20"/>
+                <w:szCs w:val="20"/>
+              </w:rPr>
+            </w:pPr>
+            <w:r>
+              <w:rPr>
+                <w:rFonts w:ascii="Arial" w:eastAsia="Times New Roman" w:hAnsi="Arial" w:cs="Arial"/>
+                <w:color w:val="000000"/>
+                <w:sz w:val="20"/>
+                <w:szCs w:val="20"/>
+                <w:shd w:val="clear" w:color="auto" w:fill="FFFFFF"/>
+              </w:rPr>
+              <w:sym w:font="Wingdings" w:char="F0FC"/>
+            </w:r>
+          </w:p>
+        </w:tc>
+      </w:tr>
+      <w:tr>
+        <w:trPr>
+          <w:trHeight w:val="144"/>
+        </w:trPr>
+        <w:tc>
+          <w:tcPr>
+            <w:tcW w:w="1544" w:type="dxa"/>
+          </w:tcPr>
+          <w:p>
+            <w:pPr>
+              <w:jc w:val="center"/>
+              <w:rPr>
+                <w:rFonts w:ascii="Arial" w:eastAsia="Times New Roman" w:hAnsi="Arial" w:cs="Arial"/>
+                <w:color w:val="000000"/>
+                <w:sz w:val="20"/>
+                <w:szCs w:val="20"/>
+              </w:rPr>
+            </w:pPr>
+            <w:r>
+              <w:rPr>
+                <w:rFonts w:ascii="Arial" w:eastAsia="Times New Roman" w:hAnsi="Arial" w:cs="Arial"/>
+                <w:color w:val="000000"/>
+                <w:sz w:val="20"/>
+                <w:szCs w:val="20"/>
+              </w:rPr>
+              <w:t>R6-3</w:t>
+            </w:r>
+          </w:p>
+        </w:tc>
+        <w:tc>
+          <w:tcPr>
+            <w:tcW w:w="8104" w:type="dxa"/>
+          </w:tcPr>
+          <w:p>
+            <w:pPr>
+              <w:shd w:val="clear" w:color="auto" w:fill="FFFFFF"/>
+              <w:rPr>
+                <w:rFonts w:eastAsia="Times New Roman" w:cstheme="minorHAnsi"/>
+                <w:color w:val="000000"/>
+                <w:shd w:val="clear" w:color="auto" w:fill="FFFFFF"/>
+              </w:rPr>
+            </w:pPr>
+            <w:r>
+              <w:rPr>
+                <w:rFonts w:eastAsia="Times New Roman" w:cstheme="minorHAnsi"/>
+                <w:color w:val="000000"/>
+                <w:shd w:val="clear" w:color="auto" w:fill="FFFFFF"/>
+              </w:rPr>
+              <w:t xml:space="preserve">Verify not watchdog event and no reset </w:t>
+            </w:r>
+          </w:p>
+        </w:tc>
+        <w:tc>
+          <w:tcPr>
+            <w:tcW w:w="1350" w:type="dxa"/>
+            <w:shd w:val="clear" w:color="auto" w:fill="auto"/>
+          </w:tcPr>
+          <w:p>
+            <w:pPr>
+              <w:shd w:val="clear" w:color="auto" w:fill="FFFFFF"/>
+              <w:jc w:val="center"/>
+              <w:rPr>
+                <w:rFonts w:ascii="Arial" w:eastAsia="Times New Roman" w:hAnsi="Arial" w:cs="Arial"/>
+                <w:color w:val="000000"/>
+                <w:sz w:val="20"/>
+                <w:szCs w:val="20"/>
+              </w:rPr>
+            </w:pPr>
+            <w:r>
+              <w:rPr>
+                <w:rFonts w:ascii="Arial" w:eastAsia="Times New Roman" w:hAnsi="Arial" w:cs="Arial"/>
+                <w:color w:val="000000"/>
+                <w:sz w:val="20"/>
+                <w:szCs w:val="20"/>
+                <w:shd w:val="clear" w:color="auto" w:fill="FFFFFF"/>
+              </w:rPr>
+              <w:sym w:font="Wingdings" w:char="F0FC"/>
+            </w:r>
+          </w:p>
+        </w:tc>
+      </w:tr>
+      <w:tr>
+        <w:trPr>
+          <w:trHeight w:val="144"/>
+        </w:trPr>
+        <w:tc>
+          <w:tcPr>
+            <w:tcW w:w="1544" w:type="dxa"/>
+          </w:tcPr>
+          <w:p>
+            <w:pPr>
+              <w:jc w:val="center"/>
+              <w:rPr>
+                <w:rFonts w:ascii="Arial" w:eastAsia="Times New Roman" w:hAnsi="Arial" w:cs="Arial"/>
+                <w:color w:val="000000"/>
+                <w:sz w:val="20"/>
+                <w:szCs w:val="20"/>
+              </w:rPr>
+            </w:pPr>
+            <w:r>
+              <w:rPr>
+                <w:rFonts w:ascii="Arial" w:eastAsia="Times New Roman" w:hAnsi="Arial" w:cs="Arial"/>
+                <w:color w:val="000000"/>
+                <w:sz w:val="20"/>
+                <w:szCs w:val="20"/>
+              </w:rPr>
+              <w:t>R6-4</w:t>
+            </w:r>
+          </w:p>
+        </w:tc>
+        <w:tc>
+          <w:tcPr>
+            <w:tcW w:w="8104" w:type="dxa"/>
+          </w:tcPr>
+          <w:p>
+            <w:pPr>
+              <w:shd w:val="clear" w:color="auto" w:fill="FFFFFF"/>
+              <w:rPr>
+                <w:rFonts w:eastAsia="Times New Roman" w:cstheme="minorHAnsi"/>
+                <w:color w:val="000000"/>
+                <w:shd w:val="clear" w:color="auto" w:fill="FFFFFF"/>
+              </w:rPr>
+            </w:pPr>
+            <w:r>
+              <w:rPr>
+                <w:rFonts w:eastAsia="Times New Roman" w:cstheme="minorHAnsi"/>
+                <w:color w:val="000000"/>
+                <w:shd w:val="clear" w:color="auto" w:fill="FFFFFF"/>
+              </w:rPr>
+              <w:t>Create a new menu item ‘w’ that will add a 1sec delay and trip the watchdog.</w:t>
+            </w:r>
+          </w:p>
+        </w:tc>
+        <w:tc>
+          <w:tcPr>
+            <w:tcW w:w="1350" w:type="dxa"/>
+            <w:shd w:val="clear" w:color="auto" w:fill="auto"/>
+          </w:tcPr>
+          <w:p>
+            <w:pPr>
+              <w:shd w:val="clear" w:color="auto" w:fill="FFFFFF"/>
+              <w:jc w:val="center"/>
+              <w:rPr>
+                <w:rFonts w:ascii="Arial" w:eastAsia="Times New Roman" w:hAnsi="Arial" w:cs="Arial"/>
+                <w:color w:val="000000"/>
+                <w:sz w:val="20"/>
+                <w:szCs w:val="20"/>
+              </w:rPr>
+            </w:pPr>
+            <w:r>
+              <w:rPr>
+                <w:rFonts w:ascii="Arial" w:eastAsia="Times New Roman" w:hAnsi="Arial" w:cs="Arial"/>
+                <w:color w:val="000000"/>
+                <w:sz w:val="20"/>
+                <w:szCs w:val="20"/>
+                <w:shd w:val="clear" w:color="auto" w:fill="FFFFFF"/>
+              </w:rPr>
+              <w:sym w:font="Wingdings" w:char="F0FC"/>
+            </w:r>
+          </w:p>
+        </w:tc>
+      </w:tr>
+      <w:tr>
+        <w:trPr>
+          <w:trHeight w:val="144"/>
+        </w:trPr>
+        <w:tc>
+          <w:tcPr>
+            <w:tcW w:w="1544" w:type="dxa"/>
+          </w:tcPr>
+          <w:p>
+            <w:pPr>
+              <w:jc w:val="center"/>
+              <w:rPr>
+                <w:rFonts w:ascii="Arial" w:eastAsia="Times New Roman" w:hAnsi="Arial" w:cs="Arial"/>
+                <w:color w:val="000000"/>
+                <w:sz w:val="20"/>
+                <w:szCs w:val="20"/>
+              </w:rPr>
+            </w:pPr>
+            <w:r>
+              <w:rPr>
+                <w:rFonts w:ascii="Arial" w:eastAsia="Times New Roman" w:hAnsi="Arial" w:cs="Arial"/>
+                <w:color w:val="000000"/>
+                <w:sz w:val="20"/>
+                <w:szCs w:val="20"/>
+              </w:rPr>
+              <w:t>R6-2</w:t>
+            </w:r>
+          </w:p>
+        </w:tc>
+        <w:tc>
+          <w:tcPr>
+            <w:tcW w:w="8104" w:type="dxa"/>
+          </w:tcPr>
+          <w:p>
+            <w:pPr>
+              <w:shd w:val="clear" w:color="auto" w:fill="FFFFFF"/>
+              <w:rPr>
+                <w:rFonts w:eastAsia="Times New Roman" w:cstheme="minorHAnsi"/>
+                <w:color w:val="000000"/>
+                <w:shd w:val="clear" w:color="auto" w:fill="FFFFFF"/>
+              </w:rPr>
+            </w:pPr>
+            <w:r>
+              <w:rPr>
+                <w:rFonts w:eastAsia="Times New Roman" w:cstheme="minorHAnsi"/>
+                <w:color w:val="000000"/>
+                <w:shd w:val="clear" w:color="auto" w:fill="FFFFFF"/>
+              </w:rPr>
+              <w:t>Verify that the device resets due to the watchdog timeout.</w:t>
+            </w:r>
+          </w:p>
+        </w:tc>
+        <w:tc>
+          <w:tcPr>
+            <w:tcW w:w="1350" w:type="dxa"/>
+            <w:shd w:val="clear" w:color="auto" w:fill="auto"/>
+          </w:tcPr>
+          <w:p>
+            <w:pPr>
+              <w:shd w:val="clear" w:color="auto" w:fill="FFFFFF"/>
+              <w:jc w:val="center"/>
+              <w:rPr>
+                <w:rFonts w:ascii="Arial" w:eastAsia="Times New Roman" w:hAnsi="Arial" w:cs="Arial"/>
+                <w:color w:val="000000"/>
+                <w:sz w:val="20"/>
+                <w:szCs w:val="20"/>
+                <w:shd w:val="clear" w:color="auto" w:fill="FFFFFF"/>
+              </w:rPr>
+            </w:pPr>
+            <w:r>
+              <w:rPr>
+                <w:rFonts w:ascii="Arial" w:eastAsia="Times New Roman" w:hAnsi="Arial" w:cs="Arial"/>
+                <w:color w:val="000000"/>
+                <w:sz w:val="20"/>
+                <w:szCs w:val="20"/>
+                <w:shd w:val="clear" w:color="auto" w:fill="FFFFFF"/>
+              </w:rPr>
+              <w:sym w:font="Wingdings" w:char="F0FC"/>
+            </w:r>
+          </w:p>
+        </w:tc>
+      </w:tr>
+      <w:tr>
+        <w:trPr>
+          <w:trHeight w:val="144"/>
+        </w:trPr>
+        <w:tc>
+          <w:tcPr>
+            <w:tcW w:w="1544" w:type="dxa"/>
+          </w:tcPr>
+          <w:p>
+            <w:pPr>
+              <w:jc w:val="center"/>
+              <w:rPr>
+                <w:rFonts w:ascii="Arial" w:eastAsia="Times New Roman" w:hAnsi="Arial" w:cs="Arial"/>
+                <w:b/>
+                <w:color w:val="000000"/>
+                <w:sz w:val="20"/>
+                <w:szCs w:val="20"/>
+              </w:rPr>
+            </w:pPr>
+            <w:r>
+              <w:rPr>
+                <w:rFonts w:ascii="Arial" w:eastAsia="Times New Roman" w:hAnsi="Arial" w:cs="Arial"/>
+                <w:b/>
+                <w:color w:val="000000"/>
+                <w:sz w:val="20"/>
+                <w:szCs w:val="20"/>
+              </w:rPr>
+              <w:t>R7</w:t>
+            </w:r>
+          </w:p>
+        </w:tc>
+        <w:tc>
+          <w:tcPr>
+            <w:tcW w:w="8104" w:type="dxa"/>
+          </w:tcPr>
+          <w:p>
+            <w:pPr>
+              <w:shd w:val="clear" w:color="auto" w:fill="FFFFFF"/>
+              <w:rPr>
+                <w:rFonts w:eastAsia="Times New Roman" w:cstheme="minorHAnsi"/>
+                <w:b/>
+                <w:color w:val="000000"/>
+                <w:shd w:val="clear" w:color="auto" w:fill="FFFFFF"/>
+              </w:rPr>
+            </w:pPr>
+            <w:r>
+              <w:rPr>
+                <w:rFonts w:eastAsia="Times New Roman" w:cstheme="minorHAnsi"/>
+                <w:b/>
+                <w:color w:val="000000"/>
+                <w:shd w:val="clear" w:color="auto" w:fill="FFFFFF"/>
+              </w:rPr>
+              <w:t>Test MX_RTC, (6 points)</w:t>
+            </w:r>
+          </w:p>
+        </w:tc>
+        <w:tc>
+          <w:tcPr>
+            <w:tcW w:w="1350" w:type="dxa"/>
+            <w:shd w:val="clear" w:color="auto" w:fill="C4BC96" w:themeFill="background2" w:themeFillShade="BF"/>
+          </w:tcPr>
+          <w:p>
+            <w:pPr>
+              <w:jc w:val="center"/>
+              <w:rPr>
+                <w:rFonts w:ascii="Arial" w:eastAsia="Times New Roman" w:hAnsi="Arial" w:cs="Arial"/>
+                <w:color w:val="000000"/>
+                <w:sz w:val="20"/>
+                <w:szCs w:val="20"/>
+              </w:rPr>
+            </w:pPr>
+          </w:p>
+        </w:tc>
+      </w:tr>
+      <w:tr>
+        <w:trPr>
+          <w:trHeight w:val="144"/>
+        </w:trPr>
+        <w:tc>
+          <w:tcPr>
+            <w:tcW w:w="1544" w:type="dxa"/>
+          </w:tcPr>
+          <w:p>
+            <w:pPr>
+              <w:jc w:val="center"/>
+              <w:rPr>
+                <w:rFonts w:ascii="Arial" w:eastAsia="Times New Roman" w:hAnsi="Arial" w:cs="Arial"/>
+                <w:color w:val="000000"/>
+                <w:sz w:val="20"/>
+                <w:szCs w:val="20"/>
+              </w:rPr>
+            </w:pPr>
+            <w:r>
+              <w:rPr>
+                <w:rFonts w:ascii="Arial" w:eastAsia="Times New Roman" w:hAnsi="Arial" w:cs="Arial"/>
+                <w:color w:val="000000"/>
+                <w:sz w:val="20"/>
+                <w:szCs w:val="20"/>
+              </w:rPr>
+              <w:t>R</w:t>
+            </w:r>
+            <w:r>
+              <w:rPr>
+                <w:rFonts w:ascii="Arial" w:eastAsia="Times New Roman" w:hAnsi="Arial" w:cs="Arial"/>
+                <w:color w:val="000000"/>
+                <w:sz w:val="20"/>
+                <w:szCs w:val="20"/>
+              </w:rPr>
+              <w:t>7-1</w:t>
+            </w:r>
+          </w:p>
+        </w:tc>
+        <w:tc>
+          <w:tcPr>
+            <w:tcW w:w="8104" w:type="dxa"/>
+          </w:tcPr>
+          <w:p>
+            <w:pPr>
+              <w:shd w:val="clear" w:color="auto" w:fill="FFFFFF"/>
+              <w:rPr>
+                <w:rFonts w:eastAsia="Times New Roman" w:cstheme="minorHAnsi"/>
+                <w:color w:val="000000"/>
+                <w:shd w:val="clear" w:color="auto" w:fill="FFFFFF"/>
+              </w:rPr>
+            </w:pPr>
+            <w:r>
+              <w:rPr>
+                <w:rFonts w:eastAsia="Times New Roman" w:cstheme="minorHAnsi"/>
+                <w:color w:val="000000"/>
+                <w:shd w:val="clear" w:color="auto" w:fill="FFFFFF"/>
+              </w:rPr>
+              <w:t>Set the alarm for hour 0, minute 1</w:t>
+            </w:r>
+          </w:p>
+        </w:tc>
+        <w:tc>
+          <w:tcPr>
+            <w:tcW w:w="1350" w:type="dxa"/>
+            <w:shd w:val="clear" w:color="auto" w:fill="auto"/>
+          </w:tcPr>
+          <w:p>
+            <w:pPr>
+              <w:shd w:val="clear" w:color="auto" w:fill="FFFFFF"/>
+              <w:jc w:val="center"/>
+              <w:rPr>
+                <w:rFonts w:ascii="Arial" w:eastAsia="Times New Roman" w:hAnsi="Arial" w:cs="Arial"/>
+                <w:color w:val="000000"/>
+                <w:sz w:val="20"/>
+                <w:szCs w:val="20"/>
+                <w:shd w:val="clear" w:color="auto" w:fill="FFFFFF"/>
+              </w:rPr>
+            </w:pPr>
+          </w:p>
+        </w:tc>
+      </w:tr>
+      <w:tr>
+        <w:trPr>
+          <w:trHeight w:val="144"/>
+        </w:trPr>
+        <w:tc>
+          <w:tcPr>
+            <w:tcW w:w="1544" w:type="dxa"/>
+          </w:tcPr>
+          <w:p>
+            <w:pPr>
+              <w:jc w:val="center"/>
+              <w:rPr>
+                <w:rFonts w:ascii="Arial" w:eastAsia="Times New Roman" w:hAnsi="Arial" w:cs="Arial"/>
+                <w:color w:val="000000"/>
+                <w:sz w:val="20"/>
+                <w:szCs w:val="20"/>
+              </w:rPr>
+            </w:pPr>
+            <w:r>
+              <w:rPr>
+                <w:rFonts w:ascii="Arial" w:eastAsia="Times New Roman" w:hAnsi="Arial" w:cs="Arial"/>
+                <w:color w:val="000000"/>
+                <w:sz w:val="20"/>
+                <w:szCs w:val="20"/>
+              </w:rPr>
+              <w:t>R7-2</w:t>
+            </w:r>
+          </w:p>
+        </w:tc>
+        <w:tc>
+          <w:tcPr>
+            <w:tcW w:w="8104" w:type="dxa"/>
+          </w:tcPr>
+          <w:p>
+            <w:pPr>
+              <w:shd w:val="clear" w:color="auto" w:fill="FFFFFF"/>
+              <w:rPr>
+                <w:rFonts w:eastAsia="Times New Roman" w:cstheme="minorHAnsi"/>
+                <w:color w:val="000000"/>
+                <w:shd w:val="clear" w:color="auto" w:fill="FFFFFF"/>
+              </w:rPr>
+            </w:pPr>
+            <w:r>
+              <w:rPr>
+                <w:rFonts w:eastAsia="Times New Roman" w:cstheme="minorHAnsi"/>
+                <w:color w:val="000000"/>
+                <w:shd w:val="clear" w:color="auto" w:fill="FFFFFF"/>
+              </w:rPr>
+              <w:t>Implement a callback to set the flag and detect the alarm.</w:t>
+            </w:r>
+          </w:p>
+        </w:tc>
+        <w:tc>
+          <w:tcPr>
+            <w:tcW w:w="1350" w:type="dxa"/>
+            <w:shd w:val="clear" w:color="auto" w:fill="auto"/>
+          </w:tcPr>
+          <w:p>
+            <w:pPr>
+              <w:shd w:val="clear" w:color="auto" w:fill="FFFFFF"/>
+              <w:rPr>
+                <w:rFonts w:ascii="Arial" w:eastAsia="Times New Roman" w:hAnsi="Arial" w:cs="Arial"/>
+                <w:color w:val="000000"/>
+                <w:sz w:val="20"/>
+                <w:szCs w:val="20"/>
+              </w:rPr>
+            </w:pPr>
+          </w:p>
+        </w:tc>
+      </w:tr>
+      <w:tr>
+        <w:trPr>
+          <w:trHeight w:val="144"/>
+        </w:trPr>
+        <w:tc>
+          <w:tcPr>
+            <w:tcW w:w="1544" w:type="dxa"/>
+          </w:tcPr>
+          <w:p>
+            <w:pPr>
+              <w:jc w:val="center"/>
+              <w:rPr>
+                <w:rFonts w:ascii="Arial" w:eastAsia="Times New Roman" w:hAnsi="Arial" w:cs="Arial"/>
+                <w:color w:val="000000"/>
+                <w:sz w:val="20"/>
+                <w:szCs w:val="20"/>
+              </w:rPr>
+            </w:pPr>
+            <w:r>
+              <w:rPr>
+                <w:rFonts w:ascii="Arial" w:eastAsia="Times New Roman" w:hAnsi="Arial" w:cs="Arial"/>
+                <w:color w:val="000000"/>
+                <w:sz w:val="20"/>
+                <w:szCs w:val="20"/>
+              </w:rPr>
+              <w:t>R7-3</w:t>
             </w:r>
           </w:p>
         </w:tc>
@@ -23331,7 +23399,7 @@
 </file>
 
 <file path=customXml/itemProps1.xml><?xml version="1.0" encoding="utf-8"?>
-<ds:datastoreItem xmlns:ds="http://schemas.openxmlformats.org/officeDocument/2006/customXml" ds:itemID="{D3327B8F-3B28-4C23-BC02-4FC9FBD29AB6}">
+<ds:datastoreItem xmlns:ds="http://schemas.openxmlformats.org/officeDocument/2006/customXml" ds:itemID="{5CB65B8C-1066-46B0-9A52-D3DBB97F790B}">
   <ds:schemaRefs>
     <ds:schemaRef ds:uri="http://schemas.openxmlformats.org/officeDocument/2006/bibliography"/>
   </ds:schemaRefs>

--- a/UCSD-Embedded-Controller-FinalTerm-Assignment-Chris-Isabelle.docx
+++ b/UCSD-Embedded-Controller-FinalTerm-Assignment-Chris-Isabelle.docx
@@ -3780,8 +3780,6 @@
               </w:rPr>
               <w:sym w:font="Wingdings" w:char="F0FC"/>
             </w:r>
-            <w:bookmarkStart w:id="1" w:name="_GoBack"/>
-            <w:bookmarkEnd w:id="1"/>
           </w:p>
         </w:tc>
       </w:tr>
@@ -4133,6 +4131,18 @@
                 <w:shd w:val="clear" w:color="auto" w:fill="FFFFFF"/>
               </w:rPr>
             </w:pPr>
+            <w:r>
+              <w:rPr>
+                <w:rFonts w:ascii="Arial" w:eastAsia="Times New Roman" w:hAnsi="Arial" w:cs="Arial"/>
+                <w:color w:val="000000"/>
+                <w:sz w:val="20"/>
+                <w:szCs w:val="20"/>
+                <w:shd w:val="clear" w:color="auto" w:fill="FFFFFF"/>
+              </w:rPr>
+              <w:sym w:font="Wingdings" w:char="F0FC"/>
+            </w:r>
+            <w:bookmarkStart w:id="1" w:name="_GoBack"/>
+            <w:bookmarkEnd w:id="1"/>
           </w:p>
         </w:tc>
       </w:tr>
@@ -23399,7 +23409,7 @@
 </file>
 
 <file path=customXml/itemProps1.xml><?xml version="1.0" encoding="utf-8"?>
-<ds:datastoreItem xmlns:ds="http://schemas.openxmlformats.org/officeDocument/2006/customXml" ds:itemID="{5CB65B8C-1066-46B0-9A52-D3DBB97F790B}">
+<ds:datastoreItem xmlns:ds="http://schemas.openxmlformats.org/officeDocument/2006/customXml" ds:itemID="{2AA8C611-73FB-408F-80CC-004C6EB7016F}">
   <ds:schemaRefs>
     <ds:schemaRef ds:uri="http://schemas.openxmlformats.org/officeDocument/2006/bibliography"/>
   </ds:schemaRefs>

--- a/UCSD-Embedded-Controller-FinalTerm-Assignment-Chris-Isabelle.docx
+++ b/UCSD-Embedded-Controller-FinalTerm-Assignment-Chris-Isabelle.docx
@@ -3947,6 +3947,16 @@
                 <w:shd w:val="clear" w:color="auto" w:fill="FFFFFF"/>
               </w:rPr>
             </w:pPr>
+            <w:r>
+              <w:rPr>
+                <w:rFonts w:ascii="Arial" w:eastAsia="Times New Roman" w:hAnsi="Arial" w:cs="Arial"/>
+                <w:color w:val="000000"/>
+                <w:sz w:val="20"/>
+                <w:szCs w:val="20"/>
+                <w:shd w:val="clear" w:color="auto" w:fill="FFFFFF"/>
+              </w:rPr>
+              <w:sym w:font="Wingdings" w:char="F0FC"/>
+            </w:r>
           </w:p>
         </w:tc>
       </w:tr>
@@ -4141,8 +4151,6 @@
               </w:rPr>
               <w:sym w:font="Wingdings" w:char="F0FC"/>
             </w:r>
-            <w:bookmarkStart w:id="1" w:name="_GoBack"/>
-            <w:bookmarkEnd w:id="1"/>
           </w:p>
         </w:tc>
       </w:tr>
@@ -4622,6 +4630,8 @@
               </w:rPr>
               <w:t>Print the log message, “Total counted timer3 events = %d\r\n”</w:t>
             </w:r>
+            <w:bookmarkStart w:id="1" w:name="_GoBack"/>
+            <w:bookmarkEnd w:id="1"/>
           </w:p>
         </w:tc>
         <w:tc>
@@ -23409,7 +23419,7 @@
 </file>
 
 <file path=customXml/itemProps1.xml><?xml version="1.0" encoding="utf-8"?>
-<ds:datastoreItem xmlns:ds="http://schemas.openxmlformats.org/officeDocument/2006/customXml" ds:itemID="{2AA8C611-73FB-408F-80CC-004C6EB7016F}">
+<ds:datastoreItem xmlns:ds="http://schemas.openxmlformats.org/officeDocument/2006/customXml" ds:itemID="{C3E35A60-2819-47C1-8801-6C78404B28A2}">
   <ds:schemaRefs>
     <ds:schemaRef ds:uri="http://schemas.openxmlformats.org/officeDocument/2006/bibliography"/>
   </ds:schemaRefs>

--- a/UCSD-Embedded-Controller-FinalTerm-Assignment-Chris-Isabelle.docx
+++ b/UCSD-Embedded-Controller-FinalTerm-Assignment-Chris-Isabelle.docx
@@ -183,7 +183,7 @@
           <w:noProof/>
           <w:sz w:val="24"/>
         </w:rPr>
-        <w:t>3/17/2020</w:t>
+        <w:t>3/18/2020</w:t>
       </w:r>
       <w:r>
         <w:rPr>
@@ -4316,6 +4316,16 @@
                 <w:shd w:val="clear" w:color="auto" w:fill="FFFFFF"/>
               </w:rPr>
             </w:pPr>
+            <w:r>
+              <w:rPr>
+                <w:rFonts w:ascii="Arial" w:eastAsia="Times New Roman" w:hAnsi="Arial" w:cs="Arial"/>
+                <w:color w:val="000000"/>
+                <w:sz w:val="20"/>
+                <w:szCs w:val="20"/>
+                <w:shd w:val="clear" w:color="auto" w:fill="FFFFFF"/>
+              </w:rPr>
+              <w:sym w:font="Wingdings" w:char="F0FC"/>
+            </w:r>
           </w:p>
         </w:tc>
       </w:tr>
@@ -4406,6 +4416,360 @@
                 <w:sz w:val="20"/>
                 <w:szCs w:val="20"/>
                 <w:shd w:val="clear" w:color="auto" w:fill="FFFFFF"/>
+              </w:rPr>
+            </w:pPr>
+            <w:r>
+              <w:rPr>
+                <w:rFonts w:ascii="Arial" w:eastAsia="Times New Roman" w:hAnsi="Arial" w:cs="Arial"/>
+                <w:color w:val="000000"/>
+                <w:sz w:val="20"/>
+                <w:szCs w:val="20"/>
+                <w:shd w:val="clear" w:color="auto" w:fill="FFFFFF"/>
+              </w:rPr>
+              <w:sym w:font="Wingdings" w:char="F0FC"/>
+            </w:r>
+          </w:p>
+        </w:tc>
+      </w:tr>
+      <w:tr>
+        <w:trPr>
+          <w:trHeight w:val="144"/>
+        </w:trPr>
+        <w:tc>
+          <w:tcPr>
+            <w:tcW w:w="1544" w:type="dxa"/>
+          </w:tcPr>
+          <w:p>
+            <w:pPr>
+              <w:jc w:val="center"/>
+              <w:rPr>
+                <w:rFonts w:ascii="Arial" w:eastAsia="Times New Roman" w:hAnsi="Arial" w:cs="Arial"/>
+                <w:color w:val="000000"/>
+                <w:sz w:val="20"/>
+                <w:szCs w:val="20"/>
+              </w:rPr>
+            </w:pPr>
+            <w:r>
+              <w:rPr>
+                <w:rFonts w:ascii="Arial" w:eastAsia="Times New Roman" w:hAnsi="Arial" w:cs="Arial"/>
+                <w:color w:val="000000"/>
+                <w:sz w:val="20"/>
+                <w:szCs w:val="20"/>
+              </w:rPr>
+              <w:t>R5-3</w:t>
+            </w:r>
+          </w:p>
+        </w:tc>
+        <w:tc>
+          <w:tcPr>
+            <w:tcW w:w="8104" w:type="dxa"/>
+          </w:tcPr>
+          <w:p>
+            <w:pPr>
+              <w:shd w:val="clear" w:color="auto" w:fill="FFFFFF"/>
+              <w:rPr>
+                <w:rFonts w:eastAsia="Times New Roman" w:cstheme="minorHAnsi"/>
+                <w:color w:val="000000"/>
+              </w:rPr>
+            </w:pPr>
+            <w:r>
+              <w:rPr>
+                <w:rFonts w:eastAsia="Times New Roman" w:cstheme="minorHAnsi"/>
+                <w:color w:val="000000"/>
+              </w:rPr>
+              <w:t xml:space="preserve">Implement </w:t>
+            </w:r>
+            <w:proofErr w:type="spellStart"/>
+            <w:r>
+              <w:rPr>
+                <w:rFonts w:eastAsia="Times New Roman" w:cstheme="minorHAnsi"/>
+                <w:color w:val="000000"/>
+              </w:rPr>
+              <w:t>HAL_TIM_</w:t>
+            </w:r>
+            <w:proofErr w:type="gramStart"/>
+            <w:r>
+              <w:rPr>
+                <w:rFonts w:eastAsia="Times New Roman" w:cstheme="minorHAnsi"/>
+                <w:color w:val="000000"/>
+              </w:rPr>
+              <w:t>PeriodElapsedCallback</w:t>
+            </w:r>
+            <w:proofErr w:type="spellEnd"/>
+            <w:r>
+              <w:rPr>
+                <w:rFonts w:eastAsia="Times New Roman" w:cstheme="minorHAnsi"/>
+                <w:color w:val="000000"/>
+              </w:rPr>
+              <w:t>(</w:t>
+            </w:r>
+            <w:proofErr w:type="gramEnd"/>
+            <w:r>
+              <w:rPr>
+                <w:rFonts w:eastAsia="Times New Roman" w:cstheme="minorHAnsi"/>
+                <w:color w:val="000000"/>
+              </w:rPr>
+              <w:t>) to set a flag indicating that the 1 sec timer has elapsed.</w:t>
+            </w:r>
+          </w:p>
+        </w:tc>
+        <w:tc>
+          <w:tcPr>
+            <w:tcW w:w="1350" w:type="dxa"/>
+            <w:shd w:val="clear" w:color="auto" w:fill="auto"/>
+          </w:tcPr>
+          <w:p>
+            <w:pPr>
+              <w:shd w:val="clear" w:color="auto" w:fill="FFFFFF"/>
+              <w:jc w:val="center"/>
+              <w:rPr>
+                <w:rFonts w:ascii="Arial" w:eastAsia="Times New Roman" w:hAnsi="Arial" w:cs="Arial"/>
+                <w:color w:val="000000"/>
+                <w:sz w:val="20"/>
+                <w:szCs w:val="20"/>
+                <w:shd w:val="clear" w:color="auto" w:fill="FFFFFF"/>
+              </w:rPr>
+            </w:pPr>
+            <w:r>
+              <w:rPr>
+                <w:rFonts w:ascii="Arial" w:eastAsia="Times New Roman" w:hAnsi="Arial" w:cs="Arial"/>
+                <w:color w:val="000000"/>
+                <w:sz w:val="20"/>
+                <w:szCs w:val="20"/>
+                <w:shd w:val="clear" w:color="auto" w:fill="FFFFFF"/>
+              </w:rPr>
+              <w:sym w:font="Wingdings" w:char="F0FC"/>
+            </w:r>
+          </w:p>
+        </w:tc>
+      </w:tr>
+      <w:tr>
+        <w:trPr>
+          <w:trHeight w:val="144"/>
+        </w:trPr>
+        <w:tc>
+          <w:tcPr>
+            <w:tcW w:w="1544" w:type="dxa"/>
+          </w:tcPr>
+          <w:p>
+            <w:pPr>
+              <w:jc w:val="center"/>
+              <w:rPr>
+                <w:rFonts w:ascii="Arial" w:eastAsia="Times New Roman" w:hAnsi="Arial" w:cs="Arial"/>
+                <w:color w:val="000000"/>
+                <w:sz w:val="20"/>
+                <w:szCs w:val="20"/>
+              </w:rPr>
+            </w:pPr>
+            <w:r>
+              <w:rPr>
+                <w:rFonts w:ascii="Arial" w:eastAsia="Times New Roman" w:hAnsi="Arial" w:cs="Arial"/>
+                <w:color w:val="000000"/>
+                <w:sz w:val="20"/>
+                <w:szCs w:val="20"/>
+              </w:rPr>
+              <w:t>R5-4</w:t>
+            </w:r>
+          </w:p>
+        </w:tc>
+        <w:tc>
+          <w:tcPr>
+            <w:tcW w:w="8104" w:type="dxa"/>
+          </w:tcPr>
+          <w:p>
+            <w:pPr>
+              <w:shd w:val="clear" w:color="auto" w:fill="FFFFFF"/>
+              <w:rPr>
+                <w:rFonts w:eastAsia="Times New Roman" w:cstheme="minorHAnsi"/>
+                <w:color w:val="000000"/>
+              </w:rPr>
+            </w:pPr>
+            <w:r>
+              <w:rPr>
+                <w:rFonts w:eastAsia="Times New Roman" w:cstheme="minorHAnsi"/>
+                <w:color w:val="000000"/>
+              </w:rPr>
+              <w:t>In the main loop count 10 events and stop timer3 after 10 iterations</w:t>
+            </w:r>
+          </w:p>
+        </w:tc>
+        <w:tc>
+          <w:tcPr>
+            <w:tcW w:w="1350" w:type="dxa"/>
+            <w:shd w:val="clear" w:color="auto" w:fill="auto"/>
+          </w:tcPr>
+          <w:p>
+            <w:pPr>
+              <w:shd w:val="clear" w:color="auto" w:fill="FFFFFF"/>
+              <w:jc w:val="center"/>
+              <w:rPr>
+                <w:rFonts w:ascii="Arial" w:eastAsia="Times New Roman" w:hAnsi="Arial" w:cs="Arial"/>
+                <w:color w:val="000000"/>
+                <w:sz w:val="20"/>
+                <w:szCs w:val="20"/>
+              </w:rPr>
+            </w:pPr>
+            <w:r>
+              <w:rPr>
+                <w:rFonts w:ascii="Arial" w:eastAsia="Times New Roman" w:hAnsi="Arial" w:cs="Arial"/>
+                <w:color w:val="000000"/>
+                <w:sz w:val="20"/>
+                <w:szCs w:val="20"/>
+                <w:shd w:val="clear" w:color="auto" w:fill="FFFFFF"/>
+              </w:rPr>
+              <w:sym w:font="Wingdings" w:char="F0FC"/>
+            </w:r>
+          </w:p>
+        </w:tc>
+      </w:tr>
+      <w:tr>
+        <w:trPr>
+          <w:trHeight w:val="144"/>
+        </w:trPr>
+        <w:tc>
+          <w:tcPr>
+            <w:tcW w:w="1544" w:type="dxa"/>
+          </w:tcPr>
+          <w:p>
+            <w:pPr>
+              <w:jc w:val="center"/>
+              <w:rPr>
+                <w:rFonts w:ascii="Arial" w:eastAsia="Times New Roman" w:hAnsi="Arial" w:cs="Arial"/>
+                <w:color w:val="000000"/>
+                <w:sz w:val="20"/>
+                <w:szCs w:val="20"/>
+              </w:rPr>
+            </w:pPr>
+            <w:r>
+              <w:rPr>
+                <w:rFonts w:ascii="Arial" w:eastAsia="Times New Roman" w:hAnsi="Arial" w:cs="Arial"/>
+                <w:color w:val="000000"/>
+                <w:sz w:val="20"/>
+                <w:szCs w:val="20"/>
+              </w:rPr>
+              <w:t>R5-5</w:t>
+            </w:r>
+          </w:p>
+        </w:tc>
+        <w:tc>
+          <w:tcPr>
+            <w:tcW w:w="8104" w:type="dxa"/>
+          </w:tcPr>
+          <w:p>
+            <w:pPr>
+              <w:shd w:val="clear" w:color="auto" w:fill="FFFFFF"/>
+              <w:rPr>
+                <w:rFonts w:eastAsia="Times New Roman" w:cstheme="minorHAnsi"/>
+                <w:color w:val="000000"/>
+              </w:rPr>
+            </w:pPr>
+            <w:r>
+              <w:rPr>
+                <w:rFonts w:eastAsia="Times New Roman" w:cstheme="minorHAnsi"/>
+                <w:color w:val="000000"/>
+              </w:rPr>
+              <w:t>Print the log message, “Total counted timer3 events = %d\r\n”</w:t>
+            </w:r>
+          </w:p>
+        </w:tc>
+        <w:tc>
+          <w:tcPr>
+            <w:tcW w:w="1350" w:type="dxa"/>
+            <w:shd w:val="clear" w:color="auto" w:fill="auto"/>
+          </w:tcPr>
+          <w:p>
+            <w:pPr>
+              <w:shd w:val="clear" w:color="auto" w:fill="FFFFFF"/>
+              <w:jc w:val="center"/>
+              <w:rPr>
+                <w:rFonts w:ascii="Arial" w:eastAsia="Times New Roman" w:hAnsi="Arial" w:cs="Arial"/>
+                <w:color w:val="000000"/>
+                <w:sz w:val="20"/>
+                <w:szCs w:val="20"/>
+              </w:rPr>
+            </w:pPr>
+            <w:r>
+              <w:rPr>
+                <w:rFonts w:ascii="Arial" w:eastAsia="Times New Roman" w:hAnsi="Arial" w:cs="Arial"/>
+                <w:color w:val="000000"/>
+                <w:sz w:val="20"/>
+                <w:szCs w:val="20"/>
+                <w:shd w:val="clear" w:color="auto" w:fill="FFFFFF"/>
+              </w:rPr>
+              <w:sym w:font="Wingdings" w:char="F0FC"/>
+            </w:r>
+          </w:p>
+        </w:tc>
+      </w:tr>
+      <w:tr>
+        <w:trPr>
+          <w:trHeight w:val="144"/>
+        </w:trPr>
+        <w:tc>
+          <w:tcPr>
+            <w:tcW w:w="1544" w:type="dxa"/>
+          </w:tcPr>
+          <w:p>
+            <w:pPr>
+              <w:jc w:val="center"/>
+              <w:rPr>
+                <w:rFonts w:ascii="Arial" w:eastAsia="Times New Roman" w:hAnsi="Arial" w:cs="Arial"/>
+                <w:b/>
+                <w:color w:val="000000"/>
+                <w:sz w:val="20"/>
+                <w:szCs w:val="20"/>
+              </w:rPr>
+            </w:pPr>
+            <w:r>
+              <w:rPr>
+                <w:rFonts w:ascii="Arial" w:eastAsia="Times New Roman" w:hAnsi="Arial" w:cs="Arial"/>
+                <w:b/>
+                <w:color w:val="000000"/>
+                <w:sz w:val="20"/>
+                <w:szCs w:val="20"/>
+              </w:rPr>
+              <w:t>R6</w:t>
+            </w:r>
+          </w:p>
+        </w:tc>
+        <w:tc>
+          <w:tcPr>
+            <w:tcW w:w="8104" w:type="dxa"/>
+          </w:tcPr>
+          <w:p>
+            <w:pPr>
+              <w:shd w:val="clear" w:color="auto" w:fill="FFFFFF"/>
+              <w:rPr>
+                <w:rFonts w:eastAsia="Times New Roman" w:cstheme="minorHAnsi"/>
+                <w:b/>
+                <w:color w:val="000000"/>
+                <w:shd w:val="clear" w:color="auto" w:fill="FFFFFF"/>
+              </w:rPr>
+            </w:pPr>
+            <w:r>
+              <w:rPr>
+                <w:rFonts w:eastAsia="Times New Roman" w:cstheme="minorHAnsi"/>
+                <w:b/>
+                <w:color w:val="000000"/>
+                <w:shd w:val="clear" w:color="auto" w:fill="FFFFFF"/>
+              </w:rPr>
+              <w:t>Test IWDG, (6 points)</w:t>
+            </w:r>
+          </w:p>
+        </w:tc>
+        <w:tc>
+          <w:tcPr>
+            <w:tcW w:w="1350" w:type="dxa"/>
+            <w:shd w:val="clear" w:color="auto" w:fill="DDD9C3" w:themeFill="background2" w:themeFillShade="E6"/>
+          </w:tcPr>
+          <w:p>
+            <w:pPr>
+              <w:jc w:val="center"/>
+              <w:rPr>
+                <w:rFonts w:ascii="Arial" w:eastAsia="Times New Roman" w:hAnsi="Arial" w:cs="Arial"/>
+                <w:color w:val="000000"/>
+                <w:sz w:val="20"/>
+                <w:szCs w:val="20"/>
               </w:rPr>
             </w:pPr>
           </w:p>
@@ -4436,7 +4800,16 @@
                 <w:sz w:val="20"/>
                 <w:szCs w:val="20"/>
               </w:rPr>
-              <w:t>R5-3</w:t>
+              <w:t>R</w:t>
+            </w:r>
+            <w:r>
+              <w:rPr>
+                <w:rFonts w:ascii="Arial" w:eastAsia="Times New Roman" w:hAnsi="Arial" w:cs="Arial"/>
+                <w:color w:val="000000"/>
+                <w:sz w:val="20"/>
+                <w:szCs w:val="20"/>
+              </w:rPr>
+              <w:t>6-1</w:t>
             </w:r>
           </w:p>
         </w:tc>
@@ -4450,46 +4823,34 @@
               <w:rPr>
                 <w:rFonts w:eastAsia="Times New Roman" w:cstheme="minorHAnsi"/>
                 <w:color w:val="000000"/>
+                <w:shd w:val="clear" w:color="auto" w:fill="FFFFFF"/>
               </w:rPr>
             </w:pPr>
             <w:r>
               <w:rPr>
                 <w:rFonts w:eastAsia="Times New Roman" w:cstheme="minorHAnsi"/>
                 <w:color w:val="000000"/>
-              </w:rPr>
-              <w:t xml:space="preserve">Implement </w:t>
+                <w:shd w:val="clear" w:color="auto" w:fill="FFFFFF"/>
+              </w:rPr>
+              <w:t xml:space="preserve">Program </w:t>
             </w:r>
             <w:proofErr w:type="spellStart"/>
             <w:r>
               <w:rPr>
                 <w:rFonts w:eastAsia="Times New Roman" w:cstheme="minorHAnsi"/>
                 <w:color w:val="000000"/>
-              </w:rPr>
-              <w:t>HAL_TIM_</w:t>
-            </w:r>
-            <w:proofErr w:type="gramStart"/>
+                <w:shd w:val="clear" w:color="auto" w:fill="FFFFFF"/>
+              </w:rPr>
+              <w:t>prescaler</w:t>
+            </w:r>
+            <w:proofErr w:type="spellEnd"/>
             <w:r>
               <w:rPr>
                 <w:rFonts w:eastAsia="Times New Roman" w:cstheme="minorHAnsi"/>
                 <w:color w:val="000000"/>
-              </w:rPr>
-              <w:t>PeriodElapsedCallback</w:t>
-            </w:r>
-            <w:proofErr w:type="spellEnd"/>
-            <w:r>
-              <w:rPr>
-                <w:rFonts w:eastAsia="Times New Roman" w:cstheme="minorHAnsi"/>
-                <w:color w:val="000000"/>
-              </w:rPr>
-              <w:t>(</w:t>
-            </w:r>
-            <w:proofErr w:type="gramEnd"/>
-            <w:r>
-              <w:rPr>
-                <w:rFonts w:eastAsia="Times New Roman" w:cstheme="minorHAnsi"/>
-                <w:color w:val="000000"/>
-              </w:rPr>
-              <w:t>) to set a flag indicating that the 1 sec timer has elapsed.</w:t>
+                <w:shd w:val="clear" w:color="auto" w:fill="FFFFFF"/>
+              </w:rPr>
+              <w:t>, window and reload value for a timeout of 500 msec.</w:t>
             </w:r>
           </w:p>
         </w:tc>
@@ -4508,6 +4869,415 @@
                 <w:sz w:val="20"/>
                 <w:szCs w:val="20"/>
                 <w:shd w:val="clear" w:color="auto" w:fill="FFFFFF"/>
+              </w:rPr>
+            </w:pPr>
+            <w:r>
+              <w:rPr>
+                <w:rFonts w:ascii="Arial" w:eastAsia="Times New Roman" w:hAnsi="Arial" w:cs="Arial"/>
+                <w:color w:val="000000"/>
+                <w:sz w:val="20"/>
+                <w:szCs w:val="20"/>
+                <w:shd w:val="clear" w:color="auto" w:fill="FFFFFF"/>
+              </w:rPr>
+              <w:sym w:font="Wingdings" w:char="F0FC"/>
+            </w:r>
+          </w:p>
+        </w:tc>
+      </w:tr>
+      <w:tr>
+        <w:trPr>
+          <w:trHeight w:val="144"/>
+        </w:trPr>
+        <w:tc>
+          <w:tcPr>
+            <w:tcW w:w="1544" w:type="dxa"/>
+          </w:tcPr>
+          <w:p>
+            <w:pPr>
+              <w:jc w:val="center"/>
+              <w:rPr>
+                <w:rFonts w:ascii="Arial" w:eastAsia="Times New Roman" w:hAnsi="Arial" w:cs="Arial"/>
+                <w:color w:val="000000"/>
+                <w:sz w:val="20"/>
+                <w:szCs w:val="20"/>
+              </w:rPr>
+            </w:pPr>
+            <w:r>
+              <w:rPr>
+                <w:rFonts w:ascii="Arial" w:eastAsia="Times New Roman" w:hAnsi="Arial" w:cs="Arial"/>
+                <w:color w:val="000000"/>
+                <w:sz w:val="20"/>
+                <w:szCs w:val="20"/>
+              </w:rPr>
+              <w:t>R6-2</w:t>
+            </w:r>
+          </w:p>
+        </w:tc>
+        <w:tc>
+          <w:tcPr>
+            <w:tcW w:w="8104" w:type="dxa"/>
+          </w:tcPr>
+          <w:p>
+            <w:pPr>
+              <w:shd w:val="clear" w:color="auto" w:fill="FFFFFF"/>
+              <w:rPr>
+                <w:rFonts w:eastAsia="Times New Roman" w:cstheme="minorHAnsi"/>
+                <w:color w:val="000000"/>
+                <w:shd w:val="clear" w:color="auto" w:fill="FFFFFF"/>
+              </w:rPr>
+            </w:pPr>
+            <w:r>
+              <w:rPr>
+                <w:rFonts w:eastAsia="Times New Roman" w:cstheme="minorHAnsi"/>
+                <w:color w:val="000000"/>
+                <w:shd w:val="clear" w:color="auto" w:fill="FFFFFF"/>
+              </w:rPr>
+              <w:t>Pet the watchdog in main()</w:t>
+            </w:r>
+          </w:p>
+        </w:tc>
+        <w:tc>
+          <w:tcPr>
+            <w:tcW w:w="1350" w:type="dxa"/>
+            <w:shd w:val="clear" w:color="auto" w:fill="auto"/>
+          </w:tcPr>
+          <w:p>
+            <w:pPr>
+              <w:shd w:val="clear" w:color="auto" w:fill="FFFFFF"/>
+              <w:jc w:val="center"/>
+              <w:rPr>
+                <w:rFonts w:ascii="Arial" w:eastAsia="Times New Roman" w:hAnsi="Arial" w:cs="Arial"/>
+                <w:color w:val="000000"/>
+                <w:sz w:val="20"/>
+                <w:szCs w:val="20"/>
+              </w:rPr>
+            </w:pPr>
+            <w:r>
+              <w:rPr>
+                <w:rFonts w:ascii="Arial" w:eastAsia="Times New Roman" w:hAnsi="Arial" w:cs="Arial"/>
+                <w:color w:val="000000"/>
+                <w:sz w:val="20"/>
+                <w:szCs w:val="20"/>
+                <w:shd w:val="clear" w:color="auto" w:fill="FFFFFF"/>
+              </w:rPr>
+              <w:sym w:font="Wingdings" w:char="F0FC"/>
+            </w:r>
+          </w:p>
+        </w:tc>
+      </w:tr>
+      <w:tr>
+        <w:trPr>
+          <w:trHeight w:val="144"/>
+        </w:trPr>
+        <w:tc>
+          <w:tcPr>
+            <w:tcW w:w="1544" w:type="dxa"/>
+          </w:tcPr>
+          <w:p>
+            <w:pPr>
+              <w:jc w:val="center"/>
+              <w:rPr>
+                <w:rFonts w:ascii="Arial" w:eastAsia="Times New Roman" w:hAnsi="Arial" w:cs="Arial"/>
+                <w:color w:val="000000"/>
+                <w:sz w:val="20"/>
+                <w:szCs w:val="20"/>
+              </w:rPr>
+            </w:pPr>
+            <w:r>
+              <w:rPr>
+                <w:rFonts w:ascii="Arial" w:eastAsia="Times New Roman" w:hAnsi="Arial" w:cs="Arial"/>
+                <w:color w:val="000000"/>
+                <w:sz w:val="20"/>
+                <w:szCs w:val="20"/>
+              </w:rPr>
+              <w:t>R6-3</w:t>
+            </w:r>
+          </w:p>
+        </w:tc>
+        <w:tc>
+          <w:tcPr>
+            <w:tcW w:w="8104" w:type="dxa"/>
+          </w:tcPr>
+          <w:p>
+            <w:pPr>
+              <w:shd w:val="clear" w:color="auto" w:fill="FFFFFF"/>
+              <w:rPr>
+                <w:rFonts w:eastAsia="Times New Roman" w:cstheme="minorHAnsi"/>
+                <w:color w:val="000000"/>
+                <w:shd w:val="clear" w:color="auto" w:fill="FFFFFF"/>
+              </w:rPr>
+            </w:pPr>
+            <w:r>
+              <w:rPr>
+                <w:rFonts w:eastAsia="Times New Roman" w:cstheme="minorHAnsi"/>
+                <w:color w:val="000000"/>
+                <w:shd w:val="clear" w:color="auto" w:fill="FFFFFF"/>
+              </w:rPr>
+              <w:t xml:space="preserve">Verify not watchdog event and no reset </w:t>
+            </w:r>
+          </w:p>
+        </w:tc>
+        <w:tc>
+          <w:tcPr>
+            <w:tcW w:w="1350" w:type="dxa"/>
+            <w:shd w:val="clear" w:color="auto" w:fill="auto"/>
+          </w:tcPr>
+          <w:p>
+            <w:pPr>
+              <w:shd w:val="clear" w:color="auto" w:fill="FFFFFF"/>
+              <w:jc w:val="center"/>
+              <w:rPr>
+                <w:rFonts w:ascii="Arial" w:eastAsia="Times New Roman" w:hAnsi="Arial" w:cs="Arial"/>
+                <w:color w:val="000000"/>
+                <w:sz w:val="20"/>
+                <w:szCs w:val="20"/>
+              </w:rPr>
+            </w:pPr>
+            <w:r>
+              <w:rPr>
+                <w:rFonts w:ascii="Arial" w:eastAsia="Times New Roman" w:hAnsi="Arial" w:cs="Arial"/>
+                <w:color w:val="000000"/>
+                <w:sz w:val="20"/>
+                <w:szCs w:val="20"/>
+                <w:shd w:val="clear" w:color="auto" w:fill="FFFFFF"/>
+              </w:rPr>
+              <w:sym w:font="Wingdings" w:char="F0FC"/>
+            </w:r>
+          </w:p>
+        </w:tc>
+      </w:tr>
+      <w:tr>
+        <w:trPr>
+          <w:trHeight w:val="144"/>
+        </w:trPr>
+        <w:tc>
+          <w:tcPr>
+            <w:tcW w:w="1544" w:type="dxa"/>
+          </w:tcPr>
+          <w:p>
+            <w:pPr>
+              <w:jc w:val="center"/>
+              <w:rPr>
+                <w:rFonts w:ascii="Arial" w:eastAsia="Times New Roman" w:hAnsi="Arial" w:cs="Arial"/>
+                <w:color w:val="000000"/>
+                <w:sz w:val="20"/>
+                <w:szCs w:val="20"/>
+              </w:rPr>
+            </w:pPr>
+            <w:r>
+              <w:rPr>
+                <w:rFonts w:ascii="Arial" w:eastAsia="Times New Roman" w:hAnsi="Arial" w:cs="Arial"/>
+                <w:color w:val="000000"/>
+                <w:sz w:val="20"/>
+                <w:szCs w:val="20"/>
+              </w:rPr>
+              <w:t>R6-4</w:t>
+            </w:r>
+          </w:p>
+        </w:tc>
+        <w:tc>
+          <w:tcPr>
+            <w:tcW w:w="8104" w:type="dxa"/>
+          </w:tcPr>
+          <w:p>
+            <w:pPr>
+              <w:shd w:val="clear" w:color="auto" w:fill="FFFFFF"/>
+              <w:rPr>
+                <w:rFonts w:eastAsia="Times New Roman" w:cstheme="minorHAnsi"/>
+                <w:color w:val="000000"/>
+                <w:shd w:val="clear" w:color="auto" w:fill="FFFFFF"/>
+              </w:rPr>
+            </w:pPr>
+            <w:r>
+              <w:rPr>
+                <w:rFonts w:eastAsia="Times New Roman" w:cstheme="minorHAnsi"/>
+                <w:color w:val="000000"/>
+                <w:shd w:val="clear" w:color="auto" w:fill="FFFFFF"/>
+              </w:rPr>
+              <w:t>Create a new menu item ‘w’ that will add a 1sec delay and trip the watchdog.</w:t>
+            </w:r>
+          </w:p>
+        </w:tc>
+        <w:tc>
+          <w:tcPr>
+            <w:tcW w:w="1350" w:type="dxa"/>
+            <w:shd w:val="clear" w:color="auto" w:fill="auto"/>
+          </w:tcPr>
+          <w:p>
+            <w:pPr>
+              <w:shd w:val="clear" w:color="auto" w:fill="FFFFFF"/>
+              <w:jc w:val="center"/>
+              <w:rPr>
+                <w:rFonts w:ascii="Arial" w:eastAsia="Times New Roman" w:hAnsi="Arial" w:cs="Arial"/>
+                <w:color w:val="000000"/>
+                <w:sz w:val="20"/>
+                <w:szCs w:val="20"/>
+              </w:rPr>
+            </w:pPr>
+            <w:r>
+              <w:rPr>
+                <w:rFonts w:ascii="Arial" w:eastAsia="Times New Roman" w:hAnsi="Arial" w:cs="Arial"/>
+                <w:color w:val="000000"/>
+                <w:sz w:val="20"/>
+                <w:szCs w:val="20"/>
+                <w:shd w:val="clear" w:color="auto" w:fill="FFFFFF"/>
+              </w:rPr>
+              <w:sym w:font="Wingdings" w:char="F0FC"/>
+            </w:r>
+          </w:p>
+        </w:tc>
+      </w:tr>
+      <w:tr>
+        <w:trPr>
+          <w:trHeight w:val="144"/>
+        </w:trPr>
+        <w:tc>
+          <w:tcPr>
+            <w:tcW w:w="1544" w:type="dxa"/>
+          </w:tcPr>
+          <w:p>
+            <w:pPr>
+              <w:jc w:val="center"/>
+              <w:rPr>
+                <w:rFonts w:ascii="Arial" w:eastAsia="Times New Roman" w:hAnsi="Arial" w:cs="Arial"/>
+                <w:color w:val="000000"/>
+                <w:sz w:val="20"/>
+                <w:szCs w:val="20"/>
+              </w:rPr>
+            </w:pPr>
+            <w:r>
+              <w:rPr>
+                <w:rFonts w:ascii="Arial" w:eastAsia="Times New Roman" w:hAnsi="Arial" w:cs="Arial"/>
+                <w:color w:val="000000"/>
+                <w:sz w:val="20"/>
+                <w:szCs w:val="20"/>
+              </w:rPr>
+              <w:t>R6-2</w:t>
+            </w:r>
+          </w:p>
+        </w:tc>
+        <w:tc>
+          <w:tcPr>
+            <w:tcW w:w="8104" w:type="dxa"/>
+          </w:tcPr>
+          <w:p>
+            <w:pPr>
+              <w:shd w:val="clear" w:color="auto" w:fill="FFFFFF"/>
+              <w:rPr>
+                <w:rFonts w:eastAsia="Times New Roman" w:cstheme="minorHAnsi"/>
+                <w:color w:val="000000"/>
+                <w:shd w:val="clear" w:color="auto" w:fill="FFFFFF"/>
+              </w:rPr>
+            </w:pPr>
+            <w:r>
+              <w:rPr>
+                <w:rFonts w:eastAsia="Times New Roman" w:cstheme="minorHAnsi"/>
+                <w:color w:val="000000"/>
+                <w:shd w:val="clear" w:color="auto" w:fill="FFFFFF"/>
+              </w:rPr>
+              <w:t>Verify that the device resets due to the watchdog timeout.</w:t>
+            </w:r>
+          </w:p>
+        </w:tc>
+        <w:tc>
+          <w:tcPr>
+            <w:tcW w:w="1350" w:type="dxa"/>
+            <w:shd w:val="clear" w:color="auto" w:fill="auto"/>
+          </w:tcPr>
+          <w:p>
+            <w:pPr>
+              <w:shd w:val="clear" w:color="auto" w:fill="FFFFFF"/>
+              <w:jc w:val="center"/>
+              <w:rPr>
+                <w:rFonts w:ascii="Arial" w:eastAsia="Times New Roman" w:hAnsi="Arial" w:cs="Arial"/>
+                <w:color w:val="000000"/>
+                <w:sz w:val="20"/>
+                <w:szCs w:val="20"/>
+                <w:shd w:val="clear" w:color="auto" w:fill="FFFFFF"/>
+              </w:rPr>
+            </w:pPr>
+            <w:r>
+              <w:rPr>
+                <w:rFonts w:ascii="Arial" w:eastAsia="Times New Roman" w:hAnsi="Arial" w:cs="Arial"/>
+                <w:color w:val="000000"/>
+                <w:sz w:val="20"/>
+                <w:szCs w:val="20"/>
+                <w:shd w:val="clear" w:color="auto" w:fill="FFFFFF"/>
+              </w:rPr>
+              <w:sym w:font="Wingdings" w:char="F0FC"/>
+            </w:r>
+          </w:p>
+        </w:tc>
+      </w:tr>
+      <w:tr>
+        <w:trPr>
+          <w:trHeight w:val="144"/>
+        </w:trPr>
+        <w:tc>
+          <w:tcPr>
+            <w:tcW w:w="1544" w:type="dxa"/>
+          </w:tcPr>
+          <w:p>
+            <w:pPr>
+              <w:jc w:val="center"/>
+              <w:rPr>
+                <w:rFonts w:ascii="Arial" w:eastAsia="Times New Roman" w:hAnsi="Arial" w:cs="Arial"/>
+                <w:b/>
+                <w:color w:val="000000"/>
+                <w:sz w:val="20"/>
+                <w:szCs w:val="20"/>
+              </w:rPr>
+            </w:pPr>
+            <w:r>
+              <w:rPr>
+                <w:rFonts w:ascii="Arial" w:eastAsia="Times New Roman" w:hAnsi="Arial" w:cs="Arial"/>
+                <w:b/>
+                <w:color w:val="000000"/>
+                <w:sz w:val="20"/>
+                <w:szCs w:val="20"/>
+              </w:rPr>
+              <w:t>R7</w:t>
+            </w:r>
+          </w:p>
+        </w:tc>
+        <w:tc>
+          <w:tcPr>
+            <w:tcW w:w="8104" w:type="dxa"/>
+          </w:tcPr>
+          <w:p>
+            <w:pPr>
+              <w:shd w:val="clear" w:color="auto" w:fill="FFFFFF"/>
+              <w:rPr>
+                <w:rFonts w:eastAsia="Times New Roman" w:cstheme="minorHAnsi"/>
+                <w:b/>
+                <w:color w:val="000000"/>
+                <w:shd w:val="clear" w:color="auto" w:fill="FFFFFF"/>
+              </w:rPr>
+            </w:pPr>
+            <w:r>
+              <w:rPr>
+                <w:rFonts w:eastAsia="Times New Roman" w:cstheme="minorHAnsi"/>
+                <w:b/>
+                <w:color w:val="000000"/>
+                <w:shd w:val="clear" w:color="auto" w:fill="FFFFFF"/>
+              </w:rPr>
+              <w:t>Test MX_RTC, (6 points)</w:t>
+            </w:r>
+          </w:p>
+        </w:tc>
+        <w:tc>
+          <w:tcPr>
+            <w:tcW w:w="1350" w:type="dxa"/>
+            <w:shd w:val="clear" w:color="auto" w:fill="C4BC96" w:themeFill="background2" w:themeFillShade="BF"/>
+          </w:tcPr>
+          <w:p>
+            <w:pPr>
+              <w:jc w:val="center"/>
+              <w:rPr>
+                <w:rFonts w:ascii="Arial" w:eastAsia="Times New Roman" w:hAnsi="Arial" w:cs="Arial"/>
+                <w:color w:val="000000"/>
+                <w:sz w:val="20"/>
+                <w:szCs w:val="20"/>
               </w:rPr>
             </w:pPr>
           </w:p>
@@ -4538,7 +5308,16 @@
                 <w:sz w:val="20"/>
                 <w:szCs w:val="20"/>
               </w:rPr>
-              <w:t>R5-4</w:t>
+              <w:t>R</w:t>
+            </w:r>
+            <w:r>
+              <w:rPr>
+                <w:rFonts w:ascii="Arial" w:eastAsia="Times New Roman" w:hAnsi="Arial" w:cs="Arial"/>
+                <w:color w:val="000000"/>
+                <w:sz w:val="20"/>
+                <w:szCs w:val="20"/>
+              </w:rPr>
+              <w:t>7-1</w:t>
             </w:r>
           </w:p>
         </w:tc>
@@ -4552,14 +5331,16 @@
               <w:rPr>
                 <w:rFonts w:eastAsia="Times New Roman" w:cstheme="minorHAnsi"/>
                 <w:color w:val="000000"/>
+                <w:shd w:val="clear" w:color="auto" w:fill="FFFFFF"/>
               </w:rPr>
             </w:pPr>
             <w:r>
               <w:rPr>
                 <w:rFonts w:eastAsia="Times New Roman" w:cstheme="minorHAnsi"/>
                 <w:color w:val="000000"/>
-              </w:rPr>
-              <w:t>In the main loop count 10 events and stop timer3 after 10 iterations</w:t>
+                <w:shd w:val="clear" w:color="auto" w:fill="FFFFFF"/>
+              </w:rPr>
+              <w:t>Set the alarm for hour 0, minute 1</w:t>
             </w:r>
           </w:p>
         </w:tc>
@@ -4577,742 +5358,11 @@
                 <w:color w:val="000000"/>
                 <w:sz w:val="20"/>
                 <w:szCs w:val="20"/>
+                <w:shd w:val="clear" w:color="auto" w:fill="FFFFFF"/>
               </w:rPr>
             </w:pPr>
-          </w:p>
-        </w:tc>
-      </w:tr>
-      <w:tr>
-        <w:trPr>
-          <w:trHeight w:val="144"/>
-        </w:trPr>
-        <w:tc>
-          <w:tcPr>
-            <w:tcW w:w="1544" w:type="dxa"/>
-          </w:tcPr>
-          <w:p>
-            <w:pPr>
-              <w:jc w:val="center"/>
-              <w:rPr>
-                <w:rFonts w:ascii="Arial" w:eastAsia="Times New Roman" w:hAnsi="Arial" w:cs="Arial"/>
-                <w:color w:val="000000"/>
-                <w:sz w:val="20"/>
-                <w:szCs w:val="20"/>
-              </w:rPr>
-            </w:pPr>
-            <w:r>
-              <w:rPr>
-                <w:rFonts w:ascii="Arial" w:eastAsia="Times New Roman" w:hAnsi="Arial" w:cs="Arial"/>
-                <w:color w:val="000000"/>
-                <w:sz w:val="20"/>
-                <w:szCs w:val="20"/>
-              </w:rPr>
-              <w:t>R5-5</w:t>
-            </w:r>
-          </w:p>
-        </w:tc>
-        <w:tc>
-          <w:tcPr>
-            <w:tcW w:w="8104" w:type="dxa"/>
-          </w:tcPr>
-          <w:p>
-            <w:pPr>
-              <w:shd w:val="clear" w:color="auto" w:fill="FFFFFF"/>
-              <w:rPr>
-                <w:rFonts w:eastAsia="Times New Roman" w:cstheme="minorHAnsi"/>
-                <w:color w:val="000000"/>
-              </w:rPr>
-            </w:pPr>
-            <w:r>
-              <w:rPr>
-                <w:rFonts w:eastAsia="Times New Roman" w:cstheme="minorHAnsi"/>
-                <w:color w:val="000000"/>
-              </w:rPr>
-              <w:t>Print the log message, “Total counted timer3 events = %d\r\n”</w:t>
-            </w:r>
             <w:bookmarkStart w:id="1" w:name="_GoBack"/>
             <w:bookmarkEnd w:id="1"/>
-          </w:p>
-        </w:tc>
-        <w:tc>
-          <w:tcPr>
-            <w:tcW w:w="1350" w:type="dxa"/>
-            <w:shd w:val="clear" w:color="auto" w:fill="auto"/>
-          </w:tcPr>
-          <w:p>
-            <w:pPr>
-              <w:shd w:val="clear" w:color="auto" w:fill="FFFFFF"/>
-              <w:jc w:val="center"/>
-              <w:rPr>
-                <w:rFonts w:ascii="Arial" w:eastAsia="Times New Roman" w:hAnsi="Arial" w:cs="Arial"/>
-                <w:color w:val="000000"/>
-                <w:sz w:val="20"/>
-                <w:szCs w:val="20"/>
-              </w:rPr>
-            </w:pPr>
-          </w:p>
-        </w:tc>
-      </w:tr>
-      <w:tr>
-        <w:trPr>
-          <w:trHeight w:val="144"/>
-        </w:trPr>
-        <w:tc>
-          <w:tcPr>
-            <w:tcW w:w="1544" w:type="dxa"/>
-          </w:tcPr>
-          <w:p>
-            <w:pPr>
-              <w:jc w:val="center"/>
-              <w:rPr>
-                <w:rFonts w:ascii="Arial" w:eastAsia="Times New Roman" w:hAnsi="Arial" w:cs="Arial"/>
-                <w:b/>
-                <w:color w:val="000000"/>
-                <w:sz w:val="20"/>
-                <w:szCs w:val="20"/>
-              </w:rPr>
-            </w:pPr>
-            <w:r>
-              <w:rPr>
-                <w:rFonts w:ascii="Arial" w:eastAsia="Times New Roman" w:hAnsi="Arial" w:cs="Arial"/>
-                <w:b/>
-                <w:color w:val="000000"/>
-                <w:sz w:val="20"/>
-                <w:szCs w:val="20"/>
-              </w:rPr>
-              <w:t>R6</w:t>
-            </w:r>
-          </w:p>
-        </w:tc>
-        <w:tc>
-          <w:tcPr>
-            <w:tcW w:w="8104" w:type="dxa"/>
-          </w:tcPr>
-          <w:p>
-            <w:pPr>
-              <w:shd w:val="clear" w:color="auto" w:fill="FFFFFF"/>
-              <w:rPr>
-                <w:rFonts w:eastAsia="Times New Roman" w:cstheme="minorHAnsi"/>
-                <w:b/>
-                <w:color w:val="000000"/>
-                <w:shd w:val="clear" w:color="auto" w:fill="FFFFFF"/>
-              </w:rPr>
-            </w:pPr>
-            <w:r>
-              <w:rPr>
-                <w:rFonts w:eastAsia="Times New Roman" w:cstheme="minorHAnsi"/>
-                <w:b/>
-                <w:color w:val="000000"/>
-                <w:shd w:val="clear" w:color="auto" w:fill="FFFFFF"/>
-              </w:rPr>
-              <w:t>Test IWDG, (6 points)</w:t>
-            </w:r>
-          </w:p>
-        </w:tc>
-        <w:tc>
-          <w:tcPr>
-            <w:tcW w:w="1350" w:type="dxa"/>
-            <w:shd w:val="clear" w:color="auto" w:fill="DDD9C3" w:themeFill="background2" w:themeFillShade="E6"/>
-          </w:tcPr>
-          <w:p>
-            <w:pPr>
-              <w:jc w:val="center"/>
-              <w:rPr>
-                <w:rFonts w:ascii="Arial" w:eastAsia="Times New Roman" w:hAnsi="Arial" w:cs="Arial"/>
-                <w:color w:val="000000"/>
-                <w:sz w:val="20"/>
-                <w:szCs w:val="20"/>
-              </w:rPr>
-            </w:pPr>
-          </w:p>
-        </w:tc>
-      </w:tr>
-      <w:tr>
-        <w:trPr>
-          <w:trHeight w:val="144"/>
-        </w:trPr>
-        <w:tc>
-          <w:tcPr>
-            <w:tcW w:w="1544" w:type="dxa"/>
-          </w:tcPr>
-          <w:p>
-            <w:pPr>
-              <w:jc w:val="center"/>
-              <w:rPr>
-                <w:rFonts w:ascii="Arial" w:eastAsia="Times New Roman" w:hAnsi="Arial" w:cs="Arial"/>
-                <w:color w:val="000000"/>
-                <w:sz w:val="20"/>
-                <w:szCs w:val="20"/>
-              </w:rPr>
-            </w:pPr>
-            <w:r>
-              <w:rPr>
-                <w:rFonts w:ascii="Arial" w:eastAsia="Times New Roman" w:hAnsi="Arial" w:cs="Arial"/>
-                <w:color w:val="000000"/>
-                <w:sz w:val="20"/>
-                <w:szCs w:val="20"/>
-              </w:rPr>
-              <w:t>R</w:t>
-            </w:r>
-            <w:r>
-              <w:rPr>
-                <w:rFonts w:ascii="Arial" w:eastAsia="Times New Roman" w:hAnsi="Arial" w:cs="Arial"/>
-                <w:color w:val="000000"/>
-                <w:sz w:val="20"/>
-                <w:szCs w:val="20"/>
-              </w:rPr>
-              <w:t>6-1</w:t>
-            </w:r>
-          </w:p>
-        </w:tc>
-        <w:tc>
-          <w:tcPr>
-            <w:tcW w:w="8104" w:type="dxa"/>
-          </w:tcPr>
-          <w:p>
-            <w:pPr>
-              <w:shd w:val="clear" w:color="auto" w:fill="FFFFFF"/>
-              <w:rPr>
-                <w:rFonts w:eastAsia="Times New Roman" w:cstheme="minorHAnsi"/>
-                <w:color w:val="000000"/>
-                <w:shd w:val="clear" w:color="auto" w:fill="FFFFFF"/>
-              </w:rPr>
-            </w:pPr>
-            <w:r>
-              <w:rPr>
-                <w:rFonts w:eastAsia="Times New Roman" w:cstheme="minorHAnsi"/>
-                <w:color w:val="000000"/>
-                <w:shd w:val="clear" w:color="auto" w:fill="FFFFFF"/>
-              </w:rPr>
-              <w:t xml:space="preserve">Program </w:t>
-            </w:r>
-            <w:proofErr w:type="spellStart"/>
-            <w:r>
-              <w:rPr>
-                <w:rFonts w:eastAsia="Times New Roman" w:cstheme="minorHAnsi"/>
-                <w:color w:val="000000"/>
-                <w:shd w:val="clear" w:color="auto" w:fill="FFFFFF"/>
-              </w:rPr>
-              <w:t>prescaler</w:t>
-            </w:r>
-            <w:proofErr w:type="spellEnd"/>
-            <w:r>
-              <w:rPr>
-                <w:rFonts w:eastAsia="Times New Roman" w:cstheme="minorHAnsi"/>
-                <w:color w:val="000000"/>
-                <w:shd w:val="clear" w:color="auto" w:fill="FFFFFF"/>
-              </w:rPr>
-              <w:t>, window and reload value for a timeout of 500 msec.</w:t>
-            </w:r>
-          </w:p>
-        </w:tc>
-        <w:tc>
-          <w:tcPr>
-            <w:tcW w:w="1350" w:type="dxa"/>
-            <w:shd w:val="clear" w:color="auto" w:fill="auto"/>
-          </w:tcPr>
-          <w:p>
-            <w:pPr>
-              <w:shd w:val="clear" w:color="auto" w:fill="FFFFFF"/>
-              <w:jc w:val="center"/>
-              <w:rPr>
-                <w:rFonts w:ascii="Arial" w:eastAsia="Times New Roman" w:hAnsi="Arial" w:cs="Arial"/>
-                <w:color w:val="000000"/>
-                <w:sz w:val="20"/>
-                <w:szCs w:val="20"/>
-                <w:shd w:val="clear" w:color="auto" w:fill="FFFFFF"/>
-              </w:rPr>
-            </w:pPr>
-            <w:r>
-              <w:rPr>
-                <w:rFonts w:ascii="Arial" w:eastAsia="Times New Roman" w:hAnsi="Arial" w:cs="Arial"/>
-                <w:color w:val="000000"/>
-                <w:sz w:val="20"/>
-                <w:szCs w:val="20"/>
-                <w:shd w:val="clear" w:color="auto" w:fill="FFFFFF"/>
-              </w:rPr>
-              <w:sym w:font="Wingdings" w:char="F0FC"/>
-            </w:r>
-          </w:p>
-        </w:tc>
-      </w:tr>
-      <w:tr>
-        <w:trPr>
-          <w:trHeight w:val="144"/>
-        </w:trPr>
-        <w:tc>
-          <w:tcPr>
-            <w:tcW w:w="1544" w:type="dxa"/>
-          </w:tcPr>
-          <w:p>
-            <w:pPr>
-              <w:jc w:val="center"/>
-              <w:rPr>
-                <w:rFonts w:ascii="Arial" w:eastAsia="Times New Roman" w:hAnsi="Arial" w:cs="Arial"/>
-                <w:color w:val="000000"/>
-                <w:sz w:val="20"/>
-                <w:szCs w:val="20"/>
-              </w:rPr>
-            </w:pPr>
-            <w:r>
-              <w:rPr>
-                <w:rFonts w:ascii="Arial" w:eastAsia="Times New Roman" w:hAnsi="Arial" w:cs="Arial"/>
-                <w:color w:val="000000"/>
-                <w:sz w:val="20"/>
-                <w:szCs w:val="20"/>
-              </w:rPr>
-              <w:t>R6-2</w:t>
-            </w:r>
-          </w:p>
-        </w:tc>
-        <w:tc>
-          <w:tcPr>
-            <w:tcW w:w="8104" w:type="dxa"/>
-          </w:tcPr>
-          <w:p>
-            <w:pPr>
-              <w:shd w:val="clear" w:color="auto" w:fill="FFFFFF"/>
-              <w:rPr>
-                <w:rFonts w:eastAsia="Times New Roman" w:cstheme="minorHAnsi"/>
-                <w:color w:val="000000"/>
-                <w:shd w:val="clear" w:color="auto" w:fill="FFFFFF"/>
-              </w:rPr>
-            </w:pPr>
-            <w:r>
-              <w:rPr>
-                <w:rFonts w:eastAsia="Times New Roman" w:cstheme="minorHAnsi"/>
-                <w:color w:val="000000"/>
-                <w:shd w:val="clear" w:color="auto" w:fill="FFFFFF"/>
-              </w:rPr>
-              <w:t>Pet the watchdog in main()</w:t>
-            </w:r>
-          </w:p>
-        </w:tc>
-        <w:tc>
-          <w:tcPr>
-            <w:tcW w:w="1350" w:type="dxa"/>
-            <w:shd w:val="clear" w:color="auto" w:fill="auto"/>
-          </w:tcPr>
-          <w:p>
-            <w:pPr>
-              <w:shd w:val="clear" w:color="auto" w:fill="FFFFFF"/>
-              <w:jc w:val="center"/>
-              <w:rPr>
-                <w:rFonts w:ascii="Arial" w:eastAsia="Times New Roman" w:hAnsi="Arial" w:cs="Arial"/>
-                <w:color w:val="000000"/>
-                <w:sz w:val="20"/>
-                <w:szCs w:val="20"/>
-              </w:rPr>
-            </w:pPr>
-            <w:r>
-              <w:rPr>
-                <w:rFonts w:ascii="Arial" w:eastAsia="Times New Roman" w:hAnsi="Arial" w:cs="Arial"/>
-                <w:color w:val="000000"/>
-                <w:sz w:val="20"/>
-                <w:szCs w:val="20"/>
-                <w:shd w:val="clear" w:color="auto" w:fill="FFFFFF"/>
-              </w:rPr>
-              <w:sym w:font="Wingdings" w:char="F0FC"/>
-            </w:r>
-          </w:p>
-        </w:tc>
-      </w:tr>
-      <w:tr>
-        <w:trPr>
-          <w:trHeight w:val="144"/>
-        </w:trPr>
-        <w:tc>
-          <w:tcPr>
-            <w:tcW w:w="1544" w:type="dxa"/>
-          </w:tcPr>
-          <w:p>
-            <w:pPr>
-              <w:jc w:val="center"/>
-              <w:rPr>
-                <w:rFonts w:ascii="Arial" w:eastAsia="Times New Roman" w:hAnsi="Arial" w:cs="Arial"/>
-                <w:color w:val="000000"/>
-                <w:sz w:val="20"/>
-                <w:szCs w:val="20"/>
-              </w:rPr>
-            </w:pPr>
-            <w:r>
-              <w:rPr>
-                <w:rFonts w:ascii="Arial" w:eastAsia="Times New Roman" w:hAnsi="Arial" w:cs="Arial"/>
-                <w:color w:val="000000"/>
-                <w:sz w:val="20"/>
-                <w:szCs w:val="20"/>
-              </w:rPr>
-              <w:t>R6-3</w:t>
-            </w:r>
-          </w:p>
-        </w:tc>
-        <w:tc>
-          <w:tcPr>
-            <w:tcW w:w="8104" w:type="dxa"/>
-          </w:tcPr>
-          <w:p>
-            <w:pPr>
-              <w:shd w:val="clear" w:color="auto" w:fill="FFFFFF"/>
-              <w:rPr>
-                <w:rFonts w:eastAsia="Times New Roman" w:cstheme="minorHAnsi"/>
-                <w:color w:val="000000"/>
-                <w:shd w:val="clear" w:color="auto" w:fill="FFFFFF"/>
-              </w:rPr>
-            </w:pPr>
-            <w:r>
-              <w:rPr>
-                <w:rFonts w:eastAsia="Times New Roman" w:cstheme="minorHAnsi"/>
-                <w:color w:val="000000"/>
-                <w:shd w:val="clear" w:color="auto" w:fill="FFFFFF"/>
-              </w:rPr>
-              <w:t xml:space="preserve">Verify not watchdog event and no reset </w:t>
-            </w:r>
-          </w:p>
-        </w:tc>
-        <w:tc>
-          <w:tcPr>
-            <w:tcW w:w="1350" w:type="dxa"/>
-            <w:shd w:val="clear" w:color="auto" w:fill="auto"/>
-          </w:tcPr>
-          <w:p>
-            <w:pPr>
-              <w:shd w:val="clear" w:color="auto" w:fill="FFFFFF"/>
-              <w:jc w:val="center"/>
-              <w:rPr>
-                <w:rFonts w:ascii="Arial" w:eastAsia="Times New Roman" w:hAnsi="Arial" w:cs="Arial"/>
-                <w:color w:val="000000"/>
-                <w:sz w:val="20"/>
-                <w:szCs w:val="20"/>
-              </w:rPr>
-            </w:pPr>
-            <w:r>
-              <w:rPr>
-                <w:rFonts w:ascii="Arial" w:eastAsia="Times New Roman" w:hAnsi="Arial" w:cs="Arial"/>
-                <w:color w:val="000000"/>
-                <w:sz w:val="20"/>
-                <w:szCs w:val="20"/>
-                <w:shd w:val="clear" w:color="auto" w:fill="FFFFFF"/>
-              </w:rPr>
-              <w:sym w:font="Wingdings" w:char="F0FC"/>
-            </w:r>
-          </w:p>
-        </w:tc>
-      </w:tr>
-      <w:tr>
-        <w:trPr>
-          <w:trHeight w:val="144"/>
-        </w:trPr>
-        <w:tc>
-          <w:tcPr>
-            <w:tcW w:w="1544" w:type="dxa"/>
-          </w:tcPr>
-          <w:p>
-            <w:pPr>
-              <w:jc w:val="center"/>
-              <w:rPr>
-                <w:rFonts w:ascii="Arial" w:eastAsia="Times New Roman" w:hAnsi="Arial" w:cs="Arial"/>
-                <w:color w:val="000000"/>
-                <w:sz w:val="20"/>
-                <w:szCs w:val="20"/>
-              </w:rPr>
-            </w:pPr>
-            <w:r>
-              <w:rPr>
-                <w:rFonts w:ascii="Arial" w:eastAsia="Times New Roman" w:hAnsi="Arial" w:cs="Arial"/>
-                <w:color w:val="000000"/>
-                <w:sz w:val="20"/>
-                <w:szCs w:val="20"/>
-              </w:rPr>
-              <w:t>R6-4</w:t>
-            </w:r>
-          </w:p>
-        </w:tc>
-        <w:tc>
-          <w:tcPr>
-            <w:tcW w:w="8104" w:type="dxa"/>
-          </w:tcPr>
-          <w:p>
-            <w:pPr>
-              <w:shd w:val="clear" w:color="auto" w:fill="FFFFFF"/>
-              <w:rPr>
-                <w:rFonts w:eastAsia="Times New Roman" w:cstheme="minorHAnsi"/>
-                <w:color w:val="000000"/>
-                <w:shd w:val="clear" w:color="auto" w:fill="FFFFFF"/>
-              </w:rPr>
-            </w:pPr>
-            <w:r>
-              <w:rPr>
-                <w:rFonts w:eastAsia="Times New Roman" w:cstheme="minorHAnsi"/>
-                <w:color w:val="000000"/>
-                <w:shd w:val="clear" w:color="auto" w:fill="FFFFFF"/>
-              </w:rPr>
-              <w:t>Create a new menu item ‘w’ that will add a 1sec delay and trip the watchdog.</w:t>
-            </w:r>
-          </w:p>
-        </w:tc>
-        <w:tc>
-          <w:tcPr>
-            <w:tcW w:w="1350" w:type="dxa"/>
-            <w:shd w:val="clear" w:color="auto" w:fill="auto"/>
-          </w:tcPr>
-          <w:p>
-            <w:pPr>
-              <w:shd w:val="clear" w:color="auto" w:fill="FFFFFF"/>
-              <w:jc w:val="center"/>
-              <w:rPr>
-                <w:rFonts w:ascii="Arial" w:eastAsia="Times New Roman" w:hAnsi="Arial" w:cs="Arial"/>
-                <w:color w:val="000000"/>
-                <w:sz w:val="20"/>
-                <w:szCs w:val="20"/>
-              </w:rPr>
-            </w:pPr>
-            <w:r>
-              <w:rPr>
-                <w:rFonts w:ascii="Arial" w:eastAsia="Times New Roman" w:hAnsi="Arial" w:cs="Arial"/>
-                <w:color w:val="000000"/>
-                <w:sz w:val="20"/>
-                <w:szCs w:val="20"/>
-                <w:shd w:val="clear" w:color="auto" w:fill="FFFFFF"/>
-              </w:rPr>
-              <w:sym w:font="Wingdings" w:char="F0FC"/>
-            </w:r>
-          </w:p>
-        </w:tc>
-      </w:tr>
-      <w:tr>
-        <w:trPr>
-          <w:trHeight w:val="144"/>
-        </w:trPr>
-        <w:tc>
-          <w:tcPr>
-            <w:tcW w:w="1544" w:type="dxa"/>
-          </w:tcPr>
-          <w:p>
-            <w:pPr>
-              <w:jc w:val="center"/>
-              <w:rPr>
-                <w:rFonts w:ascii="Arial" w:eastAsia="Times New Roman" w:hAnsi="Arial" w:cs="Arial"/>
-                <w:color w:val="000000"/>
-                <w:sz w:val="20"/>
-                <w:szCs w:val="20"/>
-              </w:rPr>
-            </w:pPr>
-            <w:r>
-              <w:rPr>
-                <w:rFonts w:ascii="Arial" w:eastAsia="Times New Roman" w:hAnsi="Arial" w:cs="Arial"/>
-                <w:color w:val="000000"/>
-                <w:sz w:val="20"/>
-                <w:szCs w:val="20"/>
-              </w:rPr>
-              <w:t>R6-2</w:t>
-            </w:r>
-          </w:p>
-        </w:tc>
-        <w:tc>
-          <w:tcPr>
-            <w:tcW w:w="8104" w:type="dxa"/>
-          </w:tcPr>
-          <w:p>
-            <w:pPr>
-              <w:shd w:val="clear" w:color="auto" w:fill="FFFFFF"/>
-              <w:rPr>
-                <w:rFonts w:eastAsia="Times New Roman" w:cstheme="minorHAnsi"/>
-                <w:color w:val="000000"/>
-                <w:shd w:val="clear" w:color="auto" w:fill="FFFFFF"/>
-              </w:rPr>
-            </w:pPr>
-            <w:r>
-              <w:rPr>
-                <w:rFonts w:eastAsia="Times New Roman" w:cstheme="minorHAnsi"/>
-                <w:color w:val="000000"/>
-                <w:shd w:val="clear" w:color="auto" w:fill="FFFFFF"/>
-              </w:rPr>
-              <w:t>Verify that the device resets due to the watchdog timeout.</w:t>
-            </w:r>
-          </w:p>
-        </w:tc>
-        <w:tc>
-          <w:tcPr>
-            <w:tcW w:w="1350" w:type="dxa"/>
-            <w:shd w:val="clear" w:color="auto" w:fill="auto"/>
-          </w:tcPr>
-          <w:p>
-            <w:pPr>
-              <w:shd w:val="clear" w:color="auto" w:fill="FFFFFF"/>
-              <w:jc w:val="center"/>
-              <w:rPr>
-                <w:rFonts w:ascii="Arial" w:eastAsia="Times New Roman" w:hAnsi="Arial" w:cs="Arial"/>
-                <w:color w:val="000000"/>
-                <w:sz w:val="20"/>
-                <w:szCs w:val="20"/>
-                <w:shd w:val="clear" w:color="auto" w:fill="FFFFFF"/>
-              </w:rPr>
-            </w:pPr>
-            <w:r>
-              <w:rPr>
-                <w:rFonts w:ascii="Arial" w:eastAsia="Times New Roman" w:hAnsi="Arial" w:cs="Arial"/>
-                <w:color w:val="000000"/>
-                <w:sz w:val="20"/>
-                <w:szCs w:val="20"/>
-                <w:shd w:val="clear" w:color="auto" w:fill="FFFFFF"/>
-              </w:rPr>
-              <w:sym w:font="Wingdings" w:char="F0FC"/>
-            </w:r>
-          </w:p>
-        </w:tc>
-      </w:tr>
-      <w:tr>
-        <w:trPr>
-          <w:trHeight w:val="144"/>
-        </w:trPr>
-        <w:tc>
-          <w:tcPr>
-            <w:tcW w:w="1544" w:type="dxa"/>
-          </w:tcPr>
-          <w:p>
-            <w:pPr>
-              <w:jc w:val="center"/>
-              <w:rPr>
-                <w:rFonts w:ascii="Arial" w:eastAsia="Times New Roman" w:hAnsi="Arial" w:cs="Arial"/>
-                <w:b/>
-                <w:color w:val="000000"/>
-                <w:sz w:val="20"/>
-                <w:szCs w:val="20"/>
-              </w:rPr>
-            </w:pPr>
-            <w:r>
-              <w:rPr>
-                <w:rFonts w:ascii="Arial" w:eastAsia="Times New Roman" w:hAnsi="Arial" w:cs="Arial"/>
-                <w:b/>
-                <w:color w:val="000000"/>
-                <w:sz w:val="20"/>
-                <w:szCs w:val="20"/>
-              </w:rPr>
-              <w:t>R7</w:t>
-            </w:r>
-          </w:p>
-        </w:tc>
-        <w:tc>
-          <w:tcPr>
-            <w:tcW w:w="8104" w:type="dxa"/>
-          </w:tcPr>
-          <w:p>
-            <w:pPr>
-              <w:shd w:val="clear" w:color="auto" w:fill="FFFFFF"/>
-              <w:rPr>
-                <w:rFonts w:eastAsia="Times New Roman" w:cstheme="minorHAnsi"/>
-                <w:b/>
-                <w:color w:val="000000"/>
-                <w:shd w:val="clear" w:color="auto" w:fill="FFFFFF"/>
-              </w:rPr>
-            </w:pPr>
-            <w:r>
-              <w:rPr>
-                <w:rFonts w:eastAsia="Times New Roman" w:cstheme="minorHAnsi"/>
-                <w:b/>
-                <w:color w:val="000000"/>
-                <w:shd w:val="clear" w:color="auto" w:fill="FFFFFF"/>
-              </w:rPr>
-              <w:t>Test MX_RTC, (6 points)</w:t>
-            </w:r>
-          </w:p>
-        </w:tc>
-        <w:tc>
-          <w:tcPr>
-            <w:tcW w:w="1350" w:type="dxa"/>
-            <w:shd w:val="clear" w:color="auto" w:fill="C4BC96" w:themeFill="background2" w:themeFillShade="BF"/>
-          </w:tcPr>
-          <w:p>
-            <w:pPr>
-              <w:jc w:val="center"/>
-              <w:rPr>
-                <w:rFonts w:ascii="Arial" w:eastAsia="Times New Roman" w:hAnsi="Arial" w:cs="Arial"/>
-                <w:color w:val="000000"/>
-                <w:sz w:val="20"/>
-                <w:szCs w:val="20"/>
-              </w:rPr>
-            </w:pPr>
-          </w:p>
-        </w:tc>
-      </w:tr>
-      <w:tr>
-        <w:trPr>
-          <w:trHeight w:val="144"/>
-        </w:trPr>
-        <w:tc>
-          <w:tcPr>
-            <w:tcW w:w="1544" w:type="dxa"/>
-          </w:tcPr>
-          <w:p>
-            <w:pPr>
-              <w:jc w:val="center"/>
-              <w:rPr>
-                <w:rFonts w:ascii="Arial" w:eastAsia="Times New Roman" w:hAnsi="Arial" w:cs="Arial"/>
-                <w:color w:val="000000"/>
-                <w:sz w:val="20"/>
-                <w:szCs w:val="20"/>
-              </w:rPr>
-            </w:pPr>
-            <w:r>
-              <w:rPr>
-                <w:rFonts w:ascii="Arial" w:eastAsia="Times New Roman" w:hAnsi="Arial" w:cs="Arial"/>
-                <w:color w:val="000000"/>
-                <w:sz w:val="20"/>
-                <w:szCs w:val="20"/>
-              </w:rPr>
-              <w:t>R</w:t>
-            </w:r>
-            <w:r>
-              <w:rPr>
-                <w:rFonts w:ascii="Arial" w:eastAsia="Times New Roman" w:hAnsi="Arial" w:cs="Arial"/>
-                <w:color w:val="000000"/>
-                <w:sz w:val="20"/>
-                <w:szCs w:val="20"/>
-              </w:rPr>
-              <w:t>7-1</w:t>
-            </w:r>
-          </w:p>
-        </w:tc>
-        <w:tc>
-          <w:tcPr>
-            <w:tcW w:w="8104" w:type="dxa"/>
-          </w:tcPr>
-          <w:p>
-            <w:pPr>
-              <w:shd w:val="clear" w:color="auto" w:fill="FFFFFF"/>
-              <w:rPr>
-                <w:rFonts w:eastAsia="Times New Roman" w:cstheme="minorHAnsi"/>
-                <w:color w:val="000000"/>
-                <w:shd w:val="clear" w:color="auto" w:fill="FFFFFF"/>
-              </w:rPr>
-            </w:pPr>
-            <w:r>
-              <w:rPr>
-                <w:rFonts w:eastAsia="Times New Roman" w:cstheme="minorHAnsi"/>
-                <w:color w:val="000000"/>
-                <w:shd w:val="clear" w:color="auto" w:fill="FFFFFF"/>
-              </w:rPr>
-              <w:t>Set the alarm for hour 0, minute 1</w:t>
-            </w:r>
-          </w:p>
-        </w:tc>
-        <w:tc>
-          <w:tcPr>
-            <w:tcW w:w="1350" w:type="dxa"/>
-            <w:shd w:val="clear" w:color="auto" w:fill="auto"/>
-          </w:tcPr>
-          <w:p>
-            <w:pPr>
-              <w:shd w:val="clear" w:color="auto" w:fill="FFFFFF"/>
-              <w:jc w:val="center"/>
-              <w:rPr>
-                <w:rFonts w:ascii="Arial" w:eastAsia="Times New Roman" w:hAnsi="Arial" w:cs="Arial"/>
-                <w:color w:val="000000"/>
-                <w:sz w:val="20"/>
-                <w:szCs w:val="20"/>
-                <w:shd w:val="clear" w:color="auto" w:fill="FFFFFF"/>
-              </w:rPr>
-            </w:pPr>
           </w:p>
         </w:tc>
       </w:tr>
@@ -23419,7 +23469,7 @@
 </file>
 
 <file path=customXml/itemProps1.xml><?xml version="1.0" encoding="utf-8"?>
-<ds:datastoreItem xmlns:ds="http://schemas.openxmlformats.org/officeDocument/2006/customXml" ds:itemID="{C3E35A60-2819-47C1-8801-6C78404B28A2}">
+<ds:datastoreItem xmlns:ds="http://schemas.openxmlformats.org/officeDocument/2006/customXml" ds:itemID="{B9722EF7-2C96-4DCD-AD66-4ABB7252458A}">
   <ds:schemaRefs>
     <ds:schemaRef ds:uri="http://schemas.openxmlformats.org/officeDocument/2006/bibliography"/>
   </ds:schemaRefs>

--- a/UCSD-Embedded-Controller-FinalTerm-Assignment-Chris-Isabelle.docx
+++ b/UCSD-Embedded-Controller-FinalTerm-Assignment-Chris-Isabelle.docx
@@ -5361,8 +5361,16 @@
                 <w:shd w:val="clear" w:color="auto" w:fill="FFFFFF"/>
               </w:rPr>
             </w:pPr>
-            <w:bookmarkStart w:id="1" w:name="_GoBack"/>
-            <w:bookmarkEnd w:id="1"/>
+            <w:r>
+              <w:rPr>
+                <w:rFonts w:ascii="Arial" w:eastAsia="Times New Roman" w:hAnsi="Arial" w:cs="Arial"/>
+                <w:color w:val="000000"/>
+                <w:sz w:val="20"/>
+                <w:szCs w:val="20"/>
+                <w:shd w:val="clear" w:color="auto" w:fill="FFFFFF"/>
+              </w:rPr>
+              <w:sym w:font="Wingdings" w:char="F0FC"/>
+            </w:r>
           </w:p>
         </w:tc>
       </w:tr>
@@ -5426,6 +5434,7 @@
           <w:p>
             <w:pPr>
               <w:shd w:val="clear" w:color="auto" w:fill="FFFFFF"/>
+              <w:jc w:val="center"/>
               <w:rPr>
                 <w:rFonts w:ascii="Arial" w:eastAsia="Times New Roman" w:hAnsi="Arial" w:cs="Arial"/>
                 <w:color w:val="000000"/>
@@ -5433,6 +5442,16 @@
                 <w:szCs w:val="20"/>
               </w:rPr>
             </w:pPr>
+            <w:r>
+              <w:rPr>
+                <w:rFonts w:ascii="Arial" w:eastAsia="Times New Roman" w:hAnsi="Arial" w:cs="Arial"/>
+                <w:color w:val="000000"/>
+                <w:sz w:val="20"/>
+                <w:szCs w:val="20"/>
+                <w:shd w:val="clear" w:color="auto" w:fill="FFFFFF"/>
+              </w:rPr>
+              <w:sym w:font="Wingdings" w:char="F0FC"/>
+            </w:r>
           </w:p>
         </w:tc>
       </w:tr>
@@ -5504,6 +5523,16 @@
                 <w:szCs w:val="20"/>
               </w:rPr>
             </w:pPr>
+            <w:r>
+              <w:rPr>
+                <w:rFonts w:ascii="Arial" w:eastAsia="Times New Roman" w:hAnsi="Arial" w:cs="Arial"/>
+                <w:color w:val="000000"/>
+                <w:sz w:val="20"/>
+                <w:szCs w:val="20"/>
+                <w:shd w:val="clear" w:color="auto" w:fill="FFFFFF"/>
+              </w:rPr>
+              <w:sym w:font="Wingdings" w:char="F0FC"/>
+            </w:r>
           </w:p>
         </w:tc>
       </w:tr>
@@ -5573,9 +5602,18 @@
                 <w:color w:val="000000"/>
                 <w:sz w:val="20"/>
                 <w:szCs w:val="20"/>
+              </w:rPr>
+            </w:pPr>
+            <w:r>
+              <w:rPr>
+                <w:rFonts w:ascii="Arial" w:eastAsia="Times New Roman" w:hAnsi="Arial" w:cs="Arial"/>
+                <w:color w:val="000000"/>
+                <w:sz w:val="20"/>
+                <w:szCs w:val="20"/>
                 <w:shd w:val="clear" w:color="auto" w:fill="FFFFFF"/>
               </w:rPr>
-            </w:pPr>
+              <w:sym w:font="Wingdings" w:char="F0FC"/>
+            </w:r>
           </w:p>
         </w:tc>
       </w:tr>
@@ -5586,6 +5624,8 @@
       </w:pPr>
     </w:p>
     <w:p>
+      <w:bookmarkStart w:id="1" w:name="_GoBack"/>
+      <w:bookmarkEnd w:id="1"/>
       <w:r>
         <w:br w:type="page"/>
       </w:r>
@@ -23469,7 +23509,7 @@
 </file>
 
 <file path=customXml/itemProps1.xml><?xml version="1.0" encoding="utf-8"?>
-<ds:datastoreItem xmlns:ds="http://schemas.openxmlformats.org/officeDocument/2006/customXml" ds:itemID="{B9722EF7-2C96-4DCD-AD66-4ABB7252458A}">
+<ds:datastoreItem xmlns:ds="http://schemas.openxmlformats.org/officeDocument/2006/customXml" ds:itemID="{7748F60A-9944-4BF9-BC48-46B113E69CA6}">
   <ds:schemaRefs>
     <ds:schemaRef ds:uri="http://schemas.openxmlformats.org/officeDocument/2006/bibliography"/>
   </ds:schemaRefs>
